--- a/Documentos/Taller_taller1_WS_JSVA.docx
+++ b/Documentos/Taller_taller1_WS_JSVA.docx
@@ -91,6 +91,540 @@
         </w:rPr>
         <w:t>11/06/2022</w:t>
       </w:r>
+    </w:p>
+    <w:p>
+      <w:pPr>
+        <w:rPr>
+          <w:lang w:val="es-ES"/>
+        </w:rPr>
+      </w:pPr>
+    </w:p>
+    <w:p>
+      <w:pPr>
+        <w:rPr>
+          <w:lang w:val="es-ES"/>
+        </w:rPr>
+      </w:pPr>
+    </w:p>
+    <w:p>
+      <w:pPr>
+        <w:rPr>
+          <w:lang w:val="es-ES"/>
+        </w:rPr>
+      </w:pPr>
+    </w:p>
+    <w:p>
+      <w:pPr>
+        <w:pStyle w:val="NormalWeb"/>
+        <w:jc w:val="both"/>
+        <w:rPr>
+          <w:rFonts w:asciiTheme="minorHAnsi" w:hAnsiTheme="minorHAnsi" w:cstheme="minorHAnsi"/>
+          <w:color w:val="000000" w:themeColor="text1"/>
+        </w:rPr>
+      </w:pPr>
+      <w:r>
+        <w:rPr>
+          <w:rFonts w:asciiTheme="minorHAnsi" w:hAnsiTheme="minorHAnsi" w:cstheme="minorHAnsi"/>
+          <w:lang w:val="es-ES"/>
+        </w:rPr>
+        <w:t xml:space="preserve">Lo primero que se realizo fue la extracción de los datos. En este proceso se empleo un </w:t>
+      </w:r>
+      <w:proofErr w:type="spellStart"/>
+      <w:r>
+        <w:rPr>
+          <w:rFonts w:asciiTheme="minorHAnsi" w:hAnsiTheme="minorHAnsi" w:cstheme="minorHAnsi"/>
+          <w:lang w:val="es-ES"/>
+        </w:rPr>
+        <w:t>scraping</w:t>
+      </w:r>
+      <w:proofErr w:type="spellEnd"/>
+      <w:r>
+        <w:rPr>
+          <w:rFonts w:asciiTheme="minorHAnsi" w:hAnsiTheme="minorHAnsi" w:cstheme="minorHAnsi"/>
+          <w:lang w:val="es-ES"/>
+        </w:rPr>
+        <w:t xml:space="preserve"> de la pagina web </w:t>
+      </w:r>
+      <w:hyperlink w:history="1">
+        <w:r>
+          <w:rPr>
+            <w:rStyle w:val="Hipervnculo"/>
+            <w:rFonts w:asciiTheme="minorHAnsi" w:hAnsiTheme="minorHAnsi" w:cstheme="minorHAnsi"/>
+          </w:rPr>
+          <w:t xml:space="preserve">https://ignaciomsarmiento. github.io/GEIH2018 </w:t>
+        </w:r>
+        <w:proofErr w:type="spellStart"/>
+        <w:r>
+          <w:rPr>
+            <w:rStyle w:val="Hipervnculo"/>
+            <w:rFonts w:asciiTheme="minorHAnsi" w:hAnsiTheme="minorHAnsi" w:cstheme="minorHAnsi"/>
+          </w:rPr>
+          <w:t>sample</w:t>
+        </w:r>
+        <w:proofErr w:type="spellEnd"/>
+        <w:r>
+          <w:rPr>
+            <w:rStyle w:val="Hipervnculo"/>
+            <w:rFonts w:asciiTheme="minorHAnsi" w:hAnsiTheme="minorHAnsi" w:cstheme="minorHAnsi"/>
+          </w:rPr>
+          <w:t>/</w:t>
+        </w:r>
+      </w:hyperlink>
+      <w:r>
+        <w:rPr>
+          <w:rFonts w:asciiTheme="minorHAnsi" w:hAnsiTheme="minorHAnsi" w:cstheme="minorHAnsi"/>
+          <w:color w:val="0000FF"/>
+        </w:rPr>
+        <w:t>,</w:t>
+      </w:r>
+      <w:r>
+        <w:rPr>
+          <w:rFonts w:asciiTheme="minorHAnsi" w:hAnsiTheme="minorHAnsi" w:cstheme="minorHAnsi"/>
+          <w:color w:val="0000FF"/>
+        </w:rPr>
+        <w:t xml:space="preserve"> </w:t>
+      </w:r>
+      <w:r>
+        <w:rPr>
+          <w:rFonts w:asciiTheme="minorHAnsi" w:hAnsiTheme="minorHAnsi" w:cstheme="minorHAnsi"/>
+          <w:color w:val="000000" w:themeColor="text1"/>
+        </w:rPr>
+        <w:t>e</w:t>
+      </w:r>
+      <w:r>
+        <w:rPr>
+          <w:rFonts w:asciiTheme="minorHAnsi" w:hAnsiTheme="minorHAnsi" w:cstheme="minorHAnsi"/>
+          <w:color w:val="000000" w:themeColor="text1"/>
+        </w:rPr>
+        <w:t>n e</w:t>
+      </w:r>
+      <w:r>
+        <w:rPr>
+          <w:rFonts w:asciiTheme="minorHAnsi" w:hAnsiTheme="minorHAnsi" w:cstheme="minorHAnsi"/>
+          <w:color w:val="000000" w:themeColor="text1"/>
+        </w:rPr>
+        <w:t xml:space="preserve">l cual </w:t>
+      </w:r>
+      <w:r>
+        <w:rPr>
+          <w:rFonts w:asciiTheme="minorHAnsi" w:hAnsiTheme="minorHAnsi" w:cstheme="minorHAnsi"/>
+          <w:color w:val="000000" w:themeColor="text1"/>
+        </w:rPr>
+        <w:t>no se presento ning</w:t>
+      </w:r>
+      <w:r>
+        <w:rPr>
+          <w:rFonts w:asciiTheme="minorHAnsi" w:hAnsiTheme="minorHAnsi" w:cstheme="minorHAnsi"/>
+          <w:color w:val="000000" w:themeColor="text1"/>
+        </w:rPr>
+        <w:t>una restricción en el</w:t>
+      </w:r>
+      <w:r>
+        <w:rPr>
+          <w:rFonts w:asciiTheme="minorHAnsi" w:hAnsiTheme="minorHAnsi" w:cstheme="minorHAnsi"/>
+          <w:color w:val="000000" w:themeColor="text1"/>
+        </w:rPr>
+        <w:t xml:space="preserve"> acceso a la información.</w:t>
+      </w:r>
+      <w:r>
+        <w:rPr>
+          <w:rFonts w:asciiTheme="minorHAnsi" w:hAnsiTheme="minorHAnsi" w:cstheme="minorHAnsi"/>
+          <w:color w:val="000000" w:themeColor="text1"/>
+        </w:rPr>
+        <w:t xml:space="preserve"> Para poder realizar este proceso se hizo uso del Software R y de las librerías: </w:t>
+      </w:r>
+      <w:proofErr w:type="spellStart"/>
+      <w:r>
+        <w:rPr>
+          <w:rFonts w:asciiTheme="minorHAnsi" w:hAnsiTheme="minorHAnsi" w:cstheme="minorHAnsi"/>
+          <w:color w:val="000000" w:themeColor="text1"/>
+        </w:rPr>
+        <w:t>tidyverse</w:t>
+      </w:r>
+      <w:proofErr w:type="spellEnd"/>
+      <w:r>
+        <w:rPr>
+          <w:rFonts w:asciiTheme="minorHAnsi" w:hAnsiTheme="minorHAnsi" w:cstheme="minorHAnsi"/>
+          <w:color w:val="000000" w:themeColor="text1"/>
+        </w:rPr>
+        <w:t xml:space="preserve"> y </w:t>
+      </w:r>
+      <w:proofErr w:type="spellStart"/>
+      <w:r>
+        <w:rPr>
+          <w:rFonts w:asciiTheme="minorHAnsi" w:hAnsiTheme="minorHAnsi" w:cstheme="minorHAnsi"/>
+          <w:color w:val="000000" w:themeColor="text1"/>
+        </w:rPr>
+        <w:t>rvest</w:t>
+      </w:r>
+      <w:proofErr w:type="spellEnd"/>
+      <w:r>
+        <w:rPr>
+          <w:rFonts w:asciiTheme="minorHAnsi" w:hAnsiTheme="minorHAnsi" w:cstheme="minorHAnsi"/>
+          <w:color w:val="000000" w:themeColor="text1"/>
+        </w:rPr>
+        <w:t xml:space="preserve">. </w:t>
+      </w:r>
+    </w:p>
+    <w:p>
+      <w:pPr>
+        <w:pStyle w:val="NormalWeb"/>
+        <w:jc w:val="both"/>
+        <w:rPr>
+          <w:rFonts w:asciiTheme="minorHAnsi" w:hAnsiTheme="minorHAnsi" w:cstheme="minorHAnsi"/>
+          <w:color w:val="000000" w:themeColor="text1"/>
+        </w:rPr>
+      </w:pPr>
+      <w:r>
+        <w:rPr>
+          <w:rFonts w:asciiTheme="minorHAnsi" w:hAnsiTheme="minorHAnsi" w:cstheme="minorHAnsi"/>
+          <w:color w:val="000000" w:themeColor="text1"/>
+        </w:rPr>
+        <w:t>En primera medida</w:t>
+      </w:r>
+      <w:r>
+        <w:rPr>
+          <w:rFonts w:asciiTheme="minorHAnsi" w:hAnsiTheme="minorHAnsi" w:cstheme="minorHAnsi"/>
+          <w:color w:val="000000" w:themeColor="text1"/>
+        </w:rPr>
+        <w:t>,</w:t>
+      </w:r>
+      <w:r>
+        <w:rPr>
+          <w:rFonts w:asciiTheme="minorHAnsi" w:hAnsiTheme="minorHAnsi" w:cstheme="minorHAnsi"/>
+          <w:color w:val="000000" w:themeColor="text1"/>
+        </w:rPr>
+        <w:t xml:space="preserve"> se </w:t>
+      </w:r>
+      <w:r>
+        <w:rPr>
+          <w:rFonts w:asciiTheme="minorHAnsi" w:hAnsiTheme="minorHAnsi" w:cstheme="minorHAnsi"/>
+          <w:color w:val="000000" w:themeColor="text1"/>
+        </w:rPr>
+        <w:t xml:space="preserve">incluye en un objeto la URL del </w:t>
+      </w:r>
+      <w:proofErr w:type="spellStart"/>
+      <w:r>
+        <w:rPr>
+          <w:rFonts w:asciiTheme="minorHAnsi" w:hAnsiTheme="minorHAnsi" w:cstheme="minorHAnsi"/>
+          <w:color w:val="000000" w:themeColor="text1"/>
+        </w:rPr>
+        <w:t>problem</w:t>
+      </w:r>
+      <w:proofErr w:type="spellEnd"/>
+      <w:r>
+        <w:rPr>
+          <w:rFonts w:asciiTheme="minorHAnsi" w:hAnsiTheme="minorHAnsi" w:cstheme="minorHAnsi"/>
+          <w:color w:val="000000" w:themeColor="text1"/>
+        </w:rPr>
+        <w:t xml:space="preserve"> set, seguido se logra definir esta como un HTML. En el análisis de la pagina web se </w:t>
+      </w:r>
+      <w:r>
+        <w:rPr>
+          <w:rFonts w:asciiTheme="minorHAnsi" w:hAnsiTheme="minorHAnsi" w:cstheme="minorHAnsi"/>
+          <w:color w:val="000000" w:themeColor="text1"/>
+        </w:rPr>
+        <w:t>identifica</w:t>
+      </w:r>
+      <w:r>
+        <w:rPr>
+          <w:rFonts w:asciiTheme="minorHAnsi" w:hAnsiTheme="minorHAnsi" w:cstheme="minorHAnsi"/>
+          <w:color w:val="000000" w:themeColor="text1"/>
+        </w:rPr>
+        <w:t xml:space="preserve"> el “XP</w:t>
+      </w:r>
+      <w:r>
+        <w:rPr>
+          <w:rFonts w:asciiTheme="minorHAnsi" w:hAnsiTheme="minorHAnsi" w:cstheme="minorHAnsi"/>
+          <w:color w:val="000000" w:themeColor="text1"/>
+        </w:rPr>
+        <w:t>A</w:t>
+      </w:r>
+      <w:r>
+        <w:rPr>
+          <w:rFonts w:asciiTheme="minorHAnsi" w:hAnsiTheme="minorHAnsi" w:cstheme="minorHAnsi"/>
+          <w:color w:val="000000" w:themeColor="text1"/>
+        </w:rPr>
+        <w:t>TH” el cual brindará la ruta de los datos.</w:t>
+      </w:r>
+      <w:r>
+        <w:rPr>
+          <w:rFonts w:asciiTheme="minorHAnsi" w:hAnsiTheme="minorHAnsi" w:cstheme="minorHAnsi"/>
+          <w:color w:val="000000" w:themeColor="text1"/>
+        </w:rPr>
+        <w:t xml:space="preserve"> Es así como se logra encontrar los nodos de los cuales se extraen los links </w:t>
+      </w:r>
+      <w:r>
+        <w:rPr>
+          <w:rFonts w:asciiTheme="minorHAnsi" w:hAnsiTheme="minorHAnsi" w:cstheme="minorHAnsi"/>
+          <w:color w:val="000000" w:themeColor="text1"/>
+        </w:rPr>
+        <w:t>que contienen</w:t>
+      </w:r>
+      <w:r>
+        <w:rPr>
+          <w:rFonts w:asciiTheme="minorHAnsi" w:hAnsiTheme="minorHAnsi" w:cstheme="minorHAnsi"/>
+          <w:color w:val="000000" w:themeColor="text1"/>
+        </w:rPr>
+        <w:t xml:space="preserve"> las tablas que conforman la base de datos. Por medio de un </w:t>
+      </w:r>
+      <w:proofErr w:type="spellStart"/>
+      <w:r>
+        <w:rPr>
+          <w:rFonts w:asciiTheme="minorHAnsi" w:hAnsiTheme="minorHAnsi" w:cstheme="minorHAnsi"/>
+          <w:color w:val="000000" w:themeColor="text1"/>
+        </w:rPr>
+        <w:t>tibble</w:t>
+      </w:r>
+      <w:proofErr w:type="spellEnd"/>
+      <w:r>
+        <w:rPr>
+          <w:rFonts w:asciiTheme="minorHAnsi" w:hAnsiTheme="minorHAnsi" w:cstheme="minorHAnsi"/>
+          <w:color w:val="000000" w:themeColor="text1"/>
+        </w:rPr>
+        <w:t xml:space="preserve"> se unen tanto los nombres de los </w:t>
+      </w:r>
+      <w:proofErr w:type="spellStart"/>
+      <w:r>
+        <w:rPr>
+          <w:rFonts w:asciiTheme="minorHAnsi" w:hAnsiTheme="minorHAnsi" w:cstheme="minorHAnsi"/>
+          <w:color w:val="000000" w:themeColor="text1"/>
+        </w:rPr>
+        <w:t>chun</w:t>
+      </w:r>
+      <w:r>
+        <w:rPr>
+          <w:rFonts w:asciiTheme="minorHAnsi" w:hAnsiTheme="minorHAnsi" w:cstheme="minorHAnsi"/>
+          <w:color w:val="000000" w:themeColor="text1"/>
+        </w:rPr>
+        <w:t>k</w:t>
+      </w:r>
+      <w:r>
+        <w:rPr>
+          <w:rFonts w:asciiTheme="minorHAnsi" w:hAnsiTheme="minorHAnsi" w:cstheme="minorHAnsi"/>
+          <w:color w:val="000000" w:themeColor="text1"/>
+        </w:rPr>
+        <w:t>s</w:t>
+      </w:r>
+      <w:proofErr w:type="spellEnd"/>
+      <w:r>
+        <w:rPr>
+          <w:rFonts w:asciiTheme="minorHAnsi" w:hAnsiTheme="minorHAnsi" w:cstheme="minorHAnsi"/>
+          <w:color w:val="000000" w:themeColor="text1"/>
+        </w:rPr>
+        <w:t xml:space="preserve"> como los links de interés para la extracción de los datos. En este proceso logramos identificar que el primer link de los </w:t>
+      </w:r>
+      <w:proofErr w:type="spellStart"/>
+      <w:r>
+        <w:rPr>
+          <w:rFonts w:asciiTheme="minorHAnsi" w:hAnsiTheme="minorHAnsi" w:cstheme="minorHAnsi"/>
+          <w:color w:val="000000" w:themeColor="text1"/>
+        </w:rPr>
+        <w:t>chunks</w:t>
+      </w:r>
+      <w:proofErr w:type="spellEnd"/>
+      <w:r>
+        <w:rPr>
+          <w:rFonts w:asciiTheme="minorHAnsi" w:hAnsiTheme="minorHAnsi" w:cstheme="minorHAnsi"/>
+          <w:color w:val="000000" w:themeColor="text1"/>
+        </w:rPr>
+        <w:t xml:space="preserve"> no contiene la tabla de la base de datos, por lo cual se hace necesario encontrar el link “verdadero” con el cual lograremos extraer la tabla que contiene los datos de interés. Luego de una exploración del código fuente </w:t>
+      </w:r>
+      <w:r>
+        <w:rPr>
+          <w:rFonts w:asciiTheme="minorHAnsi" w:hAnsiTheme="minorHAnsi" w:cstheme="minorHAnsi"/>
+          <w:color w:val="000000" w:themeColor="text1"/>
+        </w:rPr>
+        <w:t xml:space="preserve">de la pagina </w:t>
+      </w:r>
+      <w:r>
+        <w:rPr>
+          <w:rFonts w:asciiTheme="minorHAnsi" w:hAnsiTheme="minorHAnsi" w:cstheme="minorHAnsi"/>
+          <w:color w:val="000000" w:themeColor="text1"/>
+        </w:rPr>
+        <w:t xml:space="preserve">web se logra encontrar el link “verdadero” en el cual se identifica una particularidad, y es que en este link solo cambia el número o indicador del </w:t>
+      </w:r>
+      <w:proofErr w:type="spellStart"/>
+      <w:r>
+        <w:rPr>
+          <w:rFonts w:asciiTheme="minorHAnsi" w:hAnsiTheme="minorHAnsi" w:cstheme="minorHAnsi"/>
+          <w:color w:val="000000" w:themeColor="text1"/>
+        </w:rPr>
+        <w:t>chunk</w:t>
+      </w:r>
+      <w:proofErr w:type="spellEnd"/>
+      <w:r>
+        <w:rPr>
+          <w:rFonts w:asciiTheme="minorHAnsi" w:hAnsiTheme="minorHAnsi" w:cstheme="minorHAnsi"/>
+          <w:color w:val="000000" w:themeColor="text1"/>
+        </w:rPr>
+        <w:t xml:space="preserve">, este número va del 1 al 10 y hace referencia al número de tablas que conforman la base de datos. </w:t>
+      </w:r>
+      <w:r>
+        <w:rPr>
+          <w:rFonts w:asciiTheme="minorHAnsi" w:hAnsiTheme="minorHAnsi" w:cstheme="minorHAnsi"/>
+          <w:color w:val="000000" w:themeColor="text1"/>
+        </w:rPr>
+        <w:t>Con este link “verdadero” logramos encontrar la puerta de entrada al proceso de extracción de los datos. Para lograr este proceso de extracción se hizo uso de un “</w:t>
+      </w:r>
+      <w:proofErr w:type="spellStart"/>
+      <w:r>
+        <w:rPr>
+          <w:rFonts w:asciiTheme="minorHAnsi" w:hAnsiTheme="minorHAnsi" w:cstheme="minorHAnsi"/>
+          <w:color w:val="000000" w:themeColor="text1"/>
+        </w:rPr>
+        <w:t>loop</w:t>
+      </w:r>
+      <w:proofErr w:type="spellEnd"/>
+      <w:r>
+        <w:rPr>
+          <w:rFonts w:asciiTheme="minorHAnsi" w:hAnsiTheme="minorHAnsi" w:cstheme="minorHAnsi"/>
+          <w:color w:val="000000" w:themeColor="text1"/>
+        </w:rPr>
+        <w:t>”</w:t>
+      </w:r>
+      <w:r>
+        <w:rPr>
+          <w:rFonts w:asciiTheme="minorHAnsi" w:hAnsiTheme="minorHAnsi" w:cstheme="minorHAnsi"/>
+          <w:color w:val="000000" w:themeColor="text1"/>
+        </w:rPr>
+        <w:t>.</w:t>
+      </w:r>
+    </w:p>
+    <w:p>
+      <w:pPr>
+        <w:pStyle w:val="NormalWeb"/>
+        <w:jc w:val="both"/>
+        <w:rPr>
+          <w:rFonts w:asciiTheme="minorHAnsi" w:hAnsiTheme="minorHAnsi" w:cstheme="minorHAnsi"/>
+          <w:color w:val="000000" w:themeColor="text1"/>
+        </w:rPr>
+      </w:pPr>
+      <w:r>
+        <w:rPr>
+          <w:rFonts w:asciiTheme="minorHAnsi" w:hAnsiTheme="minorHAnsi" w:cstheme="minorHAnsi"/>
+          <w:color w:val="000000" w:themeColor="text1"/>
+        </w:rPr>
+        <w:t>El “</w:t>
+      </w:r>
+      <w:proofErr w:type="spellStart"/>
+      <w:r>
+        <w:rPr>
+          <w:rFonts w:asciiTheme="minorHAnsi" w:hAnsiTheme="minorHAnsi" w:cstheme="minorHAnsi"/>
+          <w:color w:val="000000" w:themeColor="text1"/>
+        </w:rPr>
+        <w:t>loop</w:t>
+      </w:r>
+      <w:proofErr w:type="spellEnd"/>
+      <w:r>
+        <w:rPr>
+          <w:rFonts w:asciiTheme="minorHAnsi" w:hAnsiTheme="minorHAnsi" w:cstheme="minorHAnsi"/>
+          <w:color w:val="000000" w:themeColor="text1"/>
+        </w:rPr>
+        <w:t>”</w:t>
+      </w:r>
+      <w:r>
+        <w:rPr>
+          <w:rFonts w:asciiTheme="minorHAnsi" w:hAnsiTheme="minorHAnsi" w:cstheme="minorHAnsi"/>
+          <w:color w:val="000000" w:themeColor="text1"/>
+        </w:rPr>
+        <w:t xml:space="preserve"> se encarga de entrar a la pagina y obtener el link “verdad</w:t>
+      </w:r>
+      <w:r>
+        <w:rPr>
+          <w:rFonts w:asciiTheme="minorHAnsi" w:hAnsiTheme="minorHAnsi" w:cstheme="minorHAnsi"/>
+          <w:color w:val="000000" w:themeColor="text1"/>
+        </w:rPr>
+        <w:t>e</w:t>
+      </w:r>
+      <w:r>
+        <w:rPr>
+          <w:rFonts w:asciiTheme="minorHAnsi" w:hAnsiTheme="minorHAnsi" w:cstheme="minorHAnsi"/>
+          <w:color w:val="000000" w:themeColor="text1"/>
+        </w:rPr>
+        <w:t>ro”</w:t>
+      </w:r>
+      <w:r>
+        <w:rPr>
+          <w:rFonts w:asciiTheme="minorHAnsi" w:hAnsiTheme="minorHAnsi" w:cstheme="minorHAnsi"/>
+          <w:color w:val="000000" w:themeColor="text1"/>
+        </w:rPr>
+        <w:t xml:space="preserve"> para cada una de las tablas que conforman la base de datos que como se menciono anteriormente va del 1 al 10. L</w:t>
+      </w:r>
+      <w:r>
+        <w:rPr>
+          <w:rFonts w:asciiTheme="minorHAnsi" w:hAnsiTheme="minorHAnsi" w:cstheme="minorHAnsi"/>
+          <w:color w:val="000000" w:themeColor="text1"/>
+        </w:rPr>
+        <w:t xml:space="preserve">uego de ello extrae las tablas de las bases de datos y las convierte en un data </w:t>
+      </w:r>
+      <w:proofErr w:type="spellStart"/>
+      <w:r>
+        <w:rPr>
+          <w:rFonts w:asciiTheme="minorHAnsi" w:hAnsiTheme="minorHAnsi" w:cstheme="minorHAnsi"/>
+          <w:color w:val="000000" w:themeColor="text1"/>
+        </w:rPr>
+        <w:t>frame</w:t>
+      </w:r>
+      <w:proofErr w:type="spellEnd"/>
+      <w:r>
+        <w:rPr>
+          <w:rFonts w:asciiTheme="minorHAnsi" w:hAnsiTheme="minorHAnsi" w:cstheme="minorHAnsi"/>
+          <w:color w:val="000000" w:themeColor="text1"/>
+        </w:rPr>
+        <w:t xml:space="preserve">, almacenándolas </w:t>
+      </w:r>
+      <w:r>
+        <w:rPr>
+          <w:rFonts w:asciiTheme="minorHAnsi" w:hAnsiTheme="minorHAnsi" w:cstheme="minorHAnsi"/>
+          <w:color w:val="000000" w:themeColor="text1"/>
+        </w:rPr>
+        <w:t>por medio una unión vertical en un</w:t>
+      </w:r>
+      <w:r>
+        <w:rPr>
+          <w:rFonts w:asciiTheme="minorHAnsi" w:hAnsiTheme="minorHAnsi" w:cstheme="minorHAnsi"/>
+          <w:color w:val="000000" w:themeColor="text1"/>
+        </w:rPr>
+        <w:t xml:space="preserve"> </w:t>
+      </w:r>
+      <w:r>
+        <w:rPr>
+          <w:rFonts w:asciiTheme="minorHAnsi" w:hAnsiTheme="minorHAnsi" w:cstheme="minorHAnsi"/>
+          <w:color w:val="000000" w:themeColor="text1"/>
+        </w:rPr>
+        <w:t>d</w:t>
+      </w:r>
+      <w:r>
+        <w:rPr>
+          <w:rFonts w:asciiTheme="minorHAnsi" w:hAnsiTheme="minorHAnsi" w:cstheme="minorHAnsi"/>
+          <w:color w:val="000000" w:themeColor="text1"/>
+        </w:rPr>
+        <w:t xml:space="preserve">ata </w:t>
+      </w:r>
+      <w:proofErr w:type="spellStart"/>
+      <w:r>
+        <w:rPr>
+          <w:rFonts w:asciiTheme="minorHAnsi" w:hAnsiTheme="minorHAnsi" w:cstheme="minorHAnsi"/>
+          <w:color w:val="000000" w:themeColor="text1"/>
+        </w:rPr>
+        <w:t>frame</w:t>
+      </w:r>
+      <w:proofErr w:type="spellEnd"/>
+      <w:r>
+        <w:rPr>
+          <w:rFonts w:asciiTheme="minorHAnsi" w:hAnsiTheme="minorHAnsi" w:cstheme="minorHAnsi"/>
+          <w:color w:val="000000" w:themeColor="text1"/>
+        </w:rPr>
+        <w:t xml:space="preserve"> vacío previamente definido. </w:t>
+      </w:r>
+    </w:p>
+    <w:p>
+      <w:pPr>
+        <w:rPr>
+          <w:lang w:val="es-ES"/>
+        </w:rPr>
+      </w:pPr>
     </w:p>
     <w:sectPr>
       <w:pgSz w:w="11906" w:h="16838"/>
@@ -524,6 +1058,43 @@
     <w:semiHidden/>
     <w:unhideWhenUsed/>
   </w:style>
+  <w:style w:type="paragraph" w:styleId="NormalWeb">
+    <w:name w:val="Normal (Web)"/>
+    <w:basedOn w:val="Normal"/>
+    <w:uiPriority w:val="99"/>
+    <w:unhideWhenUsed/>
+    <w:rsid w:val="003F042E"/>
+    <w:pPr>
+      <w:spacing w:before="100" w:beforeAutospacing="1" w:after="100" w:afterAutospacing="1"/>
+    </w:pPr>
+    <w:rPr>
+      <w:rFonts w:ascii="Times New Roman" w:eastAsia="Times New Roman" w:hAnsi="Times New Roman" w:cs="Times New Roman"/>
+      <w:lang w:eastAsia="es-ES_tradnl"/>
+    </w:rPr>
+  </w:style>
+  <w:style w:type="character" w:styleId="Hipervnculo">
+    <w:name w:val="Hyperlink"/>
+    <w:basedOn w:val="Fuentedeprrafopredeter"/>
+    <w:uiPriority w:val="99"/>
+    <w:unhideWhenUsed/>
+    <w:rsid w:val="003F042E"/>
+    <w:rPr>
+      <w:color w:val="0563C1" w:themeColor="hyperlink"/>
+      <w:u w:val="single"/>
+    </w:rPr>
+  </w:style>
+  <w:style w:type="character" w:styleId="Mencinsinresolver">
+    <w:name w:val="Unresolved Mention"/>
+    <w:basedOn w:val="Fuentedeprrafopredeter"/>
+    <w:uiPriority w:val="99"/>
+    <w:semiHidden/>
+    <w:unhideWhenUsed/>
+    <w:rsid w:val="003F042E"/>
+    <w:rPr>
+      <w:color w:val="605E5C"/>
+      <w:shd w:val="clear" w:color="auto" w:fill="E1DFDD"/>
+    </w:rPr>
+  </w:style>
 </w:styles>
 </file>
 

--- a/Documentos/Taller_taller1_WS_JSVA.docx
+++ b/Documentos/Taller_taller1_WS_JSVA.docx
@@ -549,13 +549,69 @@
           <w:rFonts w:asciiTheme="minorHAnsi" w:hAnsiTheme="minorHAnsi" w:cstheme="minorHAnsi"/>
           <w:color w:val="000000" w:themeColor="text1"/>
         </w:rPr>
-        <w:t>La base completa contiene 178 variables y 32.177 observaciones. Para el análisis que se va a desarrollar a lo largo de este documento se hace un énfasis en la población mayor de 18 años y que manifiesta estar ocupada, esto lleva a que la base pase de 32.177 observaciones a 16.542</w:t>
+        <w:t>La base completa contiene 178 variables y 32</w:t>
       </w:r>
       <w:r>
         <w:rPr>
           <w:rFonts w:asciiTheme="minorHAnsi" w:hAnsiTheme="minorHAnsi" w:cstheme="minorHAnsi"/>
           <w:color w:val="000000" w:themeColor="text1"/>
         </w:rPr>
+        <w:t>,</w:t>
+      </w:r>
+      <w:r>
+        <w:rPr>
+          <w:rFonts w:asciiTheme="minorHAnsi" w:hAnsiTheme="minorHAnsi" w:cstheme="minorHAnsi"/>
+          <w:color w:val="000000" w:themeColor="text1"/>
+        </w:rPr>
+        <w:t>177 observaciones.</w:t>
+      </w:r>
+      <w:r>
+        <w:rPr>
+          <w:rFonts w:asciiTheme="minorHAnsi" w:hAnsiTheme="minorHAnsi" w:cstheme="minorHAnsi"/>
+          <w:color w:val="000000" w:themeColor="text1"/>
+        </w:rPr>
+        <w:t xml:space="preserve"> S</w:t>
+      </w:r>
+      <w:r>
+        <w:rPr>
+          <w:rFonts w:asciiTheme="minorHAnsi" w:hAnsiTheme="minorHAnsi" w:cstheme="minorHAnsi"/>
+          <w:color w:val="000000" w:themeColor="text1"/>
+        </w:rPr>
+        <w:t>e hace un énfasis en la población mayor de 18 años y que manifiesta estar ocupada, esto lleva a que la base pase de 32</w:t>
+      </w:r>
+      <w:r>
+        <w:rPr>
+          <w:rFonts w:asciiTheme="minorHAnsi" w:hAnsiTheme="minorHAnsi" w:cstheme="minorHAnsi"/>
+          <w:color w:val="000000" w:themeColor="text1"/>
+        </w:rPr>
+        <w:t>,</w:t>
+      </w:r>
+      <w:r>
+        <w:rPr>
+          <w:rFonts w:asciiTheme="minorHAnsi" w:hAnsiTheme="minorHAnsi" w:cstheme="minorHAnsi"/>
+          <w:color w:val="000000" w:themeColor="text1"/>
+        </w:rPr>
+        <w:t>177 observaciones a 16</w:t>
+      </w:r>
+      <w:r>
+        <w:rPr>
+          <w:rFonts w:asciiTheme="minorHAnsi" w:hAnsiTheme="minorHAnsi" w:cstheme="minorHAnsi"/>
+          <w:color w:val="000000" w:themeColor="text1"/>
+        </w:rPr>
+        <w:t>,</w:t>
+      </w:r>
+      <w:r>
+        <w:rPr>
+          <w:rFonts w:asciiTheme="minorHAnsi" w:hAnsiTheme="minorHAnsi" w:cstheme="minorHAnsi"/>
+          <w:color w:val="000000" w:themeColor="text1"/>
+        </w:rPr>
+        <w:t>542</w:t>
+      </w:r>
+      <w:r>
+        <w:rPr>
+          <w:rFonts w:asciiTheme="minorHAnsi" w:hAnsiTheme="minorHAnsi" w:cstheme="minorHAnsi"/>
+          <w:color w:val="000000" w:themeColor="text1"/>
+        </w:rPr>
         <w:t>. El enfoque en esta población se da debido al interés del presente estudio</w:t>
       </w:r>
       <w:r>
@@ -626,7 +682,21 @@
           <w:rFonts w:asciiTheme="minorHAnsi" w:hAnsiTheme="minorHAnsi" w:cstheme="minorHAnsi"/>
           <w:lang w:val="es-ES"/>
         </w:rPr>
-        <w:t xml:space="preserve"> entre los hombres y las mujeres. Esto a llevado a que investigadores y hacedores de política se vean motivados a crear estrategias que </w:t>
+        <w:t xml:space="preserve"> entre los hombres y las mujeres. Esto </w:t>
+      </w:r>
+      <w:r>
+        <w:rPr>
+          <w:rFonts w:asciiTheme="minorHAnsi" w:hAnsiTheme="minorHAnsi" w:cstheme="minorHAnsi"/>
+          <w:lang w:val="es-ES"/>
+        </w:rPr>
+        <w:t>h</w:t>
+      </w:r>
+      <w:r>
+        <w:rPr>
+          <w:rFonts w:asciiTheme="minorHAnsi" w:hAnsiTheme="minorHAnsi" w:cstheme="minorHAnsi"/>
+          <w:lang w:val="es-ES"/>
+        </w:rPr>
+        <w:t xml:space="preserve">a llevado a que investigadores y hacedores de política se vean motivados a crear estrategias que </w:t>
       </w:r>
       <w:r>
         <w:rPr>
@@ -654,7 +724,63 @@
           <w:rFonts w:asciiTheme="minorHAnsi" w:hAnsiTheme="minorHAnsi" w:cstheme="minorHAnsi"/>
           <w:lang w:val="es-ES"/>
         </w:rPr>
-        <w:t xml:space="preserve"> y al igual que el género la literatura a demostrado que existen diferencias salariales y que evidentemente se deben a la existencia de discriminación. </w:t>
+        <w:t xml:space="preserve"> y al igual que el género</w:t>
+      </w:r>
+      <w:r>
+        <w:rPr>
+          <w:rFonts w:asciiTheme="minorHAnsi" w:hAnsiTheme="minorHAnsi" w:cstheme="minorHAnsi"/>
+          <w:lang w:val="es-ES"/>
+        </w:rPr>
+        <w:t>,</w:t>
+      </w:r>
+      <w:r>
+        <w:rPr>
+          <w:rFonts w:asciiTheme="minorHAnsi" w:hAnsiTheme="minorHAnsi" w:cstheme="minorHAnsi"/>
+          <w:lang w:val="es-ES"/>
+        </w:rPr>
+        <w:t xml:space="preserve"> la literatura </w:t>
+      </w:r>
+      <w:r>
+        <w:rPr>
+          <w:rFonts w:asciiTheme="minorHAnsi" w:hAnsiTheme="minorHAnsi" w:cstheme="minorHAnsi"/>
+          <w:lang w:val="es-ES"/>
+        </w:rPr>
+        <w:t>h</w:t>
+      </w:r>
+      <w:r>
+        <w:rPr>
+          <w:rFonts w:asciiTheme="minorHAnsi" w:hAnsiTheme="minorHAnsi" w:cstheme="minorHAnsi"/>
+          <w:lang w:val="es-ES"/>
+        </w:rPr>
+        <w:t>a demostrado que existen diferencias salariales y que</w:t>
+      </w:r>
+      <w:r>
+        <w:rPr>
+          <w:rFonts w:asciiTheme="minorHAnsi" w:hAnsiTheme="minorHAnsi" w:cstheme="minorHAnsi"/>
+          <w:lang w:val="es-ES"/>
+        </w:rPr>
+        <w:t>,</w:t>
+      </w:r>
+      <w:r>
+        <w:rPr>
+          <w:rFonts w:asciiTheme="minorHAnsi" w:hAnsiTheme="minorHAnsi" w:cstheme="minorHAnsi"/>
+          <w:lang w:val="es-ES"/>
+        </w:rPr>
+        <w:t xml:space="preserve"> evidentemente</w:t>
+      </w:r>
+      <w:r>
+        <w:rPr>
+          <w:rFonts w:asciiTheme="minorHAnsi" w:hAnsiTheme="minorHAnsi" w:cstheme="minorHAnsi"/>
+          <w:lang w:val="es-ES"/>
+        </w:rPr>
+        <w:t>,</w:t>
+      </w:r>
+      <w:r>
+        <w:rPr>
+          <w:rFonts w:asciiTheme="minorHAnsi" w:hAnsiTheme="minorHAnsi" w:cstheme="minorHAnsi"/>
+          <w:lang w:val="es-ES"/>
+        </w:rPr>
+        <w:t xml:space="preserve"> se deben a la existencia de discriminación. </w:t>
       </w:r>
     </w:p>
     <w:p>
@@ -671,36 +797,178 @@
           <w:rFonts w:asciiTheme="minorHAnsi" w:hAnsiTheme="minorHAnsi" w:cstheme="minorHAnsi"/>
           <w:lang w:val="es-ES"/>
         </w:rPr>
+        <w:t xml:space="preserve">La </w:t>
+      </w:r>
+      <w:r>
+        <w:rPr>
+          <w:rFonts w:asciiTheme="minorHAnsi" w:hAnsiTheme="minorHAnsi" w:cstheme="minorHAnsi"/>
+          <w:lang w:val="es-ES"/>
+        </w:rPr>
+        <w:t>edad</w:t>
+      </w:r>
+      <w:r>
+        <w:rPr>
+          <w:rFonts w:asciiTheme="minorHAnsi" w:hAnsiTheme="minorHAnsi" w:cstheme="minorHAnsi"/>
+          <w:lang w:val="es-ES"/>
+        </w:rPr>
+        <w:t xml:space="preserve"> es una variable que ha estado presente desde los inicios de los análisis </w:t>
+      </w:r>
+      <w:r>
+        <w:rPr>
+          <w:rFonts w:asciiTheme="minorHAnsi" w:hAnsiTheme="minorHAnsi" w:cstheme="minorHAnsi"/>
+          <w:lang w:val="es-ES"/>
+        </w:rPr>
+        <w:t>de capital humano</w:t>
+      </w:r>
+      <w:r>
+        <w:rPr>
+          <w:rFonts w:asciiTheme="minorHAnsi" w:hAnsiTheme="minorHAnsi" w:cstheme="minorHAnsi"/>
+          <w:lang w:val="es-ES"/>
+        </w:rPr>
+        <w:t>.</w:t>
+      </w:r>
+      <w:r>
+        <w:rPr>
+          <w:rFonts w:asciiTheme="minorHAnsi" w:hAnsiTheme="minorHAnsi" w:cstheme="minorHAnsi"/>
+          <w:lang w:val="es-ES"/>
+        </w:rPr>
+        <w:t xml:space="preserve"> </w:t>
+      </w:r>
+      <w:r>
+        <w:rPr>
+          <w:rFonts w:asciiTheme="minorHAnsi" w:hAnsiTheme="minorHAnsi" w:cstheme="minorHAnsi"/>
+          <w:lang w:val="es-ES"/>
+        </w:rPr>
+        <w:t>E</w:t>
+      </w:r>
+      <w:r>
+        <w:rPr>
+          <w:rFonts w:asciiTheme="minorHAnsi" w:hAnsiTheme="minorHAnsi" w:cstheme="minorHAnsi"/>
+          <w:lang w:val="es-ES"/>
+        </w:rPr>
+        <w:t>n l</w:t>
+      </w:r>
+      <w:r>
+        <w:rPr>
+          <w:rFonts w:asciiTheme="minorHAnsi" w:hAnsiTheme="minorHAnsi" w:cstheme="minorHAnsi"/>
+          <w:lang w:val="es-ES"/>
+        </w:rPr>
+        <w:t>a</w:t>
+      </w:r>
+      <w:r>
+        <w:rPr>
+          <w:rFonts w:asciiTheme="minorHAnsi" w:hAnsiTheme="minorHAnsi" w:cstheme="minorHAnsi"/>
+          <w:lang w:val="es-ES"/>
+        </w:rPr>
+        <w:t xml:space="preserve"> ecuación de </w:t>
+      </w:r>
+      <w:proofErr w:type="spellStart"/>
+      <w:r>
+        <w:rPr>
+          <w:rFonts w:asciiTheme="minorHAnsi" w:hAnsiTheme="minorHAnsi" w:cstheme="minorHAnsi"/>
+          <w:lang w:val="es-ES"/>
+        </w:rPr>
+        <w:t>Mincer</w:t>
+      </w:r>
+      <w:proofErr w:type="spellEnd"/>
+      <w:r>
+        <w:rPr>
+          <w:rFonts w:asciiTheme="minorHAnsi" w:hAnsiTheme="minorHAnsi" w:cstheme="minorHAnsi"/>
+          <w:lang w:val="es-ES"/>
+        </w:rPr>
+        <w:t xml:space="preserve"> podemos evidenciar que se encuentra la edad como </w:t>
+      </w:r>
+      <w:r>
+        <w:rPr>
+          <w:rFonts w:asciiTheme="minorHAnsi" w:hAnsiTheme="minorHAnsi" w:cstheme="minorHAnsi"/>
+          <w:lang w:val="es-ES"/>
+        </w:rPr>
         <w:lastRenderedPageBreak/>
-        <w:t xml:space="preserve">La </w:t>
-      </w:r>
-      <w:r>
-        <w:rPr>
-          <w:rFonts w:asciiTheme="minorHAnsi" w:hAnsiTheme="minorHAnsi" w:cstheme="minorHAnsi"/>
-          <w:lang w:val="es-ES"/>
-        </w:rPr>
-        <w:t>edad</w:t>
-      </w:r>
-      <w:r>
-        <w:rPr>
-          <w:rFonts w:asciiTheme="minorHAnsi" w:hAnsiTheme="minorHAnsi" w:cstheme="minorHAnsi"/>
-          <w:lang w:val="es-ES"/>
-        </w:rPr>
-        <w:t xml:space="preserve"> es una variable que ha estado presente desde los inicios de los análisis </w:t>
-      </w:r>
-      <w:r>
-        <w:rPr>
-          <w:rFonts w:asciiTheme="minorHAnsi" w:hAnsiTheme="minorHAnsi" w:cstheme="minorHAnsi"/>
-          <w:lang w:val="es-ES"/>
-        </w:rPr>
-        <w:t>de capital humano</w:t>
-      </w:r>
-      <w:r>
-        <w:rPr>
-          <w:rFonts w:asciiTheme="minorHAnsi" w:hAnsiTheme="minorHAnsi" w:cstheme="minorHAnsi"/>
-          <w:lang w:val="es-ES"/>
-        </w:rPr>
-        <w:t>.</w:t>
+        <w:t xml:space="preserve">un determinante de los ingresos individuales. Esto se debe a que </w:t>
+      </w:r>
+      <w:r>
+        <w:rPr>
+          <w:rFonts w:asciiTheme="minorHAnsi" w:hAnsiTheme="minorHAnsi" w:cstheme="minorHAnsi"/>
+          <w:lang w:val="es-ES"/>
+        </w:rPr>
+        <w:t>a medida que las personas van creciendo logran adquirir ciertas habilidades que les permiten</w:t>
+      </w:r>
+      <w:r>
+        <w:rPr>
+          <w:rFonts w:asciiTheme="minorHAnsi" w:hAnsiTheme="minorHAnsi" w:cstheme="minorHAnsi"/>
+          <w:lang w:val="es-ES"/>
+        </w:rPr>
+        <w:t xml:space="preserve"> se</w:t>
+      </w:r>
+      <w:r>
+        <w:rPr>
+          <w:rFonts w:asciiTheme="minorHAnsi" w:hAnsiTheme="minorHAnsi" w:cstheme="minorHAnsi"/>
+          <w:lang w:val="es-ES"/>
+        </w:rPr>
+        <w:t>r</w:t>
+      </w:r>
+      <w:r>
+        <w:rPr>
+          <w:rFonts w:asciiTheme="minorHAnsi" w:hAnsiTheme="minorHAnsi" w:cstheme="minorHAnsi"/>
+          <w:lang w:val="es-ES"/>
+        </w:rPr>
+        <w:t xml:space="preserve"> más productiv</w:t>
+      </w:r>
+      <w:r>
+        <w:rPr>
+          <w:rFonts w:asciiTheme="minorHAnsi" w:hAnsiTheme="minorHAnsi" w:cstheme="minorHAnsi"/>
+          <w:lang w:val="es-ES"/>
+        </w:rPr>
+        <w:t>a</w:t>
+      </w:r>
+      <w:r>
+        <w:rPr>
+          <w:rFonts w:asciiTheme="minorHAnsi" w:hAnsiTheme="minorHAnsi" w:cstheme="minorHAnsi"/>
+          <w:lang w:val="es-ES"/>
+        </w:rPr>
+        <w:t>s. La edad guarda una relación con la experiencia</w:t>
+      </w:r>
+      <w:r>
+        <w:rPr>
+          <w:rFonts w:asciiTheme="minorHAnsi" w:hAnsiTheme="minorHAnsi" w:cstheme="minorHAnsi"/>
+          <w:lang w:val="es-ES"/>
+        </w:rPr>
+        <w:t xml:space="preserve"> laboral,</w:t>
+      </w:r>
+      <w:r>
+        <w:rPr>
+          <w:rFonts w:asciiTheme="minorHAnsi" w:hAnsiTheme="minorHAnsi" w:cstheme="minorHAnsi"/>
+          <w:lang w:val="es-ES"/>
+        </w:rPr>
+        <w:t xml:space="preserve"> pues su análisis es muy parecido</w:t>
+      </w:r>
+      <w:r>
+        <w:rPr>
+          <w:rFonts w:asciiTheme="minorHAnsi" w:hAnsiTheme="minorHAnsi" w:cstheme="minorHAnsi"/>
+          <w:lang w:val="es-ES"/>
+        </w:rPr>
+        <w:t xml:space="preserve">. La experiencia </w:t>
+      </w:r>
+      <w:r>
+        <w:rPr>
+          <w:rFonts w:asciiTheme="minorHAnsi" w:hAnsiTheme="minorHAnsi" w:cstheme="minorHAnsi"/>
+          <w:lang w:val="es-ES"/>
+        </w:rPr>
+        <w:t>les</w:t>
+      </w:r>
+      <w:r>
+        <w:rPr>
+          <w:rFonts w:asciiTheme="minorHAnsi" w:hAnsiTheme="minorHAnsi" w:cstheme="minorHAnsi"/>
+          <w:lang w:val="es-ES"/>
+        </w:rPr>
+        <w:t xml:space="preserve"> permite a las personas</w:t>
+      </w:r>
+      <w:r>
+        <w:rPr>
+          <w:rFonts w:asciiTheme="minorHAnsi" w:hAnsiTheme="minorHAnsi" w:cstheme="minorHAnsi"/>
+          <w:lang w:val="es-ES"/>
+        </w:rPr>
+        <w:t xml:space="preserve"> ser</w:t>
       </w:r>
       <w:r>
         <w:rPr>
@@ -714,128 +982,42 @@
           <w:rFonts w:asciiTheme="minorHAnsi" w:hAnsiTheme="minorHAnsi" w:cstheme="minorHAnsi"/>
           <w:lang w:val="es-ES"/>
         </w:rPr>
-        <w:t>E</w:t>
-      </w:r>
-      <w:r>
-        <w:rPr>
-          <w:rFonts w:asciiTheme="minorHAnsi" w:hAnsiTheme="minorHAnsi" w:cstheme="minorHAnsi"/>
-          <w:lang w:val="es-ES"/>
-        </w:rPr>
-        <w:t xml:space="preserve">n la famosa ecuación de </w:t>
-      </w:r>
-      <w:proofErr w:type="spellStart"/>
-      <w:r>
-        <w:rPr>
-          <w:rFonts w:asciiTheme="minorHAnsi" w:hAnsiTheme="minorHAnsi" w:cstheme="minorHAnsi"/>
-          <w:lang w:val="es-ES"/>
-        </w:rPr>
-        <w:t>Mincer</w:t>
-      </w:r>
-      <w:proofErr w:type="spellEnd"/>
-      <w:r>
-        <w:rPr>
-          <w:rFonts w:asciiTheme="minorHAnsi" w:hAnsiTheme="minorHAnsi" w:cstheme="minorHAnsi"/>
-          <w:lang w:val="es-ES"/>
-        </w:rPr>
-        <w:t xml:space="preserve"> podemos evidenciar que se encuentra la edad como un determinante de los ingresos individuales. Esto se debe a que </w:t>
-      </w:r>
-      <w:r>
-        <w:rPr>
-          <w:rFonts w:asciiTheme="minorHAnsi" w:hAnsiTheme="minorHAnsi" w:cstheme="minorHAnsi"/>
-          <w:lang w:val="es-ES"/>
-        </w:rPr>
-        <w:t>a medida que las personas van creciendo logran adquirir ciertas habilidades que les permiten</w:t>
-      </w:r>
-      <w:r>
-        <w:rPr>
-          <w:rFonts w:asciiTheme="minorHAnsi" w:hAnsiTheme="minorHAnsi" w:cstheme="minorHAnsi"/>
-          <w:lang w:val="es-ES"/>
-        </w:rPr>
-        <w:t xml:space="preserve"> se</w:t>
-      </w:r>
-      <w:r>
-        <w:rPr>
-          <w:rFonts w:asciiTheme="minorHAnsi" w:hAnsiTheme="minorHAnsi" w:cstheme="minorHAnsi"/>
-          <w:lang w:val="es-ES"/>
-        </w:rPr>
-        <w:t>r</w:t>
-      </w:r>
-      <w:r>
-        <w:rPr>
-          <w:rFonts w:asciiTheme="minorHAnsi" w:hAnsiTheme="minorHAnsi" w:cstheme="minorHAnsi"/>
-          <w:lang w:val="es-ES"/>
-        </w:rPr>
-        <w:t xml:space="preserve"> más productiv</w:t>
-      </w:r>
-      <w:r>
-        <w:rPr>
-          <w:rFonts w:asciiTheme="minorHAnsi" w:hAnsiTheme="minorHAnsi" w:cstheme="minorHAnsi"/>
-          <w:lang w:val="es-ES"/>
-        </w:rPr>
-        <w:t>a</w:t>
-      </w:r>
-      <w:r>
-        <w:rPr>
-          <w:rFonts w:asciiTheme="minorHAnsi" w:hAnsiTheme="minorHAnsi" w:cstheme="minorHAnsi"/>
-          <w:lang w:val="es-ES"/>
-        </w:rPr>
-        <w:t>s. La edad guarda una relación con la experiencia</w:t>
-      </w:r>
-      <w:r>
-        <w:rPr>
-          <w:rFonts w:asciiTheme="minorHAnsi" w:hAnsiTheme="minorHAnsi" w:cstheme="minorHAnsi"/>
-          <w:lang w:val="es-ES"/>
-        </w:rPr>
-        <w:t xml:space="preserve"> pues su análisis es muy parecido</w:t>
-      </w:r>
-      <w:r>
-        <w:rPr>
-          <w:rFonts w:asciiTheme="minorHAnsi" w:hAnsiTheme="minorHAnsi" w:cstheme="minorHAnsi"/>
-          <w:lang w:val="es-ES"/>
-        </w:rPr>
-        <w:t xml:space="preserve">. La experiencia </w:t>
-      </w:r>
-      <w:r>
-        <w:rPr>
-          <w:rFonts w:asciiTheme="minorHAnsi" w:hAnsiTheme="minorHAnsi" w:cstheme="minorHAnsi"/>
-          <w:lang w:val="es-ES"/>
-        </w:rPr>
-        <w:t>les</w:t>
-      </w:r>
-      <w:r>
-        <w:rPr>
-          <w:rFonts w:asciiTheme="minorHAnsi" w:hAnsiTheme="minorHAnsi" w:cstheme="minorHAnsi"/>
-          <w:lang w:val="es-ES"/>
-        </w:rPr>
-        <w:t xml:space="preserve"> permite a las personas</w:t>
-      </w:r>
-      <w:r>
-        <w:rPr>
-          <w:rFonts w:asciiTheme="minorHAnsi" w:hAnsiTheme="minorHAnsi" w:cstheme="minorHAnsi"/>
-          <w:lang w:val="es-ES"/>
-        </w:rPr>
-        <w:t xml:space="preserve"> ser</w:t>
-      </w:r>
-      <w:r>
-        <w:rPr>
-          <w:rFonts w:asciiTheme="minorHAnsi" w:hAnsiTheme="minorHAnsi" w:cstheme="minorHAnsi"/>
-          <w:lang w:val="es-ES"/>
-        </w:rPr>
-        <w:t xml:space="preserve"> </w:t>
-      </w:r>
-      <w:r>
-        <w:rPr>
-          <w:rFonts w:asciiTheme="minorHAnsi" w:hAnsiTheme="minorHAnsi" w:cstheme="minorHAnsi"/>
-          <w:lang w:val="es-ES"/>
-        </w:rPr>
-        <w:t>más atractivas en el mercado laboral y como se mencionó</w:t>
-      </w:r>
-      <w:r>
-        <w:rPr>
-          <w:rFonts w:asciiTheme="minorHAnsi" w:hAnsiTheme="minorHAnsi" w:cstheme="minorHAnsi"/>
-          <w:lang w:val="es-ES"/>
-        </w:rPr>
-        <w:t xml:space="preserve"> con anterioridad con el pasar del tiempo las personas adquieren </w:t>
+        <w:t>más atractivas en el mercado laboral y</w:t>
+      </w:r>
+      <w:r>
+        <w:rPr>
+          <w:rFonts w:asciiTheme="minorHAnsi" w:hAnsiTheme="minorHAnsi" w:cstheme="minorHAnsi"/>
+          <w:lang w:val="es-ES"/>
+        </w:rPr>
+        <w:t>,</w:t>
+      </w:r>
+      <w:r>
+        <w:rPr>
+          <w:rFonts w:asciiTheme="minorHAnsi" w:hAnsiTheme="minorHAnsi" w:cstheme="minorHAnsi"/>
+          <w:lang w:val="es-ES"/>
+        </w:rPr>
+        <w:t xml:space="preserve"> como se mencionó</w:t>
+      </w:r>
+      <w:r>
+        <w:rPr>
+          <w:rFonts w:asciiTheme="minorHAnsi" w:hAnsiTheme="minorHAnsi" w:cstheme="minorHAnsi"/>
+          <w:lang w:val="es-ES"/>
+        </w:rPr>
+        <w:t xml:space="preserve"> con anterioridad</w:t>
+      </w:r>
+      <w:r>
+        <w:rPr>
+          <w:rFonts w:asciiTheme="minorHAnsi" w:hAnsiTheme="minorHAnsi" w:cstheme="minorHAnsi"/>
+          <w:lang w:val="es-ES"/>
+        </w:rPr>
+        <w:t>,</w:t>
+      </w:r>
+      <w:r>
+        <w:rPr>
+          <w:rFonts w:asciiTheme="minorHAnsi" w:hAnsiTheme="minorHAnsi" w:cstheme="minorHAnsi"/>
+          <w:lang w:val="es-ES"/>
+        </w:rPr>
+        <w:t xml:space="preserve"> con el pasar del tiempo las personas adquieren </w:t>
       </w:r>
       <w:r>
         <w:rPr>
@@ -849,6 +1031,13 @@
           <w:rFonts w:asciiTheme="minorHAnsi" w:hAnsiTheme="minorHAnsi" w:cstheme="minorHAnsi"/>
           <w:lang w:val="es-ES"/>
         </w:rPr>
+        <w:t>,</w:t>
+      </w:r>
+      <w:r>
+        <w:rPr>
+          <w:rFonts w:asciiTheme="minorHAnsi" w:hAnsiTheme="minorHAnsi" w:cstheme="minorHAnsi"/>
+          <w:lang w:val="es-ES"/>
+        </w:rPr>
         <w:t xml:space="preserve"> lo cual</w:t>
       </w:r>
       <w:r>
@@ -863,14 +1052,42 @@
           <w:rFonts w:asciiTheme="minorHAnsi" w:hAnsiTheme="minorHAnsi" w:cstheme="minorHAnsi"/>
           <w:lang w:val="es-ES"/>
         </w:rPr>
-        <w:t>Hay que tener en cuenta que t</w:t>
-      </w:r>
-      <w:r>
-        <w:rPr>
-          <w:rFonts w:asciiTheme="minorHAnsi" w:hAnsiTheme="minorHAnsi" w:cstheme="minorHAnsi"/>
-          <w:lang w:val="es-ES"/>
-        </w:rPr>
-        <w:t xml:space="preserve">anto la edad como la experiencia tienen rendimientos marginales decrecientes que también se deben analizar.  </w:t>
+        <w:t>Hay que tener en cuenta que</w:t>
+      </w:r>
+      <w:r>
+        <w:rPr>
+          <w:rFonts w:asciiTheme="minorHAnsi" w:hAnsiTheme="minorHAnsi" w:cstheme="minorHAnsi"/>
+          <w:lang w:val="es-ES"/>
+        </w:rPr>
+        <w:t>,</w:t>
+      </w:r>
+      <w:r>
+        <w:rPr>
+          <w:rFonts w:asciiTheme="minorHAnsi" w:hAnsiTheme="minorHAnsi" w:cstheme="minorHAnsi"/>
+          <w:lang w:val="es-ES"/>
+        </w:rPr>
+        <w:t xml:space="preserve"> t</w:t>
+      </w:r>
+      <w:r>
+        <w:rPr>
+          <w:rFonts w:asciiTheme="minorHAnsi" w:hAnsiTheme="minorHAnsi" w:cstheme="minorHAnsi"/>
+          <w:lang w:val="es-ES"/>
+        </w:rPr>
+        <w:t>anto la edad como la experiencia</w:t>
+      </w:r>
+      <w:r>
+        <w:rPr>
+          <w:rFonts w:asciiTheme="minorHAnsi" w:hAnsiTheme="minorHAnsi" w:cstheme="minorHAnsi"/>
+          <w:lang w:val="es-ES"/>
+        </w:rPr>
+        <w:t>,</w:t>
+      </w:r>
+      <w:r>
+        <w:rPr>
+          <w:rFonts w:asciiTheme="minorHAnsi" w:hAnsiTheme="minorHAnsi" w:cstheme="minorHAnsi"/>
+          <w:lang w:val="es-ES"/>
+        </w:rPr>
+        <w:t xml:space="preserve"> tienen rendimientos marginales decrecientes que también se deben analizar.  </w:t>
       </w:r>
       <w:r>
         <w:rPr>
@@ -945,7 +1162,7 @@
     </w:p>
     <w:tbl>
       <w:tblPr>
-        <w:tblpPr w:leftFromText="141" w:rightFromText="141" w:vertAnchor="text" w:horzAnchor="margin" w:tblpY="323"/>
+        <w:tblpPr w:leftFromText="141" w:rightFromText="141" w:vertAnchor="text" w:horzAnchor="margin" w:tblpY="290"/>
         <w:tblW w:w="9273" w:type="dxa"/>
         <w:tblCellMar>
           <w:left w:w="70" w:type="dxa"/>
@@ -2821,7 +3038,7 @@
                 <w:rFonts w:ascii="Calibri" w:hAnsi="Calibri" w:cs="Calibri"/>
                 <w:color w:val="000000"/>
               </w:rPr>
-              <w:t>0</w:t>
+              <w:t>-</w:t>
             </w:r>
           </w:p>
         </w:tc>
@@ -2852,7 +3069,7 @@
                 <w:rFonts w:ascii="Calibri" w:hAnsi="Calibri" w:cs="Calibri"/>
                 <w:color w:val="000000"/>
               </w:rPr>
-              <w:t>0</w:t>
+              <w:t>-</w:t>
             </w:r>
           </w:p>
         </w:tc>
@@ -2883,7 +3100,7 @@
                 <w:rFonts w:ascii="Calibri" w:hAnsi="Calibri" w:cs="Calibri"/>
                 <w:color w:val="000000"/>
               </w:rPr>
-              <w:t>1</w:t>
+              <w:t>-</w:t>
             </w:r>
           </w:p>
         </w:tc>
@@ -2914,7 +3131,7 @@
                 <w:rFonts w:ascii="Calibri" w:hAnsi="Calibri" w:cs="Calibri"/>
                 <w:color w:val="000000"/>
               </w:rPr>
-              <w:t>1</w:t>
+              <w:t>-</w:t>
             </w:r>
           </w:p>
         </w:tc>
@@ -2945,7 +3162,7 @@
                 <w:rFonts w:ascii="Calibri" w:hAnsi="Calibri" w:cs="Calibri"/>
                 <w:color w:val="000000"/>
               </w:rPr>
-              <w:t>1</w:t>
+              <w:t>-</w:t>
             </w:r>
           </w:p>
         </w:tc>
@@ -3521,78 +3738,81 @@
     </w:tbl>
     <w:p>
       <w:pPr>
-        <w:pStyle w:val="NormalWeb"/>
+        <w:pStyle w:val="Descripcin"/>
+        <w:keepNext/>
         <w:jc w:val="center"/>
         <w:rPr>
-          <w:rFonts w:asciiTheme="minorHAnsi" w:hAnsiTheme="minorHAnsi" w:cstheme="minorHAnsi"/>
-          <w:b/>
-          <w:bCs/>
           <w:color w:val="000000" w:themeColor="text1"/>
         </w:rPr>
       </w:pPr>
       <w:r>
         <w:rPr>
-          <w:rFonts w:asciiTheme="minorHAnsi" w:hAnsiTheme="minorHAnsi" w:cstheme="minorHAnsi"/>
-          <w:b/>
-          <w:bCs/>
           <w:color w:val="000000" w:themeColor="text1"/>
         </w:rPr>
-        <w:t xml:space="preserve">Tabla 1. </w:t>
-      </w:r>
-      <w:r>
-        <w:rPr>
-          <w:rFonts w:asciiTheme="minorHAnsi" w:hAnsiTheme="minorHAnsi" w:cstheme="minorHAnsi"/>
-          <w:b/>
-          <w:bCs/>
+        <w:t xml:space="preserve">Tabla </w:t>
+      </w:r>
+      <w:r>
+        <w:rPr>
           <w:color w:val="000000" w:themeColor="text1"/>
         </w:rPr>
-        <w:t>Estadística v</w:t>
-      </w:r>
-      <w:r>
-        <w:rPr>
-          <w:rFonts w:asciiTheme="minorHAnsi" w:hAnsiTheme="minorHAnsi" w:cstheme="minorHAnsi"/>
-          <w:b/>
-          <w:bCs/>
+        <w:fldChar w:fldCharType="begin"/>
+      </w:r>
+      <w:r>
+        <w:rPr>
           <w:color w:val="000000" w:themeColor="text1"/>
         </w:rPr>
-        <w:t>ariables de interés</w:t>
+        <w:instrText xml:space="preserve"> SEQ Tabla \* ARABIC </w:instrText>
+      </w:r>
+      <w:r>
+        <w:rPr>
+          <w:color w:val="000000" w:themeColor="text1"/>
+        </w:rPr>
+        <w:fldChar w:fldCharType="separate"/>
+      </w:r>
+      <w:r>
+        <w:rPr>
+          <w:noProof/>
+          <w:color w:val="000000" w:themeColor="text1"/>
+        </w:rPr>
+        <w:t>1</w:t>
+      </w:r>
+      <w:r>
+        <w:rPr>
+          <w:color w:val="000000" w:themeColor="text1"/>
+        </w:rPr>
+        <w:fldChar w:fldCharType="end"/>
+      </w:r>
+      <w:r>
+        <w:rPr>
+          <w:color w:val="000000" w:themeColor="text1"/>
+        </w:rPr>
+        <w:t xml:space="preserve"> estadísticas descriptivas</w:t>
       </w:r>
     </w:p>
     <w:p>
       <w:pPr>
-        <w:pStyle w:val="NormalWeb"/>
+        <w:pStyle w:val="Descripcin"/>
+        <w:keepNext/>
         <w:jc w:val="center"/>
+      </w:pPr>
+      <w:r>
         <w:rPr>
           <w:rFonts w:asciiTheme="minorHAnsi" w:hAnsiTheme="minorHAnsi" w:cstheme="minorHAnsi"/>
           <w:color w:val="000000" w:themeColor="text1"/>
-          <w:sz w:val="18"/>
-          <w:szCs w:val="18"/>
-        </w:rPr>
-      </w:pPr>
+        </w:rPr>
+        <w:t xml:space="preserve">Fuente: </w:t>
+      </w:r>
       <w:r>
         <w:rPr>
           <w:rFonts w:asciiTheme="minorHAnsi" w:hAnsiTheme="minorHAnsi" w:cstheme="minorHAnsi"/>
           <w:color w:val="000000" w:themeColor="text1"/>
-          <w:sz w:val="18"/>
-          <w:szCs w:val="18"/>
-        </w:rPr>
-        <w:t xml:space="preserve">Fuente: </w:t>
+        </w:rPr>
+        <w:t xml:space="preserve">datos extraídos de la </w:t>
       </w:r>
       <w:r>
         <w:rPr>
           <w:rFonts w:asciiTheme="minorHAnsi" w:hAnsiTheme="minorHAnsi" w:cstheme="minorHAnsi"/>
           <w:color w:val="000000" w:themeColor="text1"/>
-          <w:sz w:val="18"/>
-          <w:szCs w:val="18"/>
-        </w:rPr>
-        <w:t xml:space="preserve">datos extraídos de la </w:t>
-      </w:r>
-      <w:r>
-        <w:rPr>
-          <w:rFonts w:asciiTheme="minorHAnsi" w:hAnsiTheme="minorHAnsi" w:cstheme="minorHAnsi"/>
-          <w:color w:val="000000" w:themeColor="text1"/>
-          <w:sz w:val="18"/>
-          <w:szCs w:val="18"/>
         </w:rPr>
         <w:t>GEIH 2018 elaboración propia.</w:t>
       </w:r>
@@ -3600,9 +3820,6 @@
     <w:p>
       <w:pPr>
         <w:jc w:val="both"/>
-        <w:rPr>
-          <w:lang w:val="es-ES"/>
-        </w:rPr>
       </w:pPr>
       <w:r>
         <w:rPr>
@@ -3632,7 +3849,19 @@
         <w:rPr>
           <w:lang w:val="es-ES"/>
         </w:rPr>
-        <w:t xml:space="preserve"> explican los ingresos</w:t>
+        <w:t xml:space="preserve"> </w:t>
+      </w:r>
+      <w:r>
+        <w:rPr>
+          <w:lang w:val="es-ES"/>
+        </w:rPr>
+        <w:t xml:space="preserve">que </w:t>
+      </w:r>
+      <w:r>
+        <w:rPr>
+          <w:lang w:val="es-ES"/>
+        </w:rPr>
+        <w:t>explican los ingresos</w:t>
       </w:r>
       <w:r>
         <w:rPr>
@@ -3644,7 +3873,19 @@
         <w:rPr>
           <w:lang w:val="es-ES"/>
         </w:rPr>
-        <w:t>uales elegimos cinco que desde la encuesta se pueden capturar</w:t>
+        <w:t>uales</w:t>
+      </w:r>
+      <w:r>
+        <w:rPr>
+          <w:lang w:val="es-ES"/>
+        </w:rPr>
+        <w:t>,</w:t>
+      </w:r>
+      <w:r>
+        <w:rPr>
+          <w:lang w:val="es-ES"/>
+        </w:rPr>
+        <w:t xml:space="preserve"> elegimos cinco que desde la encuesta se pueden capturar</w:t>
       </w:r>
       <w:r>
         <w:rPr>
@@ -3662,7 +3903,19 @@
         <w:rPr>
           <w:lang w:val="es-ES"/>
         </w:rPr>
-        <w:t>, sexo, tiempo en la empresa y o</w:t>
+        <w:t>, sexo, tiempo en la empresa</w:t>
+      </w:r>
+      <w:r>
+        <w:rPr>
+          <w:lang w:val="es-ES"/>
+        </w:rPr>
+        <w:t xml:space="preserve"> (medido en meses)</w:t>
+      </w:r>
+      <w:r>
+        <w:rPr>
+          <w:lang w:val="es-ES"/>
+        </w:rPr>
+        <w:t xml:space="preserve"> y o</w:t>
       </w:r>
       <w:r>
         <w:rPr>
@@ -3674,6 +3927,12 @@
         <w:rPr>
           <w:lang w:val="es-ES"/>
         </w:rPr>
+        <w:t xml:space="preserve"> (variable categórica)</w:t>
+      </w:r>
+      <w:r>
+        <w:rPr>
+          <w:lang w:val="es-ES"/>
+        </w:rPr>
         <w:t xml:space="preserve">. </w:t>
       </w:r>
       <w:r>
@@ -3722,7 +3981,13 @@
         <w:rPr>
           <w:lang w:val="es-ES"/>
         </w:rPr>
-        <w:t>, los datos se encuentran alejados de la muestra en 1.1 años de educación. El 75% de la muestra cuentan con 6 años de educación o menos, y los máximos años de educación reportados en la base corresponde a 9</w:t>
+        <w:t xml:space="preserve"> y</w:t>
+      </w:r>
+      <w:r>
+        <w:rPr>
+          <w:lang w:val="es-ES"/>
+        </w:rPr>
+        <w:t xml:space="preserve"> los datos se encuentran alejados de la muestra en 1.1 años de educación. El 75% de la muestra cuentan con 6 años de educación o menos, y los máximos años de educación reportados en la base corresponde a 9</w:t>
       </w:r>
       <w:r>
         <w:rPr>
@@ -3740,7 +4005,31 @@
         <w:rPr>
           <w:lang w:val="es-ES"/>
         </w:rPr>
-        <w:t xml:space="preserve">De la variable sexo, podemos decir que el 53% de la muestra son hombres, respecto a tiempo en la empresa, podemos aclarar que se selecciono como </w:t>
+        <w:t>De la variable sexo, podemos decir que el 53% de la muestra son hombres</w:t>
+      </w:r>
+      <w:r>
+        <w:rPr>
+          <w:lang w:val="es-ES"/>
+        </w:rPr>
+        <w:t xml:space="preserve">; </w:t>
+      </w:r>
+      <w:r>
+        <w:rPr>
+          <w:lang w:val="es-ES"/>
+        </w:rPr>
+        <w:t>respecto a tiempo en la empresa, podemos aclarar que se seleccion</w:t>
+      </w:r>
+      <w:r>
+        <w:rPr>
+          <w:lang w:val="es-ES"/>
+        </w:rPr>
+        <w:t>ó esta</w:t>
+      </w:r>
+      <w:r>
+        <w:rPr>
+          <w:lang w:val="es-ES"/>
+        </w:rPr>
+        <w:t xml:space="preserve"> como </w:t>
       </w:r>
       <w:r>
         <w:rPr>
@@ -3752,7 +4041,31 @@
         <w:rPr>
           <w:lang w:val="es-ES"/>
         </w:rPr>
-        <w:t xml:space="preserve"> a la experiencia, una de las variables que la teoría del capital humano manifiesta como más difícil de calcular. En promedio las personas llevan en la empresa 63.8 </w:t>
+        <w:t xml:space="preserve"> a la experiencia</w:t>
+      </w:r>
+      <w:r>
+        <w:rPr>
+          <w:lang w:val="es-ES"/>
+        </w:rPr>
+        <w:t>.</w:t>
+      </w:r>
+      <w:r>
+        <w:rPr>
+          <w:lang w:val="es-ES"/>
+        </w:rPr>
+        <w:t xml:space="preserve"> En promedio</w:t>
+      </w:r>
+      <w:r>
+        <w:rPr>
+          <w:lang w:val="es-ES"/>
+        </w:rPr>
+        <w:t>,</w:t>
+      </w:r>
+      <w:r>
+        <w:rPr>
+          <w:lang w:val="es-ES"/>
+        </w:rPr>
+        <w:t xml:space="preserve"> las personas llevan en la empresa 63.8 </w:t>
       </w:r>
       <w:r>
         <w:rPr>
@@ -3782,8 +4095,182 @@
         <w:rPr>
           <w:lang w:val="es-ES"/>
         </w:rPr>
-        <w:t xml:space="preserve">n, en la tabla de estadística, no contamos con información de esta variable ya que es categórica, existen 8 categorías, estas son: obrero o empleado de empresa particular, obrero o empleado del gobierno, empleado doméstico, trabajador por cuenta propia y patrón o empleador. En cada una de ellas hay 9335, 632, 577, 5063, 620, 25, 15 y 10 observaciones respectivamente. </w:t>
-      </w:r>
+        <w:t>n</w:t>
+      </w:r>
+      <w:r>
+        <w:rPr>
+          <w:lang w:val="es-ES"/>
+        </w:rPr>
+        <w:t>, una variable categórica con</w:t>
+      </w:r>
+      <w:r>
+        <w:rPr>
+          <w:lang w:val="es-ES"/>
+        </w:rPr>
+        <w:t xml:space="preserve"> </w:t>
+      </w:r>
+      <w:r>
+        <w:rPr>
+          <w:lang w:val="es-ES"/>
+        </w:rPr>
+        <w:t>ocho</w:t>
+      </w:r>
+      <w:r>
+        <w:rPr>
+          <w:lang w:val="es-ES"/>
+        </w:rPr>
+        <w:t xml:space="preserve"> </w:t>
+      </w:r>
+      <w:r>
+        <w:rPr>
+          <w:lang w:val="es-ES"/>
+        </w:rPr>
+        <w:t xml:space="preserve">ocupaciones: </w:t>
+      </w:r>
+      <w:r>
+        <w:rPr>
+          <w:lang w:val="es-ES"/>
+        </w:rPr>
+        <w:t>obrero o empleado de empresa particular, obrero o empleado del gobierno, empleado doméstico, trabajador por cuenta propia</w:t>
+      </w:r>
+      <w:r>
+        <w:rPr>
+          <w:lang w:val="es-ES"/>
+        </w:rPr>
+        <w:t>,</w:t>
+      </w:r>
+      <w:r>
+        <w:rPr>
+          <w:lang w:val="es-ES"/>
+        </w:rPr>
+        <w:t xml:space="preserve"> patrón o empleador</w:t>
+      </w:r>
+      <w:r>
+        <w:rPr>
+          <w:lang w:val="es-ES"/>
+        </w:rPr>
+        <w:t>,</w:t>
+      </w:r>
+      <w:r>
+        <w:rPr>
+          <w:rFonts w:ascii="Arial" w:hAnsi="Arial" w:cs="Arial"/>
+          <w:color w:val="000000"/>
+          <w:sz w:val="21"/>
+          <w:szCs w:val="21"/>
+          <w:shd w:val="clear" w:color="auto" w:fill="FFFFFF"/>
+        </w:rPr>
+        <w:t xml:space="preserve"> </w:t>
+      </w:r>
+      <w:r>
+        <w:rPr>
+          <w:rFonts w:ascii="Arial" w:hAnsi="Arial" w:cs="Arial"/>
+          <w:color w:val="000000"/>
+          <w:sz w:val="21"/>
+          <w:szCs w:val="21"/>
+          <w:shd w:val="clear" w:color="auto" w:fill="FFFFFF"/>
+        </w:rPr>
+        <w:t>t</w:t>
+      </w:r>
+      <w:r>
+        <w:rPr>
+          <w:rFonts w:ascii="Arial" w:hAnsi="Arial" w:cs="Arial"/>
+          <w:color w:val="000000"/>
+          <w:sz w:val="21"/>
+          <w:szCs w:val="21"/>
+          <w:shd w:val="clear" w:color="auto" w:fill="FFFFFF"/>
+        </w:rPr>
+        <w:t xml:space="preserve">rabajador familiar sin </w:t>
+      </w:r>
+      <w:r>
+        <w:rPr>
+          <w:rFonts w:ascii="Arial" w:hAnsi="Arial" w:cs="Arial"/>
+          <w:color w:val="000000"/>
+          <w:sz w:val="21"/>
+          <w:szCs w:val="21"/>
+          <w:shd w:val="clear" w:color="auto" w:fill="FFFFFF"/>
+        </w:rPr>
+        <w:t>remuneración, t</w:t>
+      </w:r>
+      <w:r>
+        <w:rPr>
+          <w:rFonts w:ascii="Arial" w:hAnsi="Arial" w:cs="Arial"/>
+          <w:color w:val="000000"/>
+          <w:sz w:val="21"/>
+          <w:szCs w:val="21"/>
+          <w:shd w:val="clear" w:color="auto" w:fill="FFFFFF"/>
+        </w:rPr>
+        <w:t>rabajador sin remuneraci</w:t>
+      </w:r>
+      <w:r>
+        <w:rPr>
+          <w:rFonts w:ascii="Arial" w:hAnsi="Arial" w:cs="Arial"/>
+          <w:color w:val="000000"/>
+          <w:sz w:val="21"/>
+          <w:szCs w:val="21"/>
+          <w:shd w:val="clear" w:color="auto" w:fill="FFFFFF"/>
+        </w:rPr>
+        <w:t>ó</w:t>
+      </w:r>
+      <w:r>
+        <w:rPr>
+          <w:rFonts w:ascii="Arial" w:hAnsi="Arial" w:cs="Arial"/>
+          <w:color w:val="000000"/>
+          <w:sz w:val="21"/>
+          <w:szCs w:val="21"/>
+          <w:shd w:val="clear" w:color="auto" w:fill="FFFFFF"/>
+        </w:rPr>
+        <w:t>n en empresas o negocios de otros hogares</w:t>
+      </w:r>
+      <w:r>
+        <w:rPr>
+          <w:rFonts w:ascii="Arial" w:hAnsi="Arial" w:cs="Arial"/>
+          <w:color w:val="000000"/>
+          <w:sz w:val="21"/>
+          <w:szCs w:val="21"/>
+          <w:shd w:val="clear" w:color="auto" w:fill="FFFFFF"/>
+        </w:rPr>
+        <w:t xml:space="preserve"> y otros</w:t>
+      </w:r>
+      <w:r>
+        <w:rPr>
+          <w:lang w:val="es-ES"/>
+        </w:rPr>
+        <w:t>. En cada una de ellas hay 9335, 632, 577, 5063, 620, 25, 15 y 10 observaciones</w:t>
+      </w:r>
+      <w:r>
+        <w:rPr>
+          <w:lang w:val="es-ES"/>
+        </w:rPr>
+        <w:t>,</w:t>
+      </w:r>
+      <w:r>
+        <w:rPr>
+          <w:lang w:val="es-ES"/>
+        </w:rPr>
+        <w:t xml:space="preserve"> respectivamente. </w:t>
+      </w:r>
+    </w:p>
+    <w:p>
+      <w:pPr>
+        <w:jc w:val="both"/>
+        <w:rPr>
+          <w:lang w:val="es-ES"/>
+        </w:rPr>
+      </w:pPr>
+    </w:p>
+    <w:p>
+      <w:pPr>
+        <w:rPr>
+          <w:lang w:val="es-ES"/>
+        </w:rPr>
+      </w:pPr>
+    </w:p>
+    <w:p>
+      <w:pPr>
+        <w:rPr>
+          <w:lang w:val="es-ES"/>
+        </w:rPr>
+      </w:pPr>
     </w:p>
     <w:p>
       <w:pPr>
@@ -3824,28 +4311,48 @@
           <w:lang w:val="es-ES"/>
         </w:rPr>
       </w:pPr>
-      <w:r>
-        <w:rPr>
-          <w:b/>
-          <w:bCs/>
-          <w:lang w:val="es-ES"/>
-        </w:rPr>
-        <w:t>Imagen 1. Pirámide poblacional</w:t>
-      </w:r>
     </w:p>
     <w:p>
       <w:pPr>
         <w:jc w:val="center"/>
         <w:rPr>
+          <w:b/>
+          <w:bCs/>
           <w:lang w:val="es-ES"/>
         </w:rPr>
       </w:pPr>
+    </w:p>
+    <w:p>
+      <w:pPr>
+        <w:jc w:val="center"/>
+        <w:rPr>
+          <w:b/>
+          <w:bCs/>
+          <w:lang w:val="es-ES"/>
+        </w:rPr>
+      </w:pPr>
+      <w:r>
+        <w:rPr>
+          <w:b/>
+          <w:bCs/>
+          <w:lang w:val="es-ES"/>
+        </w:rPr>
+        <w:lastRenderedPageBreak/>
+        <w:t>Imagen 1. Pirámide poblacional</w:t>
+      </w:r>
+    </w:p>
+    <w:p>
+      <w:pPr>
+        <w:jc w:val="center"/>
+        <w:rPr>
+          <w:lang w:val="es-ES"/>
+        </w:rPr>
+      </w:pPr>
       <w:r>
         <w:rPr>
           <w:noProof/>
           <w:lang w:val="es-ES"/>
         </w:rPr>
-        <w:lastRenderedPageBreak/>
         <w:drawing>
           <wp:inline distT="0" distB="0" distL="0" distR="0" wp14:anchorId="1EC8CF43" wp14:editId="66D5CFE4">
             <wp:extent cx="3858407" cy="2596167"/>
@@ -3925,7 +4432,31 @@
         <w:rPr>
           <w:lang w:val="es-ES"/>
         </w:rPr>
-        <w:t>La edad es una variable que en nuestra base no tiene datos faltes al igual que las otras variables que se seleccionaron. La edad promedio corresponde a 39.4 años con una desviación estándar de 13.4.</w:t>
+        <w:t>La edad es una variable que en nuestra base no tiene datos falt</w:t>
+      </w:r>
+      <w:r>
+        <w:rPr>
+          <w:lang w:val="es-ES"/>
+        </w:rPr>
+        <w:t>ant</w:t>
+      </w:r>
+      <w:r>
+        <w:rPr>
+          <w:lang w:val="es-ES"/>
+        </w:rPr>
+        <w:t>es</w:t>
+      </w:r>
+      <w:r>
+        <w:rPr>
+          <w:lang w:val="es-ES"/>
+        </w:rPr>
+        <w:t>,</w:t>
+      </w:r>
+      <w:r>
+        <w:rPr>
+          <w:lang w:val="es-ES"/>
+        </w:rPr>
+        <w:t xml:space="preserve"> al igual que las otras variables que se seleccionaron. La edad promedio corresponde a 39.4 años con una desviación estándar de 13.4.</w:t>
       </w:r>
       <w:r>
         <w:rPr>
@@ -3937,7 +4468,19 @@
         <w:rPr>
           <w:lang w:val="es-ES"/>
         </w:rPr>
-        <w:t xml:space="preserve">n un rango entre los 38 y 18 años. Desde el rango de los 65-69 a la punta de la pirámide podemos observar una reducción considerable de la población ocupada en los dos sexos, </w:t>
+        <w:t>n un rango entre los 38 y 18 años. Desde el rango de los 65-69 a la punta de la pirámide</w:t>
+      </w:r>
+      <w:r>
+        <w:rPr>
+          <w:lang w:val="es-ES"/>
+        </w:rPr>
+        <w:t>,</w:t>
+      </w:r>
+      <w:r>
+        <w:rPr>
+          <w:lang w:val="es-ES"/>
+        </w:rPr>
+        <w:t xml:space="preserve"> podemos observar una reducción considerable de la población ocupada en los dos sexos, </w:t>
       </w:r>
       <w:r>
         <w:rPr>
@@ -3977,7 +4520,31 @@
         <w:rPr>
           <w:lang w:val="es-ES"/>
         </w:rPr>
-        <w:t>Ya se explicaron las variables independientes con las que se estructuraran los análisis que se van a ir presentando a lo largo del documento. Ahora se hablará de como se eligió el ingreso que es la variable dependiente en el presente análisis. El ingreso total, es la variable que deseamos desde la encuesta poder capturar</w:t>
+        <w:t>Ya se explicaron las variables independientes con las que se estructuraran los análisis que se van a ir presentando a lo largo del documento. Ahora se hablará de c</w:t>
+      </w:r>
+      <w:r>
+        <w:rPr>
+          <w:lang w:val="es-ES"/>
+        </w:rPr>
+        <w:t>ó</w:t>
+      </w:r>
+      <w:r>
+        <w:rPr>
+          <w:lang w:val="es-ES"/>
+        </w:rPr>
+        <w:t>mo se eligió el ingreso</w:t>
+      </w:r>
+      <w:r>
+        <w:rPr>
+          <w:lang w:val="es-ES"/>
+        </w:rPr>
+        <w:t>,</w:t>
+      </w:r>
+      <w:r>
+        <w:rPr>
+          <w:lang w:val="es-ES"/>
+        </w:rPr>
+        <w:t xml:space="preserve"> que es la variable dependiente en el presente análisis. El ingreso total, es la variable que deseamos desde la encuesta poder capturar</w:t>
       </w:r>
       <w:r>
         <w:rPr>
@@ -4001,13 +4568,19 @@
         <w:rPr>
           <w:lang w:val="es-ES"/>
         </w:rPr>
-        <w:t xml:space="preserve">. También se deben incluir los ingresos por pensiones, </w:t>
-      </w:r>
-      <w:r>
-        <w:rPr>
-          <w:lang w:val="es-ES"/>
-        </w:rPr>
-        <w:t xml:space="preserve">los ingresos de ganancias, que hacen referencia a los ingresos económicos que los hogares e individuos pueden obtener producto de arriendo, intereses de préstamos e inversiones. </w:t>
+        <w:t>. También se deben incluir los ingresos por pensiones</w:t>
+      </w:r>
+      <w:r>
+        <w:rPr>
+          <w:lang w:val="es-ES"/>
+        </w:rPr>
+        <w:t xml:space="preserve"> y por</w:t>
+      </w:r>
+      <w:r>
+        <w:rPr>
+          <w:lang w:val="es-ES"/>
+        </w:rPr>
+        <w:t xml:space="preserve"> ganancias, que hacen referencia a los ingresos económicos que los hogares e individuos pueden obtener producto de arriendo, intereses de préstamos e inversiones. </w:t>
       </w:r>
       <w:r>
         <w:rPr>
@@ -4037,7 +4610,31 @@
         <w:rPr>
           <w:lang w:val="es-ES"/>
         </w:rPr>
-        <w:t xml:space="preserve"> están los otros ingresos, estos hacen referencia a los ingresos que se pueden obtener por razones diferentes a las que ya se mencionaron anteriormente, por </w:t>
+        <w:t xml:space="preserve"> están otros ingresos, estos hacen referencia a los </w:t>
+      </w:r>
+      <w:r>
+        <w:rPr>
+          <w:lang w:val="es-ES"/>
+        </w:rPr>
+        <w:t>rubros</w:t>
+      </w:r>
+      <w:r>
+        <w:rPr>
+          <w:lang w:val="es-ES"/>
+        </w:rPr>
+        <w:t xml:space="preserve"> que se pueden obtener por diferentes</w:t>
+      </w:r>
+      <w:r>
+        <w:rPr>
+          <w:lang w:val="es-ES"/>
+        </w:rPr>
+        <w:t xml:space="preserve"> razones</w:t>
+      </w:r>
+      <w:r>
+        <w:rPr>
+          <w:lang w:val="es-ES"/>
+        </w:rPr>
+        <w:t xml:space="preserve"> a las que ya se mencionaron anteriormente, por </w:t>
       </w:r>
       <w:r>
         <w:rPr>
@@ -4068,13 +4665,49 @@
         <w:rPr>
           <w:lang w:val="es-ES"/>
         </w:rPr>
-        <w:t xml:space="preserve">Todos estos ingresos desde </w:t>
-      </w:r>
-      <w:r>
-        <w:rPr>
-          <w:lang w:val="es-ES"/>
-        </w:rPr>
-        <w:t xml:space="preserve">la encuesta de la GEIH se pueden observar, y hacen referencia a lo reportado tanto por los hogares como por las personas. Al momento de realizar análisis de pobreza y desigualdad en el país, el Departamento Administrativo Nacional de Estadística (DANE) a explicado que es importante estudiar tanto los ingresos reportados como los imputados, </w:t>
+        <w:t xml:space="preserve">Todos estos ingresos </w:t>
+      </w:r>
+      <w:r>
+        <w:rPr>
+          <w:lang w:val="es-ES"/>
+        </w:rPr>
+        <w:t>se pueden observar desde</w:t>
+      </w:r>
+      <w:r>
+        <w:rPr>
+          <w:lang w:val="es-ES"/>
+        </w:rPr>
+        <w:t xml:space="preserve"> </w:t>
+      </w:r>
+      <w:r>
+        <w:rPr>
+          <w:lang w:val="es-ES"/>
+        </w:rPr>
+        <w:t>la encuest</w:t>
+      </w:r>
+      <w:r>
+        <w:rPr>
+          <w:lang w:val="es-ES"/>
+        </w:rPr>
+        <w:t>a</w:t>
+      </w:r>
+      <w:r>
+        <w:rPr>
+          <w:lang w:val="es-ES"/>
+        </w:rPr>
+        <w:t xml:space="preserve"> GEIH, y hacen referencia a lo reportado tanto por los hogares como por las personas. Al momento de realizar análisis de pobreza y desigualdad en el país, el Departamento Administrativo Nacional de Estadística (DANE) </w:t>
+      </w:r>
+      <w:r>
+        <w:rPr>
+          <w:lang w:val="es-ES"/>
+        </w:rPr>
+        <w:t>h</w:t>
+      </w:r>
+      <w:r>
+        <w:rPr>
+          <w:lang w:val="es-ES"/>
+        </w:rPr>
+        <w:t xml:space="preserve">a explicado que es importante estudiar tanto los ingresos reportados como los imputados, </w:t>
       </w:r>
       <w:r>
         <w:rPr>
@@ -4110,25 +4743,156 @@
         <w:rPr>
           <w:lang w:val="es-ES"/>
         </w:rPr>
+        <w:t>.</w:t>
+      </w:r>
+      <w:r>
+        <w:rPr>
+          <w:lang w:val="es-ES"/>
+        </w:rPr>
+        <w:t xml:space="preserve"> </w:t>
+      </w:r>
+      <w:r>
+        <w:rPr>
+          <w:lang w:val="es-ES"/>
+        </w:rPr>
+        <w:t>E</w:t>
+      </w:r>
+      <w:r>
+        <w:rPr>
+          <w:lang w:val="es-ES"/>
+        </w:rPr>
+        <w:t>sta variable contiene</w:t>
+      </w:r>
+      <w:r>
+        <w:rPr>
+          <w:lang w:val="es-ES"/>
+        </w:rPr>
+        <w:t xml:space="preserve"> </w:t>
+      </w:r>
+      <w:r>
+        <w:rPr>
+          <w:lang w:val="es-ES"/>
+        </w:rPr>
+        <w:t>la suma de todos los ingresos que tiene el hogar tanto reportados como imputados</w:t>
+      </w:r>
+      <w:r>
+        <w:rPr>
+          <w:lang w:val="es-ES"/>
+        </w:rPr>
         <w:t>,</w:t>
       </w:r>
       <w:r>
         <w:rPr>
           <w:lang w:val="es-ES"/>
         </w:rPr>
+        <w:t xml:space="preserve"> y lleva el nombre de </w:t>
+      </w:r>
+      <w:r>
+        <w:rPr>
+          <w:lang w:val="es-ES"/>
+        </w:rPr>
+        <w:t>“</w:t>
+      </w:r>
+      <w:proofErr w:type="spellStart"/>
+      <w:r>
+        <w:rPr>
+          <w:lang w:val="es-ES"/>
+        </w:rPr>
+        <w:t>ingtot</w:t>
+      </w:r>
+      <w:proofErr w:type="spellEnd"/>
+      <w:r>
+        <w:rPr>
+          <w:lang w:val="es-ES"/>
+        </w:rPr>
+        <w:t>”</w:t>
+      </w:r>
+      <w:r>
+        <w:rPr>
+          <w:lang w:val="es-ES"/>
+        </w:rPr>
+        <w:t>.</w:t>
+      </w:r>
+      <w:r>
+        <w:rPr>
+          <w:lang w:val="es-ES"/>
+        </w:rPr>
+        <w:t xml:space="preserve"> Dentro de la base de datos se encuentran todas </w:t>
+      </w:r>
+      <w:r>
+        <w:rPr>
+          <w:lang w:val="es-ES"/>
+        </w:rPr>
+        <w:lastRenderedPageBreak/>
+        <w:t>aquellas</w:t>
+      </w:r>
+      <w:r>
+        <w:rPr>
+          <w:lang w:val="es-ES"/>
+        </w:rPr>
+        <w:t xml:space="preserve"> variables de ingresos observados e imputados que se han mencionado</w:t>
+      </w:r>
+      <w:r>
+        <w:rPr>
+          <w:lang w:val="es-ES"/>
+        </w:rPr>
+        <w:t>,</w:t>
+      </w:r>
+      <w:r>
+        <w:rPr>
+          <w:lang w:val="es-ES"/>
+        </w:rPr>
         <w:t xml:space="preserve"> </w:t>
       </w:r>
       <w:r>
         <w:rPr>
           <w:lang w:val="es-ES"/>
         </w:rPr>
-        <w:t>e</w:t>
-      </w:r>
-      <w:r>
-        <w:rPr>
-          <w:lang w:val="es-ES"/>
-        </w:rPr>
-        <w:t>sta variable contiene,</w:t>
+        <w:t>p</w:t>
+      </w:r>
+      <w:r>
+        <w:rPr>
+          <w:lang w:val="es-ES"/>
+        </w:rPr>
+        <w:t xml:space="preserve">or esto decidimos tomar como la variable de ingresos a </w:t>
+      </w:r>
+      <w:r>
+        <w:rPr>
+          <w:lang w:val="es-ES"/>
+        </w:rPr>
+        <w:t>“</w:t>
+      </w:r>
+      <w:proofErr w:type="spellStart"/>
+      <w:r>
+        <w:rPr>
+          <w:lang w:val="es-ES"/>
+        </w:rPr>
+        <w:t>ingtot</w:t>
+      </w:r>
+      <w:proofErr w:type="spellEnd"/>
+      <w:r>
+        <w:rPr>
+          <w:lang w:val="es-ES"/>
+        </w:rPr>
+        <w:t>”</w:t>
+      </w:r>
+      <w:r>
+        <w:rPr>
+          <w:lang w:val="es-ES"/>
+        </w:rPr>
+        <w:t xml:space="preserve"> ya que es el ingreso que el DANE utiliza para realizar los diferentes análisis </w:t>
+      </w:r>
+      <w:r>
+        <w:rPr>
+          <w:lang w:val="es-ES"/>
+        </w:rPr>
+        <w:t>en materia de ingresos</w:t>
+      </w:r>
+      <w:r>
+        <w:rPr>
+          <w:lang w:val="es-ES"/>
+        </w:rPr>
+        <w:t>.</w:t>
       </w:r>
       <w:r>
         <w:rPr>
@@ -4140,7 +4904,49 @@
         <w:rPr>
           <w:lang w:val="es-ES"/>
         </w:rPr>
-        <w:t xml:space="preserve">la suma de todos los ingresos que tiene el hogar tanto reportados como imputados y lleva el nombre de </w:t>
+        <w:t>Al analizar esta variable de ingreso nos encontramos con unas observaciones que tienen como ingreso 0</w:t>
+      </w:r>
+      <w:r>
+        <w:rPr>
+          <w:lang w:val="es-ES"/>
+        </w:rPr>
+        <w:t>,</w:t>
+      </w:r>
+      <w:r>
+        <w:rPr>
+          <w:lang w:val="es-ES"/>
+        </w:rPr>
+        <w:t xml:space="preserve"> y en ninguno de los ingresos</w:t>
+      </w:r>
+      <w:r>
+        <w:rPr>
+          <w:lang w:val="es-ES"/>
+        </w:rPr>
+        <w:t>,</w:t>
+      </w:r>
+      <w:r>
+        <w:rPr>
+          <w:lang w:val="es-ES"/>
+        </w:rPr>
+        <w:t xml:space="preserve"> tanto imputados como observados</w:t>
+      </w:r>
+      <w:r>
+        <w:rPr>
+          <w:lang w:val="es-ES"/>
+        </w:rPr>
+        <w:t>,</w:t>
+      </w:r>
+      <w:r>
+        <w:rPr>
+          <w:lang w:val="es-ES"/>
+        </w:rPr>
+        <w:t xml:space="preserve"> de las variables que el DANE utiliza para la construcción de la variable </w:t>
+      </w:r>
+      <w:r>
+        <w:rPr>
+          <w:lang w:val="es-ES"/>
+        </w:rPr>
+        <w:t>“</w:t>
       </w:r>
       <w:proofErr w:type="spellStart"/>
       <w:r>
@@ -4154,84 +4960,49 @@
         <w:rPr>
           <w:lang w:val="es-ES"/>
         </w:rPr>
+        <w:t>”,</w:t>
+      </w:r>
+      <w:r>
+        <w:rPr>
+          <w:lang w:val="es-ES"/>
+        </w:rPr>
+        <w:t xml:space="preserve"> reportan alguno</w:t>
+      </w:r>
+      <w:r>
+        <w:rPr>
+          <w:lang w:val="es-ES"/>
+        </w:rPr>
         <w:t>.</w:t>
       </w:r>
       <w:r>
         <w:rPr>
           <w:lang w:val="es-ES"/>
         </w:rPr>
-        <w:t xml:space="preserve"> Dentro de la base de datos se encuentran todas estas variables de ingresos observados e imputados que se han mencionado con </w:t>
-      </w:r>
-      <w:r>
-        <w:rPr>
-          <w:lang w:val="es-ES"/>
-        </w:rPr>
-        <w:lastRenderedPageBreak/>
-        <w:t xml:space="preserve">anterioridad, por esto decidimos tomar como la variable de ingresos a </w:t>
-      </w:r>
-      <w:proofErr w:type="spellStart"/>
-      <w:r>
-        <w:rPr>
-          <w:lang w:val="es-ES"/>
-        </w:rPr>
-        <w:t>ingtot</w:t>
-      </w:r>
-      <w:proofErr w:type="spellEnd"/>
-      <w:r>
-        <w:rPr>
-          <w:lang w:val="es-ES"/>
-        </w:rPr>
-        <w:t xml:space="preserve"> ya que es el ingreso que el DANE utiliza para realizar los diferentes análisis </w:t>
-      </w:r>
-      <w:r>
-        <w:rPr>
-          <w:lang w:val="es-ES"/>
-        </w:rPr>
-        <w:t xml:space="preserve">en materia de ingresos </w:t>
-      </w:r>
-      <w:r>
-        <w:rPr>
-          <w:lang w:val="es-ES"/>
-        </w:rPr>
-        <w:t>por eso decidimos</w:t>
-      </w:r>
-      <w:r>
-        <w:rPr>
-          <w:lang w:val="es-ES"/>
-        </w:rPr>
-        <w:t xml:space="preserve"> realizar nuestro análisis con esta variable y así</w:t>
-      </w:r>
-      <w:r>
-        <w:rPr>
-          <w:lang w:val="es-ES"/>
-        </w:rPr>
-        <w:t xml:space="preserve"> seguir la línea establecida por el departamento de estadística de nuestro país.</w:t>
-      </w:r>
-      <w:r>
-        <w:rPr>
-          <w:lang w:val="es-ES"/>
-        </w:rPr>
         <w:t xml:space="preserve"> </w:t>
       </w:r>
       <w:r>
         <w:rPr>
           <w:lang w:val="es-ES"/>
         </w:rPr>
-        <w:t xml:space="preserve">Al analizar esta variable de ingreso nos encontramos con unas observaciones que tienen como ingreso 0 y en ninguno de los ingresos tanto imputados como observados de las variables que el DANE utiliza para la construcción de la variable </w:t>
-      </w:r>
-      <w:proofErr w:type="spellStart"/>
-      <w:r>
-        <w:rPr>
-          <w:lang w:val="es-ES"/>
-        </w:rPr>
-        <w:t>ingtot</w:t>
-      </w:r>
-      <w:proofErr w:type="spellEnd"/>
-      <w:r>
-        <w:rPr>
-          <w:lang w:val="es-ES"/>
-        </w:rPr>
-        <w:t xml:space="preserve"> reportan alguno, por lo cual hemos tomado la decisión de borrar </w:t>
+        <w:t>P</w:t>
+      </w:r>
+      <w:r>
+        <w:rPr>
+          <w:lang w:val="es-ES"/>
+        </w:rPr>
+        <w:t xml:space="preserve">or </w:t>
+      </w:r>
+      <w:r>
+        <w:rPr>
+          <w:lang w:val="es-ES"/>
+        </w:rPr>
+        <w:t>consiguiente,</w:t>
+      </w:r>
+      <w:r>
+        <w:rPr>
+          <w:lang w:val="es-ES"/>
+        </w:rPr>
+        <w:t xml:space="preserve"> hemos tomado la decisión de borrar </w:t>
       </w:r>
       <w:r>
         <w:rPr>
@@ -4261,6 +5032,7 @@
     </w:p>
     <w:p>
       <w:pPr>
+        <w:jc w:val="both"/>
         <w:rPr>
           <w:lang w:val="es-ES"/>
         </w:rPr>
@@ -4269,8 +5041,51 @@
         <w:rPr>
           <w:lang w:val="es-ES"/>
         </w:rPr>
-        <w:t>Al momento de construir el primer modelo que busca predecir los ingresos de las personas ocupadas mayores de 18 años en la ciudad de Bogotá D.C. hicimos uso de la siguiente ecuación.</w:t>
-      </w:r>
+        <w:t>Al momento de construir el primer modelo</w:t>
+      </w:r>
+      <w:r>
+        <w:rPr>
+          <w:lang w:val="es-ES"/>
+        </w:rPr>
+        <w:t>,</w:t>
+      </w:r>
+      <w:r>
+        <w:rPr>
+          <w:lang w:val="es-ES"/>
+        </w:rPr>
+        <w:t xml:space="preserve"> que busca predecir los ingresos de las personas ocupadas mayores de 18 años en la ciudad de Bogotá D.C.</w:t>
+      </w:r>
+      <w:r>
+        <w:rPr>
+          <w:lang w:val="es-ES"/>
+        </w:rPr>
+        <w:t>,</w:t>
+      </w:r>
+      <w:r>
+        <w:rPr>
+          <w:lang w:val="es-ES"/>
+        </w:rPr>
+        <w:t xml:space="preserve"> </w:t>
+      </w:r>
+      <w:r>
+        <w:rPr>
+          <w:lang w:val="es-ES"/>
+        </w:rPr>
+        <w:t>se plateó</w:t>
+      </w:r>
+      <w:r>
+        <w:rPr>
+          <w:lang w:val="es-ES"/>
+        </w:rPr>
+        <w:t xml:space="preserve"> la siguiente ecuación.</w:t>
+      </w:r>
+    </w:p>
+    <w:p>
+      <w:pPr>
+        <w:rPr>
+          <w:lang w:val="es-ES"/>
+        </w:rPr>
+      </w:pPr>
     </w:p>
     <w:p>
       <w:pPr>
@@ -4352,7 +5167,19 @@
         <w:rPr>
           <w:lang w:val="es-ES"/>
         </w:rPr>
-        <w:t>Tomando esta ecuación como base realizamos la construcción de 7 modelos en los cuales incluimos las variables que se explicaron en párrafos anteriores, realizando interacciones entre ellas y logramos así encontrar el</w:t>
+        <w:t>Tomando esta ecuación como base realizamos la construcción de 7 modelos en los cuales incluimos las variables que se explicaron en párrafos anteriores, realizando interacciones entre ellas</w:t>
+      </w:r>
+      <w:r>
+        <w:rPr>
+          <w:lang w:val="es-ES"/>
+        </w:rPr>
+        <w:t xml:space="preserve"> logrando</w:t>
+      </w:r>
+      <w:r>
+        <w:rPr>
+          <w:lang w:val="es-ES"/>
+        </w:rPr>
+        <w:t xml:space="preserve"> así encontrar el</w:t>
       </w:r>
       <w:r>
         <w:rPr>
@@ -4541,6 +5368,79 @@
         <w:t xml:space="preserve">A continuación, se presenta una tabla con los coeficientes que se obtuvieron al correr los anteriores modelos presentados. </w:t>
       </w:r>
     </w:p>
+    <w:p>
+      <w:pPr>
+        <w:rPr>
+          <w:rFonts w:eastAsiaTheme="minorEastAsia"/>
+          <w:lang w:val="es-ES"/>
+        </w:rPr>
+      </w:pPr>
+    </w:p>
+    <w:p>
+      <w:pPr>
+        <w:jc w:val="center"/>
+        <w:rPr>
+          <w:rFonts w:eastAsiaTheme="minorEastAsia"/>
+          <w:b/>
+          <w:bCs/>
+          <w:color w:val="000000" w:themeColor="text1"/>
+          <w:lang w:val="es-ES"/>
+        </w:rPr>
+      </w:pPr>
+    </w:p>
+    <w:p>
+      <w:pPr>
+        <w:pStyle w:val="Descripcin"/>
+        <w:keepNext/>
+        <w:jc w:val="center"/>
+        <w:rPr>
+          <w:color w:val="000000" w:themeColor="text1"/>
+        </w:rPr>
+      </w:pPr>
+      <w:r>
+        <w:rPr>
+          <w:color w:val="000000" w:themeColor="text1"/>
+        </w:rPr>
+        <w:t xml:space="preserve">Tabla </w:t>
+      </w:r>
+      <w:r>
+        <w:rPr>
+          <w:color w:val="000000" w:themeColor="text1"/>
+        </w:rPr>
+        <w:fldChar w:fldCharType="begin"/>
+      </w:r>
+      <w:r>
+        <w:rPr>
+          <w:color w:val="000000" w:themeColor="text1"/>
+        </w:rPr>
+        <w:instrText xml:space="preserve"> SEQ Tabla \* ARABIC </w:instrText>
+      </w:r>
+      <w:r>
+        <w:rPr>
+          <w:color w:val="000000" w:themeColor="text1"/>
+        </w:rPr>
+        <w:fldChar w:fldCharType="separate"/>
+      </w:r>
+      <w:r>
+        <w:rPr>
+          <w:noProof/>
+          <w:color w:val="000000" w:themeColor="text1"/>
+        </w:rPr>
+        <w:t>2</w:t>
+      </w:r>
+      <w:r>
+        <w:rPr>
+          <w:color w:val="000000" w:themeColor="text1"/>
+        </w:rPr>
+        <w:fldChar w:fldCharType="end"/>
+      </w:r>
+      <w:r>
+        <w:rPr>
+          <w:color w:val="000000" w:themeColor="text1"/>
+        </w:rPr>
+        <w:t xml:space="preserve"> primeros modelos</w:t>
+      </w:r>
+    </w:p>
     <w:tbl>
       <w:tblPr>
         <w:tblW w:w="0" w:type="auto"/>
@@ -6441,7 +7341,44 @@
         <w:rPr>
           <w:lang w:val="es-ES"/>
         </w:rPr>
-        <w:t>Como se puede observar en la tabla, tanto el modelo uno como el dos cuentan con un total de 16,27</w:t>
+        <w:lastRenderedPageBreak/>
+        <w:t>Como se puede observar en la tabla</w:t>
+      </w:r>
+      <w:r>
+        <w:rPr>
+          <w:lang w:val="es-ES"/>
+        </w:rPr>
+        <w:t xml:space="preserve"> 2</w:t>
+      </w:r>
+      <w:r>
+        <w:rPr>
+          <w:lang w:val="es-ES"/>
+        </w:rPr>
+        <w:t>, tanto el modelo uno</w:t>
+      </w:r>
+      <w:r>
+        <w:rPr>
+          <w:lang w:val="es-ES"/>
+        </w:rPr>
+        <w:t xml:space="preserve"> (1)</w:t>
+      </w:r>
+      <w:r>
+        <w:rPr>
+          <w:lang w:val="es-ES"/>
+        </w:rPr>
+        <w:t xml:space="preserve"> como el dos</w:t>
+      </w:r>
+      <w:r>
+        <w:rPr>
+          <w:lang w:val="es-ES"/>
+        </w:rPr>
+        <w:t xml:space="preserve"> (2)</w:t>
+      </w:r>
+      <w:r>
+        <w:rPr>
+          <w:lang w:val="es-ES"/>
+        </w:rPr>
+        <w:t xml:space="preserve"> cuentan con un total de 16,27</w:t>
       </w:r>
       <w:r>
         <w:rPr>
@@ -6453,26 +7390,139 @@
         <w:rPr>
           <w:lang w:val="es-ES"/>
         </w:rPr>
-        <w:t xml:space="preserve"> observaciones. En el modelo uno solo se incluyen dos variables control las cuales son la edad y la edad al cuadrado, los signos de estos coeficientes son los esperados </w:t>
-      </w:r>
-      <w:r>
-        <w:rPr>
-          <w:lang w:val="es-ES"/>
-        </w:rPr>
-        <w:t xml:space="preserve">según la literatura, los cuales nos indican que cada que aumenta la edad los ingresos también lo hace, pero que no debemos dejar de lado los rendimientos marginales </w:t>
-      </w:r>
-      <w:r>
-        <w:rPr>
-          <w:lang w:val="es-ES"/>
-        </w:rPr>
-        <w:lastRenderedPageBreak/>
-        <w:t xml:space="preserve">decrecientes por lo cual se espera que el signo de la edad al cuadrado sea negativo. </w:t>
-      </w:r>
-      <w:r>
-        <w:rPr>
-          <w:lang w:val="es-ES"/>
-        </w:rPr>
-        <w:t xml:space="preserve">Según este modelo un aumento de la edad genera un aumento del </w:t>
+        <w:t xml:space="preserve"> observaciones. En el modelo uno solo se incluyen dos variables </w:t>
+      </w:r>
+      <w:r>
+        <w:rPr>
+          <w:lang w:val="es-ES"/>
+        </w:rPr>
+        <w:t xml:space="preserve">de </w:t>
+      </w:r>
+      <w:r>
+        <w:rPr>
+          <w:lang w:val="es-ES"/>
+        </w:rPr>
+        <w:t>control</w:t>
+      </w:r>
+      <w:r>
+        <w:rPr>
+          <w:lang w:val="es-ES"/>
+        </w:rPr>
+        <w:t>,</w:t>
+      </w:r>
+      <w:r>
+        <w:rPr>
+          <w:lang w:val="es-ES"/>
+        </w:rPr>
+        <w:t xml:space="preserve"> las cuales son la edad y la edad al cuadrado</w:t>
+      </w:r>
+      <w:r>
+        <w:rPr>
+          <w:lang w:val="es-ES"/>
+        </w:rPr>
+        <w:t xml:space="preserve">; </w:t>
+      </w:r>
+      <w:r>
+        <w:rPr>
+          <w:lang w:val="es-ES"/>
+        </w:rPr>
+        <w:t xml:space="preserve">los signos de estos coeficientes son los esperados </w:t>
+      </w:r>
+      <w:r>
+        <w:rPr>
+          <w:lang w:val="es-ES"/>
+        </w:rPr>
+        <w:t xml:space="preserve">según la literatura, los cuales nos indican que </w:t>
+      </w:r>
+      <w:r>
+        <w:rPr>
+          <w:lang w:val="es-ES"/>
+        </w:rPr>
+        <w:t xml:space="preserve">ante un aumento de un año en la </w:t>
+      </w:r>
+      <w:r>
+        <w:rPr>
+          <w:lang w:val="es-ES"/>
+        </w:rPr>
+        <w:t xml:space="preserve">edad </w:t>
+      </w:r>
+      <w:r>
+        <w:rPr>
+          <w:lang w:val="es-ES"/>
+        </w:rPr>
+        <w:t>los ingresos también lo hacen</w:t>
+      </w:r>
+      <w:r>
+        <w:rPr>
+          <w:lang w:val="es-ES"/>
+        </w:rPr>
+        <w:t xml:space="preserve">, </w:t>
+      </w:r>
+      <w:r>
+        <w:rPr>
+          <w:lang w:val="es-ES"/>
+        </w:rPr>
+        <w:t>sin</w:t>
+      </w:r>
+      <w:r>
+        <w:rPr>
+          <w:lang w:val="es-ES"/>
+        </w:rPr>
+        <w:t xml:space="preserve"> dejar de lado los rendimientos marginales decrecientes</w:t>
+      </w:r>
+      <w:r>
+        <w:rPr>
+          <w:lang w:val="es-ES"/>
+        </w:rPr>
+        <w:t>,</w:t>
+      </w:r>
+      <w:r>
+        <w:rPr>
+          <w:lang w:val="es-ES"/>
+        </w:rPr>
+        <w:t xml:space="preserve"> por </w:t>
+      </w:r>
+      <w:r>
+        <w:rPr>
+          <w:lang w:val="es-ES"/>
+        </w:rPr>
+        <w:t>tanto,</w:t>
+      </w:r>
+      <w:r>
+        <w:rPr>
+          <w:lang w:val="es-ES"/>
+        </w:rPr>
+        <w:t xml:space="preserve"> se espera que el signo de la edad al cuadrado sea negativo. </w:t>
+      </w:r>
+      <w:r>
+        <w:rPr>
+          <w:lang w:val="es-ES"/>
+        </w:rPr>
+        <w:t>Según este modelo</w:t>
+      </w:r>
+      <w:r>
+        <w:rPr>
+          <w:lang w:val="es-ES"/>
+        </w:rPr>
+        <w:t>,</w:t>
+      </w:r>
+      <w:r>
+        <w:rPr>
+          <w:lang w:val="es-ES"/>
+        </w:rPr>
+        <w:t xml:space="preserve"> un aumento de la edad genera un aumento</w:t>
+      </w:r>
+      <w:r>
+        <w:rPr>
+          <w:lang w:val="es-ES"/>
+        </w:rPr>
+        <w:t xml:space="preserve"> en promedio</w:t>
+      </w:r>
+      <w:r>
+        <w:rPr>
+          <w:lang w:val="es-ES"/>
+        </w:rPr>
+        <w:t xml:space="preserve"> del </w:t>
       </w:r>
       <w:r>
         <w:rPr>
@@ -6484,7 +7534,7 @@
         <w:rPr>
           <w:lang w:val="es-ES"/>
         </w:rPr>
-        <w:t xml:space="preserve"> en 89,517 mil pesos</w:t>
+        <w:t xml:space="preserve"> en 89,517 pesos</w:t>
       </w:r>
       <w:r>
         <w:rPr>
@@ -6508,7 +7558,79 @@
         <w:rPr>
           <w:lang w:val="es-ES"/>
         </w:rPr>
-        <w:t>, variables que mantienen sus signos en sus coeficientes, pero el valor de estos disminuye respecto al modelo 1, esto se debe porque se reduce el sesgo gracias a que se incluyen más controles</w:t>
+        <w:t xml:space="preserve">, variables que mantienen sus signos en sus coeficientes, pero el valor de estos disminuye respecto al modelo </w:t>
+      </w:r>
+      <w:r>
+        <w:rPr>
+          <w:lang w:val="es-ES"/>
+        </w:rPr>
+        <w:t>uno.</w:t>
+      </w:r>
+      <w:r>
+        <w:rPr>
+          <w:lang w:val="es-ES"/>
+        </w:rPr>
+        <w:t xml:space="preserve"> </w:t>
+      </w:r>
+      <w:r>
+        <w:rPr>
+          <w:lang w:val="es-ES"/>
+        </w:rPr>
+        <w:t>E</w:t>
+      </w:r>
+      <w:r>
+        <w:rPr>
+          <w:lang w:val="es-ES"/>
+        </w:rPr>
+        <w:t>sto se debe</w:t>
+      </w:r>
+      <w:r>
+        <w:rPr>
+          <w:lang w:val="es-ES"/>
+        </w:rPr>
+        <w:t xml:space="preserve"> a una reducción</w:t>
+      </w:r>
+      <w:r>
+        <w:rPr>
+          <w:lang w:val="es-ES"/>
+        </w:rPr>
+        <w:t xml:space="preserve"> </w:t>
+      </w:r>
+      <w:r>
+        <w:rPr>
+          <w:lang w:val="es-ES"/>
+        </w:rPr>
+        <w:t>en</w:t>
+      </w:r>
+      <w:r>
+        <w:rPr>
+          <w:lang w:val="es-ES"/>
+        </w:rPr>
+        <w:t xml:space="preserve"> </w:t>
+      </w:r>
+      <w:r>
+        <w:rPr>
+          <w:lang w:val="es-ES"/>
+        </w:rPr>
+        <w:t xml:space="preserve">el </w:t>
+      </w:r>
+      <w:r>
+        <w:rPr>
+          <w:lang w:val="es-ES"/>
+        </w:rPr>
+        <w:t xml:space="preserve">sesgo </w:t>
+      </w:r>
+      <w:r>
+        <w:rPr>
+          <w:lang w:val="es-ES"/>
+        </w:rPr>
+        <w:t>debido</w:t>
+      </w:r>
+      <w:r>
+        <w:rPr>
+          <w:lang w:val="es-ES"/>
+        </w:rPr>
+        <w:t xml:space="preserve"> a que se incluyen más controles</w:t>
       </w:r>
       <w:r>
         <w:rPr>
@@ -6526,7 +7648,7 @@
         <w:rPr>
           <w:lang w:val="es-ES"/>
         </w:rPr>
-        <w:t xml:space="preserve"> nivel educativo medido en años y </w:t>
+        <w:t xml:space="preserve"> nivel educativo y </w:t>
       </w:r>
       <w:proofErr w:type="gramStart"/>
       <w:r>
@@ -6540,25 +7662,37 @@
         <w:rPr>
           <w:lang w:val="es-ES"/>
         </w:rPr>
-        <w:t xml:space="preserve"> de la experiencia medida como el tiempo que lleva en la empresa la cual esta medida en meses.</w:t>
-      </w:r>
-      <w:r>
-        <w:rPr>
-          <w:lang w:val="es-ES"/>
-        </w:rPr>
-        <w:t xml:space="preserve"> Podemos interpretar que un aumento de un año de educación genera un incremento de 822,175 pesos en los ingresos con todo lo demás constante. Al comparar los dos modelos nos damos cuenta </w:t>
-      </w:r>
-      <w:r>
-        <w:rPr>
-          <w:lang w:val="es-ES"/>
-        </w:rPr>
-        <w:t>de que</w:t>
-      </w:r>
-      <w:r>
-        <w:rPr>
-          <w:lang w:val="es-ES"/>
-        </w:rPr>
-        <w:t xml:space="preserve"> el modelo dos</w:t>
+        <w:t xml:space="preserve"> de la experienci</w:t>
+      </w:r>
+      <w:r>
+        <w:rPr>
+          <w:lang w:val="es-ES"/>
+        </w:rPr>
+        <w:t>a</w:t>
+      </w:r>
+      <w:r>
+        <w:rPr>
+          <w:lang w:val="es-ES"/>
+        </w:rPr>
+        <w:t>.</w:t>
+      </w:r>
+      <w:r>
+        <w:rPr>
+          <w:lang w:val="es-ES"/>
+        </w:rPr>
+        <w:t xml:space="preserve"> Podemos interpretar que un aumento de un año de educación genera un incremento</w:t>
+      </w:r>
+      <w:r>
+        <w:rPr>
+          <w:lang w:val="es-ES"/>
+        </w:rPr>
+        <w:t xml:space="preserve"> en promedio</w:t>
+      </w:r>
+      <w:r>
+        <w:rPr>
+          <w:lang w:val="es-ES"/>
+        </w:rPr>
+        <w:t xml:space="preserve"> de 822,175 pesos en los ingresos con todo lo demás constante. Al comparar los dos modelos</w:t>
       </w:r>
       <w:r>
         <w:rPr>
@@ -6570,13 +7704,75 @@
         <w:rPr>
           <w:lang w:val="es-ES"/>
         </w:rPr>
-        <w:t xml:space="preserve"> cuenta con un R2 mayor, el cual nos indica que las variables de este modelo explican en un </w:t>
+        <w:t xml:space="preserve"> </w:t>
+      </w:r>
+      <w:r>
+        <w:rPr>
+          <w:lang w:val="es-ES"/>
+        </w:rPr>
+        <w:t xml:space="preserve">el </w:t>
+      </w:r>
+      <w:r>
+        <w:rPr>
+          <w:lang w:val="es-ES"/>
+        </w:rPr>
+        <w:t xml:space="preserve">modelo </w:t>
+      </w:r>
+      <w:r>
+        <w:rPr>
+          <w:lang w:val="es-ES"/>
+        </w:rPr>
+        <w:t xml:space="preserve">(2) </w:t>
+      </w:r>
+      <w:r>
+        <w:rPr>
+          <w:lang w:val="es-ES"/>
+        </w:rPr>
+        <w:t xml:space="preserve">cuenta con un R2 mayor, el cual indica que las variables de este modelo explican en un </w:t>
       </w:r>
       <w:r>
         <w:rPr>
           <w:lang w:val="es-ES"/>
         </w:rPr>
         <w:t>13,2% nuestra variable de interés (ingreso).</w:t>
+      </w:r>
+      <w:r>
+        <w:rPr>
+          <w:lang w:val="es-ES"/>
+        </w:rPr>
+        <w:t xml:space="preserve"> En cuanto a la significancia, tanto para el modelo (1) como </w:t>
+      </w:r>
+      <w:r>
+        <w:rPr>
+          <w:lang w:val="es-ES"/>
+        </w:rPr>
+        <w:t>d</w:t>
+      </w:r>
+      <w:r>
+        <w:rPr>
+          <w:lang w:val="es-ES"/>
+        </w:rPr>
+        <w:t xml:space="preserve">el </w:t>
+      </w:r>
+      <w:r>
+        <w:rPr>
+          <w:lang w:val="es-ES"/>
+        </w:rPr>
+        <w:t xml:space="preserve">(2), casi </w:t>
+      </w:r>
+      <w:proofErr w:type="gramStart"/>
+      <w:r>
+        <w:rPr>
+          <w:lang w:val="es-ES"/>
+        </w:rPr>
+        <w:t>todo los coeficientes</w:t>
+      </w:r>
+      <w:proofErr w:type="gramEnd"/>
+      <w:r>
+        <w:rPr>
+          <w:lang w:val="es-ES"/>
+        </w:rPr>
+        <w:t xml:space="preserve"> son significativos a un nivel de confianza del 99% salvo el coeficiente de la variable tiempo en la empresa al cuadro en el modelo (2).</w:t>
       </w:r>
     </w:p>
     <w:p>
@@ -6722,6 +7918,7 @@
         <w:tabs>
           <w:tab w:val="left" w:pos="5296"/>
         </w:tabs>
+        <w:jc w:val="both"/>
         <w:rPr>
           <w:sz w:val="18"/>
           <w:szCs w:val="18"/>
@@ -6734,7 +7931,7 @@
           <w:szCs w:val="18"/>
           <w:lang w:val="es-ES"/>
         </w:rPr>
-        <w:t>Hablar de gráfico</w:t>
+        <w:t>Como se evidencia en el gráfico</w:t>
       </w:r>
       <w:r>
         <w:rPr>
@@ -6742,51 +7939,31 @@
           <w:szCs w:val="18"/>
           <w:lang w:val="es-ES"/>
         </w:rPr>
-        <w:t xml:space="preserve"> y mirar el otro que a mi no me </w:t>
-      </w:r>
-      <w:proofErr w:type="spellStart"/>
+        <w:t xml:space="preserve"> no se observa un buen ajuste del modelo planteado (línea roja), esto se relaciona con el error promedio del modelo el cual corresponde a</w:t>
+      </w:r>
       <w:r>
         <w:rPr>
           <w:sz w:val="18"/>
           <w:szCs w:val="18"/>
           <w:lang w:val="es-ES"/>
         </w:rPr>
-        <w:t>salio</w:t>
-      </w:r>
-      <w:proofErr w:type="spellEnd"/>
+        <w:t xml:space="preserve"> </w:t>
+      </w:r>
       <w:r>
         <w:rPr>
           <w:sz w:val="18"/>
           <w:szCs w:val="18"/>
           <w:lang w:val="es-ES"/>
         </w:rPr>
-        <w:t xml:space="preserve">, del </w:t>
-      </w:r>
-      <w:proofErr w:type="spellStart"/>
+        <w:t>6.271577e+1</w:t>
+      </w:r>
       <w:r>
         <w:rPr>
           <w:sz w:val="18"/>
           <w:szCs w:val="18"/>
           <w:lang w:val="es-ES"/>
         </w:rPr>
-        <w:t>mse</w:t>
-      </w:r>
-      <w:proofErr w:type="spellEnd"/>
-      <w:r>
-        <w:rPr>
-          <w:sz w:val="18"/>
-          <w:szCs w:val="18"/>
-          <w:lang w:val="es-ES"/>
-        </w:rPr>
-        <w:t xml:space="preserve"> </w:t>
-      </w:r>
-      <w:r>
-        <w:rPr>
-          <w:sz w:val="18"/>
-          <w:szCs w:val="18"/>
-          <w:lang w:val="es-ES"/>
-        </w:rPr>
-        <w:t>6.271577e+1</w:t>
+        <w:t>.</w:t>
       </w:r>
       <w:r>
         <w:rPr>
@@ -7212,7 +8389,28 @@
                 <w:rFonts w:ascii="Calibri" w:hAnsi="Calibri" w:cs="Calibri"/>
                 <w:color w:val="000000"/>
               </w:rPr>
-              <w:t>22.767.472.857</w:t>
+              <w:t>227674</w:t>
+            </w:r>
+            <w:r>
+              <w:rPr>
+                <w:rFonts w:ascii="Calibri" w:hAnsi="Calibri" w:cs="Calibri"/>
+                <w:color w:val="000000"/>
+              </w:rPr>
+              <w:t>.</w:t>
+            </w:r>
+            <w:r>
+              <w:rPr>
+                <w:rFonts w:ascii="Calibri" w:hAnsi="Calibri" w:cs="Calibri"/>
+                <w:color w:val="000000"/>
+              </w:rPr>
+              <w:t>7</w:t>
+            </w:r>
+            <w:r>
+              <w:rPr>
+                <w:rFonts w:ascii="Calibri" w:hAnsi="Calibri" w:cs="Calibri"/>
+                <w:color w:val="000000"/>
+              </w:rPr>
+              <w:t>3</w:t>
             </w:r>
           </w:p>
         </w:tc>
@@ -7759,6 +8957,7 @@
                 <w:rFonts w:ascii="Calibri" w:hAnsi="Calibri" w:cs="Calibri"/>
                 <w:color w:val="000000"/>
               </w:rPr>
+              <w:lastRenderedPageBreak/>
               <w:t>t6*</w:t>
             </w:r>
           </w:p>
@@ -8026,35 +9225,26 @@
           <w:lang w:val="es-ES"/>
         </w:rPr>
       </w:pPr>
-      <w:r>
-        <w:rPr>
-          <w:sz w:val="18"/>
-          <w:szCs w:val="18"/>
-          <w:lang w:val="es-ES"/>
-        </w:rPr>
-        <w:t>Fuente: elaboración propia.</w:t>
-      </w:r>
     </w:p>
     <w:p>
       <w:pPr>
         <w:tabs>
           <w:tab w:val="left" w:pos="5296"/>
         </w:tabs>
-        <w:rPr>
+        <w:jc w:val="center"/>
+        <w:rPr>
+          <w:sz w:val="18"/>
+          <w:szCs w:val="18"/>
           <w:lang w:val="es-ES"/>
         </w:rPr>
       </w:pPr>
       <w:r>
         <w:rPr>
-          <w:lang w:val="es-ES"/>
-        </w:rPr>
-        <w:t xml:space="preserve">Como se explico con anterioridad los análisis de ingreso </w:t>
-      </w:r>
-      <w:r>
-        <w:rPr>
-          <w:lang w:val="es-ES"/>
-        </w:rPr>
-        <w:t xml:space="preserve">se han enfocado en estudiar las diferencias de ingreso que existe entre los hombres y las mujeres, en el presente documento se realizo un modelo que busca evidenciar y en la población estudiada estas diferencias son iguales que las presentes en la literatura. </w:t>
+          <w:sz w:val="18"/>
+          <w:szCs w:val="18"/>
+          <w:lang w:val="es-ES"/>
+        </w:rPr>
+        <w:t>Fuente: elaboración propia.</w:t>
       </w:r>
     </w:p>
     <w:p>
@@ -8062,7 +9252,10 @@
         <w:tabs>
           <w:tab w:val="left" w:pos="5296"/>
         </w:tabs>
-        <w:rPr>
+        <w:jc w:val="center"/>
+        <w:rPr>
+          <w:sz w:val="18"/>
+          <w:szCs w:val="18"/>
           <w:lang w:val="es-ES"/>
         </w:rPr>
       </w:pPr>
@@ -8076,6 +9269,18 @@
           <w:lang w:val="es-ES"/>
         </w:rPr>
       </w:pPr>
+      <w:r>
+        <w:rPr>
+          <w:lang w:val="es-ES"/>
+        </w:rPr>
+        <w:t xml:space="preserve">Como se explico con anterioridad los análisis de ingreso </w:t>
+      </w:r>
+      <w:r>
+        <w:rPr>
+          <w:lang w:val="es-ES"/>
+        </w:rPr>
+        <w:t xml:space="preserve">se han enfocado en estudiar las diferencias de ingreso que existe entre los hombres y las mujeres, en el presente documento se realizo un modelo que busca evidenciar y en la población estudiada estas diferencias son iguales que las presentes en la literatura. </w:t>
+      </w:r>
     </w:p>
     <w:p>
       <w:pPr>
@@ -8086,11 +9291,30 @@
           <w:lang w:val="es-ES"/>
         </w:rPr>
       </w:pPr>
-      <w:r>
-        <w:rPr>
-          <w:lang w:val="es-ES"/>
-        </w:rPr>
-        <w:lastRenderedPageBreak/>
+    </w:p>
+    <w:p>
+      <w:pPr>
+        <w:tabs>
+          <w:tab w:val="left" w:pos="5296"/>
+        </w:tabs>
+        <w:rPr>
+          <w:lang w:val="es-ES"/>
+        </w:rPr>
+      </w:pPr>
+    </w:p>
+    <w:p>
+      <w:pPr>
+        <w:tabs>
+          <w:tab w:val="left" w:pos="5296"/>
+        </w:tabs>
+        <w:rPr>
+          <w:lang w:val="es-ES"/>
+        </w:rPr>
+      </w:pPr>
+      <w:r>
+        <w:rPr>
+          <w:lang w:val="es-ES"/>
+        </w:rPr>
         <w:t xml:space="preserve">Se corrió un primer modelo, con la siguiente ecuación. </w:t>
       </w:r>
     </w:p>
@@ -10910,7 +12134,6 @@
                 <w:sz w:val="18"/>
                 <w:szCs w:val="18"/>
               </w:rPr>
-              <w:lastRenderedPageBreak/>
               <w:t>Observations</w:t>
             </w:r>
             <w:proofErr w:type="spellEnd"/>
@@ -11327,6 +12550,7 @@
           <w:noProof/>
           <w:lang w:val="es-ES"/>
         </w:rPr>
+        <w:lastRenderedPageBreak/>
         <w:drawing>
           <wp:inline distT="0" distB="0" distL="0" distR="0" wp14:anchorId="29E1A9EB" wp14:editId="02769BE4">
             <wp:extent cx="3951215" cy="2658614"/>
@@ -11412,6 +12636,7 @@
         <w:tabs>
           <w:tab w:val="left" w:pos="3451"/>
         </w:tabs>
+        <w:jc w:val="both"/>
         <w:rPr>
           <w:rFonts w:asciiTheme="minorHAnsi" w:hAnsiTheme="minorHAnsi" w:cstheme="minorHAnsi"/>
           <w:lang w:val="es-ES"/>
@@ -11436,8 +12661,4401 @@
           <w:rFonts w:asciiTheme="minorHAnsi" w:hAnsiTheme="minorHAnsi" w:cstheme="minorHAnsi"/>
           <w:lang w:val="es-ES"/>
         </w:rPr>
-        <w:t xml:space="preserve">l modelo de las mujeres y la línea azul al de los hombres </w:t>
-      </w:r>
+        <w:t>l modelo de las mujeres y la línea azul al de los hombres</w:t>
+      </w:r>
+      <w:r>
+        <w:rPr>
+          <w:rFonts w:asciiTheme="minorHAnsi" w:hAnsiTheme="minorHAnsi" w:cstheme="minorHAnsi"/>
+          <w:lang w:val="es-ES"/>
+        </w:rPr>
+        <w:t xml:space="preserve">, el gráfico es claro al mostrar que tanto la pendiente como la intercepción no es el mismo entre los dos modelos. </w:t>
+      </w:r>
+    </w:p>
+    <w:p>
+      <w:pPr>
+        <w:tabs>
+          <w:tab w:val="left" w:pos="3451"/>
+        </w:tabs>
+        <w:jc w:val="both"/>
+        <w:rPr>
+          <w:rFonts w:asciiTheme="minorHAnsi" w:hAnsiTheme="minorHAnsi" w:cstheme="minorHAnsi"/>
+          <w:lang w:val="es-ES"/>
+        </w:rPr>
+      </w:pPr>
+    </w:p>
+    <w:p>
+      <w:pPr>
+        <w:tabs>
+          <w:tab w:val="left" w:pos="3451"/>
+        </w:tabs>
+        <w:jc w:val="both"/>
+        <w:rPr>
+          <w:rFonts w:asciiTheme="minorHAnsi" w:hAnsiTheme="minorHAnsi" w:cstheme="minorHAnsi"/>
+          <w:lang w:val="es-ES"/>
+        </w:rPr>
+      </w:pPr>
+      <w:r>
+        <w:rPr>
+          <w:rFonts w:asciiTheme="minorHAnsi" w:hAnsiTheme="minorHAnsi" w:cstheme="minorHAnsi"/>
+          <w:lang w:val="es-ES"/>
+        </w:rPr>
+        <w:t xml:space="preserve">Falta hacer la edad máxima para los dos modelos derivada y también interpretar el </w:t>
+      </w:r>
+      <w:proofErr w:type="spellStart"/>
+      <w:r>
+        <w:rPr>
+          <w:rFonts w:asciiTheme="minorHAnsi" w:hAnsiTheme="minorHAnsi" w:cstheme="minorHAnsi"/>
+          <w:lang w:val="es-ES"/>
+        </w:rPr>
+        <w:t>bootstrap</w:t>
+      </w:r>
+      <w:proofErr w:type="spellEnd"/>
+      <w:r>
+        <w:rPr>
+          <w:rFonts w:asciiTheme="minorHAnsi" w:hAnsiTheme="minorHAnsi" w:cstheme="minorHAnsi"/>
+          <w:lang w:val="es-ES"/>
+        </w:rPr>
+        <w:t xml:space="preserve"> </w:t>
+      </w:r>
+    </w:p>
+    <w:p>
+      <w:pPr>
+        <w:tabs>
+          <w:tab w:val="left" w:pos="3451"/>
+        </w:tabs>
+        <w:jc w:val="both"/>
+        <w:rPr>
+          <w:rFonts w:asciiTheme="minorHAnsi" w:hAnsiTheme="minorHAnsi" w:cstheme="minorHAnsi"/>
+          <w:lang w:val="es-ES"/>
+        </w:rPr>
+      </w:pPr>
+    </w:p>
+    <w:p>
+      <w:pPr>
+        <w:tabs>
+          <w:tab w:val="left" w:pos="3451"/>
+        </w:tabs>
+        <w:jc w:val="both"/>
+        <w:rPr>
+          <w:rFonts w:asciiTheme="minorHAnsi" w:hAnsiTheme="minorHAnsi" w:cstheme="minorHAnsi"/>
+          <w:lang w:val="es-ES"/>
+        </w:rPr>
+      </w:pPr>
+    </w:p>
+    <w:p>
+      <w:pPr>
+        <w:tabs>
+          <w:tab w:val="left" w:pos="3451"/>
+        </w:tabs>
+        <w:jc w:val="both"/>
+        <w:rPr>
+          <w:rFonts w:asciiTheme="minorHAnsi" w:hAnsiTheme="minorHAnsi" w:cstheme="minorHAnsi"/>
+          <w:lang w:val="es-ES"/>
+        </w:rPr>
+      </w:pPr>
+    </w:p>
+    <w:p>
+      <w:pPr>
+        <w:tabs>
+          <w:tab w:val="left" w:pos="3451"/>
+        </w:tabs>
+        <w:jc w:val="both"/>
+        <w:rPr>
+          <w:rFonts w:asciiTheme="minorHAnsi" w:hAnsiTheme="minorHAnsi" w:cstheme="minorHAnsi"/>
+          <w:lang w:val="es-ES"/>
+        </w:rPr>
+      </w:pPr>
+    </w:p>
+    <w:p>
+      <w:pPr>
+        <w:tabs>
+          <w:tab w:val="left" w:pos="3451"/>
+        </w:tabs>
+        <w:jc w:val="both"/>
+        <w:rPr>
+          <w:rFonts w:asciiTheme="minorHAnsi" w:hAnsiTheme="minorHAnsi" w:cstheme="minorHAnsi"/>
+          <w:lang w:val="es-ES"/>
+        </w:rPr>
+      </w:pPr>
+    </w:p>
+    <w:tbl>
+      <w:tblPr>
+        <w:tblW w:w="5200" w:type="dxa"/>
+        <w:jc w:val="center"/>
+        <w:tblCellMar>
+          <w:left w:w="70" w:type="dxa"/>
+          <w:right w:w="70" w:type="dxa"/>
+        </w:tblCellMar>
+        <w:tblLook w:val="04A0" w:firstRow="1" w:lastRow="0" w:firstColumn="1" w:lastColumn="0" w:noHBand="0" w:noVBand="1"/>
+      </w:tblPr>
+      <w:tblGrid>
+        <w:gridCol w:w="552"/>
+        <w:gridCol w:w="1584"/>
+        <w:gridCol w:w="1584"/>
+        <w:gridCol w:w="1480"/>
+      </w:tblGrid>
+      <w:tr>
+        <w:trPr>
+          <w:trHeight w:val="340"/>
+          <w:jc w:val="center"/>
+        </w:trPr>
+        <w:tc>
+          <w:tcPr>
+            <w:tcW w:w="5200" w:type="dxa"/>
+            <w:gridSpan w:val="4"/>
+            <w:tcBorders>
+              <w:top w:val="single" w:sz="8" w:space="0" w:color="auto"/>
+              <w:left w:val="single" w:sz="8" w:space="0" w:color="auto"/>
+              <w:bottom w:val="nil"/>
+              <w:right w:val="single" w:sz="8" w:space="0" w:color="000000"/>
+            </w:tcBorders>
+            <w:shd w:val="clear" w:color="auto" w:fill="auto"/>
+            <w:noWrap/>
+            <w:vAlign w:val="bottom"/>
+            <w:hideMark/>
+          </w:tcPr>
+          <w:p>
+            <w:pPr>
+              <w:jc w:val="center"/>
+              <w:rPr>
+                <w:rFonts w:ascii="Calibri" w:hAnsi="Calibri" w:cs="Calibri"/>
+                <w:color w:val="000000"/>
+              </w:rPr>
+            </w:pPr>
+            <w:proofErr w:type="spellStart"/>
+            <w:r>
+              <w:rPr>
+                <w:rFonts w:ascii="Calibri" w:hAnsi="Calibri" w:cs="Calibri"/>
+                <w:color w:val="000000"/>
+              </w:rPr>
+              <w:t>Bootstrap</w:t>
+            </w:r>
+            <w:proofErr w:type="spellEnd"/>
+            <w:r>
+              <w:rPr>
+                <w:rFonts w:ascii="Calibri" w:hAnsi="Calibri" w:cs="Calibri"/>
+                <w:color w:val="000000"/>
+              </w:rPr>
+              <w:t xml:space="preserve"> </w:t>
+            </w:r>
+            <w:proofErr w:type="spellStart"/>
+            <w:r>
+              <w:rPr>
+                <w:rFonts w:ascii="Calibri" w:hAnsi="Calibri" w:cs="Calibri"/>
+                <w:color w:val="000000"/>
+              </w:rPr>
+              <w:t>Statistics</w:t>
+            </w:r>
+            <w:proofErr w:type="spellEnd"/>
+            <w:r>
+              <w:rPr>
+                <w:rFonts w:ascii="Calibri" w:hAnsi="Calibri" w:cs="Calibri"/>
+                <w:color w:val="000000"/>
+              </w:rPr>
+              <w:t xml:space="preserve"> mujeres:</w:t>
+            </w:r>
+          </w:p>
+        </w:tc>
+      </w:tr>
+      <w:tr>
+        <w:trPr>
+          <w:trHeight w:val="340"/>
+          <w:jc w:val="center"/>
+        </w:trPr>
+        <w:tc>
+          <w:tcPr>
+            <w:tcW w:w="552" w:type="dxa"/>
+            <w:tcBorders>
+              <w:top w:val="single" w:sz="8" w:space="0" w:color="auto"/>
+              <w:left w:val="single" w:sz="8" w:space="0" w:color="auto"/>
+              <w:bottom w:val="nil"/>
+              <w:right w:val="single" w:sz="4" w:space="0" w:color="auto"/>
+            </w:tcBorders>
+            <w:shd w:val="clear" w:color="auto" w:fill="auto"/>
+            <w:noWrap/>
+            <w:vAlign w:val="bottom"/>
+            <w:hideMark/>
+          </w:tcPr>
+          <w:p>
+            <w:pPr>
+              <w:rPr>
+                <w:rFonts w:ascii="Calibri" w:hAnsi="Calibri" w:cs="Calibri"/>
+                <w:color w:val="000000"/>
+              </w:rPr>
+            </w:pPr>
+            <w:r>
+              <w:rPr>
+                <w:rFonts w:ascii="Calibri" w:hAnsi="Calibri" w:cs="Calibri"/>
+                <w:color w:val="000000"/>
+              </w:rPr>
+              <w:t> </w:t>
+            </w:r>
+          </w:p>
+        </w:tc>
+        <w:tc>
+          <w:tcPr>
+            <w:tcW w:w="1584" w:type="dxa"/>
+            <w:tcBorders>
+              <w:top w:val="single" w:sz="8" w:space="0" w:color="auto"/>
+              <w:left w:val="nil"/>
+              <w:bottom w:val="nil"/>
+              <w:right w:val="single" w:sz="4" w:space="0" w:color="auto"/>
+            </w:tcBorders>
+            <w:shd w:val="clear" w:color="auto" w:fill="auto"/>
+            <w:noWrap/>
+            <w:vAlign w:val="bottom"/>
+            <w:hideMark/>
+          </w:tcPr>
+          <w:p>
+            <w:pPr>
+              <w:rPr>
+                <w:rFonts w:ascii="Calibri" w:hAnsi="Calibri" w:cs="Calibri"/>
+                <w:color w:val="000000"/>
+              </w:rPr>
+            </w:pPr>
+            <w:r>
+              <w:rPr>
+                <w:rFonts w:ascii="Calibri" w:hAnsi="Calibri" w:cs="Calibri"/>
+                <w:color w:val="000000"/>
+              </w:rPr>
+              <w:t>original</w:t>
+            </w:r>
+          </w:p>
+        </w:tc>
+        <w:tc>
+          <w:tcPr>
+            <w:tcW w:w="1584" w:type="dxa"/>
+            <w:tcBorders>
+              <w:top w:val="single" w:sz="8" w:space="0" w:color="auto"/>
+              <w:left w:val="nil"/>
+              <w:bottom w:val="nil"/>
+              <w:right w:val="single" w:sz="4" w:space="0" w:color="auto"/>
+            </w:tcBorders>
+            <w:shd w:val="clear" w:color="auto" w:fill="auto"/>
+            <w:noWrap/>
+            <w:vAlign w:val="bottom"/>
+            <w:hideMark/>
+          </w:tcPr>
+          <w:p>
+            <w:pPr>
+              <w:rPr>
+                <w:rFonts w:ascii="Calibri" w:hAnsi="Calibri" w:cs="Calibri"/>
+                <w:color w:val="000000"/>
+              </w:rPr>
+            </w:pPr>
+            <w:proofErr w:type="spellStart"/>
+            <w:r>
+              <w:rPr>
+                <w:rFonts w:ascii="Calibri" w:hAnsi="Calibri" w:cs="Calibri"/>
+                <w:color w:val="000000"/>
+              </w:rPr>
+              <w:t>bias</w:t>
+            </w:r>
+            <w:proofErr w:type="spellEnd"/>
+          </w:p>
+        </w:tc>
+        <w:tc>
+          <w:tcPr>
+            <w:tcW w:w="1480" w:type="dxa"/>
+            <w:tcBorders>
+              <w:top w:val="single" w:sz="8" w:space="0" w:color="auto"/>
+              <w:left w:val="nil"/>
+              <w:bottom w:val="nil"/>
+              <w:right w:val="single" w:sz="8" w:space="0" w:color="auto"/>
+            </w:tcBorders>
+            <w:shd w:val="clear" w:color="auto" w:fill="auto"/>
+            <w:noWrap/>
+            <w:vAlign w:val="bottom"/>
+            <w:hideMark/>
+          </w:tcPr>
+          <w:p>
+            <w:pPr>
+              <w:rPr>
+                <w:rFonts w:ascii="Calibri" w:hAnsi="Calibri" w:cs="Calibri"/>
+                <w:color w:val="000000"/>
+              </w:rPr>
+            </w:pPr>
+            <w:proofErr w:type="spellStart"/>
+            <w:r>
+              <w:rPr>
+                <w:rFonts w:ascii="Calibri" w:hAnsi="Calibri" w:cs="Calibri"/>
+                <w:color w:val="000000"/>
+              </w:rPr>
+              <w:t>std</w:t>
+            </w:r>
+            <w:proofErr w:type="spellEnd"/>
+            <w:r>
+              <w:rPr>
+                <w:rFonts w:ascii="Calibri" w:hAnsi="Calibri" w:cs="Calibri"/>
+                <w:color w:val="000000"/>
+              </w:rPr>
+              <w:t>. error</w:t>
+            </w:r>
+          </w:p>
+        </w:tc>
+      </w:tr>
+      <w:tr>
+        <w:trPr>
+          <w:trHeight w:val="320"/>
+          <w:jc w:val="center"/>
+        </w:trPr>
+        <w:tc>
+          <w:tcPr>
+            <w:tcW w:w="552" w:type="dxa"/>
+            <w:tcBorders>
+              <w:top w:val="single" w:sz="8" w:space="0" w:color="auto"/>
+              <w:left w:val="single" w:sz="8" w:space="0" w:color="auto"/>
+              <w:bottom w:val="single" w:sz="4" w:space="0" w:color="auto"/>
+              <w:right w:val="single" w:sz="4" w:space="0" w:color="auto"/>
+            </w:tcBorders>
+            <w:shd w:val="clear" w:color="auto" w:fill="auto"/>
+            <w:noWrap/>
+            <w:vAlign w:val="bottom"/>
+            <w:hideMark/>
+          </w:tcPr>
+          <w:p>
+            <w:pPr>
+              <w:rPr>
+                <w:rFonts w:ascii="Calibri" w:hAnsi="Calibri" w:cs="Calibri"/>
+                <w:color w:val="000000"/>
+              </w:rPr>
+            </w:pPr>
+            <w:r>
+              <w:rPr>
+                <w:rFonts w:ascii="Calibri" w:hAnsi="Calibri" w:cs="Calibri"/>
+                <w:color w:val="000000"/>
+              </w:rPr>
+              <w:t>t1*</w:t>
+            </w:r>
+          </w:p>
+        </w:tc>
+        <w:tc>
+          <w:tcPr>
+            <w:tcW w:w="1584" w:type="dxa"/>
+            <w:tcBorders>
+              <w:top w:val="single" w:sz="8" w:space="0" w:color="auto"/>
+              <w:left w:val="nil"/>
+              <w:bottom w:val="single" w:sz="4" w:space="0" w:color="auto"/>
+              <w:right w:val="single" w:sz="4" w:space="0" w:color="auto"/>
+            </w:tcBorders>
+            <w:shd w:val="clear" w:color="auto" w:fill="auto"/>
+            <w:noWrap/>
+            <w:vAlign w:val="bottom"/>
+            <w:hideMark/>
+          </w:tcPr>
+          <w:p>
+            <w:pPr>
+              <w:jc w:val="right"/>
+              <w:rPr>
+                <w:rFonts w:ascii="Calibri" w:hAnsi="Calibri" w:cs="Calibri"/>
+                <w:color w:val="000000"/>
+              </w:rPr>
+            </w:pPr>
+            <w:r>
+              <w:rPr>
+                <w:rFonts w:ascii="Calibri" w:hAnsi="Calibri" w:cs="Calibri"/>
+                <w:color w:val="000000"/>
+              </w:rPr>
+              <w:t>1,08E+07</w:t>
+            </w:r>
+          </w:p>
+        </w:tc>
+        <w:tc>
+          <w:tcPr>
+            <w:tcW w:w="1584" w:type="dxa"/>
+            <w:tcBorders>
+              <w:top w:val="single" w:sz="8" w:space="0" w:color="auto"/>
+              <w:left w:val="nil"/>
+              <w:bottom w:val="single" w:sz="4" w:space="0" w:color="auto"/>
+              <w:right w:val="single" w:sz="4" w:space="0" w:color="auto"/>
+            </w:tcBorders>
+            <w:shd w:val="clear" w:color="auto" w:fill="auto"/>
+            <w:noWrap/>
+            <w:vAlign w:val="bottom"/>
+            <w:hideMark/>
+          </w:tcPr>
+          <w:p>
+            <w:pPr>
+              <w:jc w:val="right"/>
+              <w:rPr>
+                <w:rFonts w:ascii="Calibri" w:hAnsi="Calibri" w:cs="Calibri"/>
+                <w:color w:val="000000"/>
+              </w:rPr>
+            </w:pPr>
+            <w:r>
+              <w:rPr>
+                <w:rFonts w:ascii="Calibri" w:hAnsi="Calibri" w:cs="Calibri"/>
+                <w:color w:val="000000"/>
+              </w:rPr>
+              <w:t>4,44E+03</w:t>
+            </w:r>
+          </w:p>
+        </w:tc>
+        <w:tc>
+          <w:tcPr>
+            <w:tcW w:w="1480" w:type="dxa"/>
+            <w:tcBorders>
+              <w:top w:val="single" w:sz="8" w:space="0" w:color="auto"/>
+              <w:left w:val="nil"/>
+              <w:bottom w:val="single" w:sz="4" w:space="0" w:color="auto"/>
+              <w:right w:val="single" w:sz="8" w:space="0" w:color="auto"/>
+            </w:tcBorders>
+            <w:shd w:val="clear" w:color="auto" w:fill="auto"/>
+            <w:noWrap/>
+            <w:vAlign w:val="bottom"/>
+            <w:hideMark/>
+          </w:tcPr>
+          <w:p>
+            <w:pPr>
+              <w:jc w:val="right"/>
+              <w:rPr>
+                <w:rFonts w:ascii="Calibri" w:hAnsi="Calibri" w:cs="Calibri"/>
+                <w:color w:val="000000"/>
+              </w:rPr>
+            </w:pPr>
+            <w:r>
+              <w:rPr>
+                <w:rFonts w:ascii="Calibri" w:hAnsi="Calibri" w:cs="Calibri"/>
+                <w:color w:val="000000"/>
+              </w:rPr>
+              <w:t>1,09E+05</w:t>
+            </w:r>
+          </w:p>
+        </w:tc>
+      </w:tr>
+      <w:tr>
+        <w:trPr>
+          <w:trHeight w:val="320"/>
+          <w:jc w:val="center"/>
+        </w:trPr>
+        <w:tc>
+          <w:tcPr>
+            <w:tcW w:w="552" w:type="dxa"/>
+            <w:tcBorders>
+              <w:top w:val="nil"/>
+              <w:left w:val="single" w:sz="8" w:space="0" w:color="auto"/>
+              <w:bottom w:val="single" w:sz="4" w:space="0" w:color="auto"/>
+              <w:right w:val="single" w:sz="4" w:space="0" w:color="auto"/>
+            </w:tcBorders>
+            <w:shd w:val="clear" w:color="auto" w:fill="auto"/>
+            <w:noWrap/>
+            <w:vAlign w:val="bottom"/>
+            <w:hideMark/>
+          </w:tcPr>
+          <w:p>
+            <w:pPr>
+              <w:rPr>
+                <w:rFonts w:ascii="Calibri" w:hAnsi="Calibri" w:cs="Calibri"/>
+                <w:color w:val="000000"/>
+              </w:rPr>
+            </w:pPr>
+            <w:r>
+              <w:rPr>
+                <w:rFonts w:ascii="Calibri" w:hAnsi="Calibri" w:cs="Calibri"/>
+                <w:color w:val="000000"/>
+              </w:rPr>
+              <w:t>t2*</w:t>
+            </w:r>
+          </w:p>
+        </w:tc>
+        <w:tc>
+          <w:tcPr>
+            <w:tcW w:w="1584" w:type="dxa"/>
+            <w:tcBorders>
+              <w:top w:val="nil"/>
+              <w:left w:val="nil"/>
+              <w:bottom w:val="single" w:sz="4" w:space="0" w:color="auto"/>
+              <w:right w:val="single" w:sz="4" w:space="0" w:color="auto"/>
+            </w:tcBorders>
+            <w:shd w:val="clear" w:color="auto" w:fill="auto"/>
+            <w:noWrap/>
+            <w:vAlign w:val="bottom"/>
+            <w:hideMark/>
+          </w:tcPr>
+          <w:p>
+            <w:pPr>
+              <w:jc w:val="right"/>
+              <w:rPr>
+                <w:rFonts w:ascii="Calibri" w:hAnsi="Calibri" w:cs="Calibri"/>
+                <w:color w:val="000000"/>
+              </w:rPr>
+            </w:pPr>
+            <w:r>
+              <w:rPr>
+                <w:rFonts w:ascii="Calibri" w:hAnsi="Calibri" w:cs="Calibri"/>
+                <w:color w:val="000000"/>
+              </w:rPr>
+              <w:t>4,71E+04</w:t>
+            </w:r>
+          </w:p>
+        </w:tc>
+        <w:tc>
+          <w:tcPr>
+            <w:tcW w:w="1584" w:type="dxa"/>
+            <w:tcBorders>
+              <w:top w:val="nil"/>
+              <w:left w:val="nil"/>
+              <w:bottom w:val="single" w:sz="4" w:space="0" w:color="auto"/>
+              <w:right w:val="single" w:sz="4" w:space="0" w:color="auto"/>
+            </w:tcBorders>
+            <w:shd w:val="clear" w:color="auto" w:fill="auto"/>
+            <w:noWrap/>
+            <w:vAlign w:val="bottom"/>
+            <w:hideMark/>
+          </w:tcPr>
+          <w:p>
+            <w:pPr>
+              <w:jc w:val="right"/>
+              <w:rPr>
+                <w:rFonts w:ascii="Calibri" w:hAnsi="Calibri" w:cs="Calibri"/>
+                <w:color w:val="000000"/>
+              </w:rPr>
+            </w:pPr>
+            <w:r>
+              <w:rPr>
+                <w:rFonts w:ascii="Calibri" w:hAnsi="Calibri" w:cs="Calibri"/>
+                <w:color w:val="000000"/>
+              </w:rPr>
+              <w:t>-3,44E+02</w:t>
+            </w:r>
+          </w:p>
+        </w:tc>
+        <w:tc>
+          <w:tcPr>
+            <w:tcW w:w="1480" w:type="dxa"/>
+            <w:tcBorders>
+              <w:top w:val="nil"/>
+              <w:left w:val="nil"/>
+              <w:bottom w:val="single" w:sz="4" w:space="0" w:color="auto"/>
+              <w:right w:val="single" w:sz="8" w:space="0" w:color="auto"/>
+            </w:tcBorders>
+            <w:shd w:val="clear" w:color="auto" w:fill="auto"/>
+            <w:noWrap/>
+            <w:vAlign w:val="bottom"/>
+            <w:hideMark/>
+          </w:tcPr>
+          <w:p>
+            <w:pPr>
+              <w:jc w:val="right"/>
+              <w:rPr>
+                <w:rFonts w:ascii="Calibri" w:hAnsi="Calibri" w:cs="Calibri"/>
+                <w:color w:val="000000"/>
+              </w:rPr>
+            </w:pPr>
+            <w:r>
+              <w:rPr>
+                <w:rFonts w:ascii="Calibri" w:hAnsi="Calibri" w:cs="Calibri"/>
+                <w:color w:val="000000"/>
+              </w:rPr>
+              <w:t>4,77E+03</w:t>
+            </w:r>
+          </w:p>
+        </w:tc>
+      </w:tr>
+      <w:tr>
+        <w:trPr>
+          <w:trHeight w:val="320"/>
+          <w:jc w:val="center"/>
+        </w:trPr>
+        <w:tc>
+          <w:tcPr>
+            <w:tcW w:w="552" w:type="dxa"/>
+            <w:tcBorders>
+              <w:top w:val="nil"/>
+              <w:left w:val="single" w:sz="8" w:space="0" w:color="auto"/>
+              <w:bottom w:val="single" w:sz="4" w:space="0" w:color="auto"/>
+              <w:right w:val="single" w:sz="4" w:space="0" w:color="auto"/>
+            </w:tcBorders>
+            <w:shd w:val="clear" w:color="auto" w:fill="auto"/>
+            <w:noWrap/>
+            <w:vAlign w:val="bottom"/>
+            <w:hideMark/>
+          </w:tcPr>
+          <w:p>
+            <w:pPr>
+              <w:rPr>
+                <w:rFonts w:ascii="Calibri" w:hAnsi="Calibri" w:cs="Calibri"/>
+                <w:color w:val="000000"/>
+              </w:rPr>
+            </w:pPr>
+            <w:r>
+              <w:rPr>
+                <w:rFonts w:ascii="Calibri" w:hAnsi="Calibri" w:cs="Calibri"/>
+                <w:color w:val="000000"/>
+              </w:rPr>
+              <w:t>t3*</w:t>
+            </w:r>
+          </w:p>
+        </w:tc>
+        <w:tc>
+          <w:tcPr>
+            <w:tcW w:w="1584" w:type="dxa"/>
+            <w:tcBorders>
+              <w:top w:val="nil"/>
+              <w:left w:val="nil"/>
+              <w:bottom w:val="single" w:sz="4" w:space="0" w:color="auto"/>
+              <w:right w:val="single" w:sz="4" w:space="0" w:color="auto"/>
+            </w:tcBorders>
+            <w:shd w:val="clear" w:color="auto" w:fill="auto"/>
+            <w:noWrap/>
+            <w:vAlign w:val="bottom"/>
+            <w:hideMark/>
+          </w:tcPr>
+          <w:p>
+            <w:pPr>
+              <w:jc w:val="right"/>
+              <w:rPr>
+                <w:rFonts w:ascii="Calibri" w:hAnsi="Calibri" w:cs="Calibri"/>
+                <w:color w:val="000000"/>
+              </w:rPr>
+            </w:pPr>
+            <w:r>
+              <w:rPr>
+                <w:rFonts w:ascii="Calibri" w:hAnsi="Calibri" w:cs="Calibri"/>
+                <w:color w:val="000000"/>
+              </w:rPr>
+              <w:t>-5,17E+02</w:t>
+            </w:r>
+          </w:p>
+        </w:tc>
+        <w:tc>
+          <w:tcPr>
+            <w:tcW w:w="1584" w:type="dxa"/>
+            <w:tcBorders>
+              <w:top w:val="nil"/>
+              <w:left w:val="nil"/>
+              <w:bottom w:val="single" w:sz="4" w:space="0" w:color="auto"/>
+              <w:right w:val="single" w:sz="4" w:space="0" w:color="auto"/>
+            </w:tcBorders>
+            <w:shd w:val="clear" w:color="auto" w:fill="auto"/>
+            <w:noWrap/>
+            <w:vAlign w:val="bottom"/>
+            <w:hideMark/>
+          </w:tcPr>
+          <w:p>
+            <w:pPr>
+              <w:jc w:val="right"/>
+              <w:rPr>
+                <w:rFonts w:ascii="Calibri" w:hAnsi="Calibri" w:cs="Calibri"/>
+                <w:color w:val="000000"/>
+              </w:rPr>
+            </w:pPr>
+            <w:r>
+              <w:rPr>
+                <w:rFonts w:ascii="Calibri" w:hAnsi="Calibri" w:cs="Calibri"/>
+                <w:color w:val="000000"/>
+              </w:rPr>
+              <w:t>3,97E+00</w:t>
+            </w:r>
+          </w:p>
+        </w:tc>
+        <w:tc>
+          <w:tcPr>
+            <w:tcW w:w="1480" w:type="dxa"/>
+            <w:tcBorders>
+              <w:top w:val="nil"/>
+              <w:left w:val="nil"/>
+              <w:bottom w:val="single" w:sz="4" w:space="0" w:color="auto"/>
+              <w:right w:val="single" w:sz="8" w:space="0" w:color="auto"/>
+            </w:tcBorders>
+            <w:shd w:val="clear" w:color="auto" w:fill="auto"/>
+            <w:noWrap/>
+            <w:vAlign w:val="bottom"/>
+            <w:hideMark/>
+          </w:tcPr>
+          <w:p>
+            <w:pPr>
+              <w:jc w:val="right"/>
+              <w:rPr>
+                <w:rFonts w:ascii="Calibri" w:hAnsi="Calibri" w:cs="Calibri"/>
+                <w:color w:val="000000"/>
+              </w:rPr>
+            </w:pPr>
+            <w:r>
+              <w:rPr>
+                <w:rFonts w:ascii="Calibri" w:hAnsi="Calibri" w:cs="Calibri"/>
+                <w:color w:val="000000"/>
+              </w:rPr>
+              <w:t>5,83E+01</w:t>
+            </w:r>
+          </w:p>
+        </w:tc>
+      </w:tr>
+      <w:tr>
+        <w:trPr>
+          <w:trHeight w:val="320"/>
+          <w:jc w:val="center"/>
+        </w:trPr>
+        <w:tc>
+          <w:tcPr>
+            <w:tcW w:w="552" w:type="dxa"/>
+            <w:tcBorders>
+              <w:top w:val="nil"/>
+              <w:left w:val="single" w:sz="8" w:space="0" w:color="auto"/>
+              <w:bottom w:val="single" w:sz="4" w:space="0" w:color="auto"/>
+              <w:right w:val="single" w:sz="4" w:space="0" w:color="auto"/>
+            </w:tcBorders>
+            <w:shd w:val="clear" w:color="auto" w:fill="auto"/>
+            <w:noWrap/>
+            <w:vAlign w:val="bottom"/>
+            <w:hideMark/>
+          </w:tcPr>
+          <w:p>
+            <w:pPr>
+              <w:rPr>
+                <w:rFonts w:ascii="Calibri" w:hAnsi="Calibri" w:cs="Calibri"/>
+                <w:color w:val="000000"/>
+              </w:rPr>
+            </w:pPr>
+            <w:r>
+              <w:rPr>
+                <w:rFonts w:ascii="Calibri" w:hAnsi="Calibri" w:cs="Calibri"/>
+                <w:color w:val="000000"/>
+              </w:rPr>
+              <w:t>t4*</w:t>
+            </w:r>
+          </w:p>
+        </w:tc>
+        <w:tc>
+          <w:tcPr>
+            <w:tcW w:w="1584" w:type="dxa"/>
+            <w:tcBorders>
+              <w:top w:val="nil"/>
+              <w:left w:val="nil"/>
+              <w:bottom w:val="single" w:sz="4" w:space="0" w:color="auto"/>
+              <w:right w:val="single" w:sz="4" w:space="0" w:color="auto"/>
+            </w:tcBorders>
+            <w:shd w:val="clear" w:color="auto" w:fill="auto"/>
+            <w:noWrap/>
+            <w:vAlign w:val="bottom"/>
+            <w:hideMark/>
+          </w:tcPr>
+          <w:p>
+            <w:pPr>
+              <w:jc w:val="right"/>
+              <w:rPr>
+                <w:rFonts w:ascii="Calibri" w:hAnsi="Calibri" w:cs="Calibri"/>
+                <w:color w:val="000000"/>
+              </w:rPr>
+            </w:pPr>
+            <w:r>
+              <w:rPr>
+                <w:rFonts w:ascii="Calibri" w:hAnsi="Calibri" w:cs="Calibri"/>
+                <w:color w:val="000000"/>
+              </w:rPr>
+              <w:t>3,87E+05</w:t>
+            </w:r>
+          </w:p>
+        </w:tc>
+        <w:tc>
+          <w:tcPr>
+            <w:tcW w:w="1584" w:type="dxa"/>
+            <w:tcBorders>
+              <w:top w:val="nil"/>
+              <w:left w:val="nil"/>
+              <w:bottom w:val="single" w:sz="4" w:space="0" w:color="auto"/>
+              <w:right w:val="single" w:sz="4" w:space="0" w:color="auto"/>
+            </w:tcBorders>
+            <w:shd w:val="clear" w:color="auto" w:fill="auto"/>
+            <w:noWrap/>
+            <w:vAlign w:val="bottom"/>
+            <w:hideMark/>
+          </w:tcPr>
+          <w:p>
+            <w:pPr>
+              <w:jc w:val="right"/>
+              <w:rPr>
+                <w:rFonts w:ascii="Calibri" w:hAnsi="Calibri" w:cs="Calibri"/>
+                <w:color w:val="000000"/>
+              </w:rPr>
+            </w:pPr>
+            <w:r>
+              <w:rPr>
+                <w:rFonts w:ascii="Calibri" w:hAnsi="Calibri" w:cs="Calibri"/>
+                <w:color w:val="000000"/>
+              </w:rPr>
+              <w:t>2,96E+02</w:t>
+            </w:r>
+          </w:p>
+        </w:tc>
+        <w:tc>
+          <w:tcPr>
+            <w:tcW w:w="1480" w:type="dxa"/>
+            <w:tcBorders>
+              <w:top w:val="nil"/>
+              <w:left w:val="nil"/>
+              <w:bottom w:val="single" w:sz="4" w:space="0" w:color="auto"/>
+              <w:right w:val="single" w:sz="8" w:space="0" w:color="auto"/>
+            </w:tcBorders>
+            <w:shd w:val="clear" w:color="auto" w:fill="auto"/>
+            <w:noWrap/>
+            <w:vAlign w:val="bottom"/>
+            <w:hideMark/>
+          </w:tcPr>
+          <w:p>
+            <w:pPr>
+              <w:jc w:val="right"/>
+              <w:rPr>
+                <w:rFonts w:ascii="Calibri" w:hAnsi="Calibri" w:cs="Calibri"/>
+                <w:color w:val="000000"/>
+              </w:rPr>
+            </w:pPr>
+            <w:r>
+              <w:rPr>
+                <w:rFonts w:ascii="Calibri" w:hAnsi="Calibri" w:cs="Calibri"/>
+                <w:color w:val="000000"/>
+              </w:rPr>
+              <w:t>1,07E+04</w:t>
+            </w:r>
+          </w:p>
+        </w:tc>
+      </w:tr>
+      <w:tr>
+        <w:trPr>
+          <w:trHeight w:val="340"/>
+          <w:jc w:val="center"/>
+        </w:trPr>
+        <w:tc>
+          <w:tcPr>
+            <w:tcW w:w="552" w:type="dxa"/>
+            <w:tcBorders>
+              <w:top w:val="nil"/>
+              <w:left w:val="single" w:sz="8" w:space="0" w:color="auto"/>
+              <w:bottom w:val="single" w:sz="4" w:space="0" w:color="auto"/>
+              <w:right w:val="single" w:sz="4" w:space="0" w:color="auto"/>
+            </w:tcBorders>
+            <w:shd w:val="clear" w:color="auto" w:fill="auto"/>
+            <w:noWrap/>
+            <w:vAlign w:val="bottom"/>
+            <w:hideMark/>
+          </w:tcPr>
+          <w:p>
+            <w:pPr>
+              <w:rPr>
+                <w:rFonts w:ascii="Calibri" w:hAnsi="Calibri" w:cs="Calibri"/>
+                <w:color w:val="000000"/>
+              </w:rPr>
+            </w:pPr>
+            <w:r>
+              <w:rPr>
+                <w:rFonts w:ascii="Calibri" w:hAnsi="Calibri" w:cs="Calibri"/>
+                <w:color w:val="000000"/>
+              </w:rPr>
+              <w:t>t5*</w:t>
+            </w:r>
+          </w:p>
+        </w:tc>
+        <w:tc>
+          <w:tcPr>
+            <w:tcW w:w="1584" w:type="dxa"/>
+            <w:tcBorders>
+              <w:top w:val="nil"/>
+              <w:left w:val="nil"/>
+              <w:bottom w:val="single" w:sz="4" w:space="0" w:color="auto"/>
+              <w:right w:val="single" w:sz="4" w:space="0" w:color="auto"/>
+            </w:tcBorders>
+            <w:shd w:val="clear" w:color="auto" w:fill="auto"/>
+            <w:noWrap/>
+            <w:vAlign w:val="bottom"/>
+            <w:hideMark/>
+          </w:tcPr>
+          <w:p>
+            <w:pPr>
+              <w:jc w:val="right"/>
+              <w:rPr>
+                <w:rFonts w:ascii="Calibri" w:hAnsi="Calibri" w:cs="Calibri"/>
+                <w:color w:val="000000"/>
+              </w:rPr>
+            </w:pPr>
+            <w:r>
+              <w:rPr>
+                <w:rFonts w:ascii="Calibri" w:hAnsi="Calibri" w:cs="Calibri"/>
+                <w:color w:val="000000"/>
+              </w:rPr>
+              <w:t>2,97E+03</w:t>
+            </w:r>
+          </w:p>
+        </w:tc>
+        <w:tc>
+          <w:tcPr>
+            <w:tcW w:w="1584" w:type="dxa"/>
+            <w:tcBorders>
+              <w:top w:val="nil"/>
+              <w:left w:val="nil"/>
+              <w:bottom w:val="single" w:sz="4" w:space="0" w:color="auto"/>
+              <w:right w:val="single" w:sz="4" w:space="0" w:color="auto"/>
+            </w:tcBorders>
+            <w:shd w:val="clear" w:color="auto" w:fill="auto"/>
+            <w:noWrap/>
+            <w:vAlign w:val="bottom"/>
+            <w:hideMark/>
+          </w:tcPr>
+          <w:p>
+            <w:pPr>
+              <w:jc w:val="right"/>
+              <w:rPr>
+                <w:rFonts w:ascii="Calibri" w:hAnsi="Calibri" w:cs="Calibri"/>
+                <w:color w:val="000000"/>
+              </w:rPr>
+            </w:pPr>
+            <w:r>
+              <w:rPr>
+                <w:rFonts w:ascii="Calibri" w:hAnsi="Calibri" w:cs="Calibri"/>
+                <w:color w:val="000000"/>
+              </w:rPr>
+              <w:t>2,19E+01</w:t>
+            </w:r>
+          </w:p>
+        </w:tc>
+        <w:tc>
+          <w:tcPr>
+            <w:tcW w:w="1480" w:type="dxa"/>
+            <w:tcBorders>
+              <w:top w:val="nil"/>
+              <w:left w:val="nil"/>
+              <w:bottom w:val="single" w:sz="4" w:space="0" w:color="auto"/>
+              <w:right w:val="single" w:sz="8" w:space="0" w:color="auto"/>
+            </w:tcBorders>
+            <w:shd w:val="clear" w:color="auto" w:fill="auto"/>
+            <w:noWrap/>
+            <w:vAlign w:val="bottom"/>
+            <w:hideMark/>
+          </w:tcPr>
+          <w:p>
+            <w:pPr>
+              <w:jc w:val="right"/>
+              <w:rPr>
+                <w:rFonts w:ascii="Calibri" w:hAnsi="Calibri" w:cs="Calibri"/>
+                <w:color w:val="000000"/>
+              </w:rPr>
+            </w:pPr>
+            <w:r>
+              <w:rPr>
+                <w:rFonts w:ascii="Calibri" w:hAnsi="Calibri" w:cs="Calibri"/>
+                <w:color w:val="000000"/>
+              </w:rPr>
+              <w:t>3,70E+02</w:t>
+            </w:r>
+          </w:p>
+        </w:tc>
+      </w:tr>
+      <w:tr>
+        <w:trPr>
+          <w:trHeight w:val="340"/>
+          <w:jc w:val="center"/>
+        </w:trPr>
+        <w:tc>
+          <w:tcPr>
+            <w:tcW w:w="552" w:type="dxa"/>
+            <w:tcBorders>
+              <w:top w:val="nil"/>
+              <w:left w:val="single" w:sz="8" w:space="0" w:color="auto"/>
+              <w:bottom w:val="single" w:sz="8" w:space="0" w:color="auto"/>
+              <w:right w:val="single" w:sz="4" w:space="0" w:color="auto"/>
+            </w:tcBorders>
+            <w:shd w:val="clear" w:color="auto" w:fill="auto"/>
+            <w:noWrap/>
+            <w:vAlign w:val="bottom"/>
+            <w:hideMark/>
+          </w:tcPr>
+          <w:p>
+            <w:pPr>
+              <w:rPr>
+                <w:rFonts w:ascii="Calibri" w:hAnsi="Calibri" w:cs="Calibri"/>
+                <w:color w:val="000000"/>
+              </w:rPr>
+            </w:pPr>
+            <w:r>
+              <w:rPr>
+                <w:rFonts w:ascii="Calibri" w:hAnsi="Calibri" w:cs="Calibri"/>
+                <w:color w:val="000000"/>
+              </w:rPr>
+              <w:t>t6*</w:t>
+            </w:r>
+          </w:p>
+        </w:tc>
+        <w:tc>
+          <w:tcPr>
+            <w:tcW w:w="1584" w:type="dxa"/>
+            <w:tcBorders>
+              <w:top w:val="nil"/>
+              <w:left w:val="nil"/>
+              <w:bottom w:val="single" w:sz="8" w:space="0" w:color="auto"/>
+              <w:right w:val="single" w:sz="4" w:space="0" w:color="auto"/>
+            </w:tcBorders>
+            <w:shd w:val="clear" w:color="auto" w:fill="auto"/>
+            <w:noWrap/>
+            <w:vAlign w:val="bottom"/>
+            <w:hideMark/>
+          </w:tcPr>
+          <w:p>
+            <w:pPr>
+              <w:jc w:val="right"/>
+              <w:rPr>
+                <w:rFonts w:ascii="Calibri" w:hAnsi="Calibri" w:cs="Calibri"/>
+                <w:color w:val="000000"/>
+              </w:rPr>
+            </w:pPr>
+            <w:r>
+              <w:rPr>
+                <w:rFonts w:ascii="Calibri" w:hAnsi="Calibri" w:cs="Calibri"/>
+                <w:color w:val="000000"/>
+              </w:rPr>
+              <w:t>-3,54E+00</w:t>
+            </w:r>
+          </w:p>
+        </w:tc>
+        <w:tc>
+          <w:tcPr>
+            <w:tcW w:w="1584" w:type="dxa"/>
+            <w:tcBorders>
+              <w:top w:val="nil"/>
+              <w:left w:val="nil"/>
+              <w:bottom w:val="single" w:sz="8" w:space="0" w:color="auto"/>
+              <w:right w:val="single" w:sz="4" w:space="0" w:color="auto"/>
+            </w:tcBorders>
+            <w:shd w:val="clear" w:color="auto" w:fill="auto"/>
+            <w:noWrap/>
+            <w:vAlign w:val="bottom"/>
+            <w:hideMark/>
+          </w:tcPr>
+          <w:p>
+            <w:pPr>
+              <w:jc w:val="right"/>
+              <w:rPr>
+                <w:rFonts w:ascii="Calibri" w:hAnsi="Calibri" w:cs="Calibri"/>
+                <w:color w:val="000000"/>
+              </w:rPr>
+            </w:pPr>
+            <w:r>
+              <w:rPr>
+                <w:rFonts w:ascii="Calibri" w:hAnsi="Calibri" w:cs="Calibri"/>
+                <w:color w:val="000000"/>
+              </w:rPr>
+              <w:t>-7,32E-02</w:t>
+            </w:r>
+          </w:p>
+        </w:tc>
+        <w:tc>
+          <w:tcPr>
+            <w:tcW w:w="1480" w:type="dxa"/>
+            <w:tcBorders>
+              <w:top w:val="nil"/>
+              <w:left w:val="nil"/>
+              <w:bottom w:val="single" w:sz="8" w:space="0" w:color="auto"/>
+              <w:right w:val="single" w:sz="8" w:space="0" w:color="auto"/>
+            </w:tcBorders>
+            <w:shd w:val="clear" w:color="auto" w:fill="auto"/>
+            <w:noWrap/>
+            <w:vAlign w:val="bottom"/>
+            <w:hideMark/>
+          </w:tcPr>
+          <w:p>
+            <w:pPr>
+              <w:jc w:val="right"/>
+              <w:rPr>
+                <w:rFonts w:ascii="Calibri" w:hAnsi="Calibri" w:cs="Calibri"/>
+                <w:color w:val="000000"/>
+              </w:rPr>
+            </w:pPr>
+            <w:r>
+              <w:rPr>
+                <w:rFonts w:ascii="Calibri" w:hAnsi="Calibri" w:cs="Calibri"/>
+                <w:color w:val="000000"/>
+              </w:rPr>
+              <w:t>1,16E+00</w:t>
+            </w:r>
+          </w:p>
+        </w:tc>
+      </w:tr>
+    </w:tbl>
+    <w:p>
+      <w:pPr>
+        <w:tabs>
+          <w:tab w:val="left" w:pos="3451"/>
+        </w:tabs>
+        <w:jc w:val="both"/>
+        <w:rPr>
+          <w:rFonts w:asciiTheme="minorHAnsi" w:hAnsiTheme="minorHAnsi" w:cstheme="minorHAnsi"/>
+          <w:lang w:val="es-ES"/>
+        </w:rPr>
+      </w:pPr>
+    </w:p>
+    <w:tbl>
+      <w:tblPr>
+        <w:tblW w:w="5200" w:type="dxa"/>
+        <w:jc w:val="center"/>
+        <w:tblCellMar>
+          <w:left w:w="70" w:type="dxa"/>
+          <w:right w:w="70" w:type="dxa"/>
+        </w:tblCellMar>
+        <w:tblLook w:val="04A0" w:firstRow="1" w:lastRow="0" w:firstColumn="1" w:lastColumn="0" w:noHBand="0" w:noVBand="1"/>
+      </w:tblPr>
+      <w:tblGrid>
+        <w:gridCol w:w="552"/>
+        <w:gridCol w:w="1584"/>
+        <w:gridCol w:w="1584"/>
+        <w:gridCol w:w="1480"/>
+      </w:tblGrid>
+      <w:tr>
+        <w:trPr>
+          <w:trHeight w:val="340"/>
+          <w:jc w:val="center"/>
+        </w:trPr>
+        <w:tc>
+          <w:tcPr>
+            <w:tcW w:w="5200" w:type="dxa"/>
+            <w:gridSpan w:val="4"/>
+            <w:tcBorders>
+              <w:top w:val="single" w:sz="8" w:space="0" w:color="auto"/>
+              <w:left w:val="single" w:sz="8" w:space="0" w:color="auto"/>
+              <w:bottom w:val="nil"/>
+              <w:right w:val="single" w:sz="8" w:space="0" w:color="000000"/>
+            </w:tcBorders>
+            <w:shd w:val="clear" w:color="auto" w:fill="auto"/>
+            <w:noWrap/>
+            <w:vAlign w:val="bottom"/>
+            <w:hideMark/>
+          </w:tcPr>
+          <w:p>
+            <w:pPr>
+              <w:jc w:val="center"/>
+              <w:rPr>
+                <w:rFonts w:ascii="Calibri" w:hAnsi="Calibri" w:cs="Calibri"/>
+                <w:color w:val="000000"/>
+              </w:rPr>
+            </w:pPr>
+            <w:proofErr w:type="spellStart"/>
+            <w:r>
+              <w:rPr>
+                <w:rFonts w:ascii="Calibri" w:hAnsi="Calibri" w:cs="Calibri"/>
+                <w:color w:val="000000"/>
+              </w:rPr>
+              <w:t>Bootstrap</w:t>
+            </w:r>
+            <w:proofErr w:type="spellEnd"/>
+            <w:r>
+              <w:rPr>
+                <w:rFonts w:ascii="Calibri" w:hAnsi="Calibri" w:cs="Calibri"/>
+                <w:color w:val="000000"/>
+              </w:rPr>
+              <w:t xml:space="preserve"> </w:t>
+            </w:r>
+            <w:proofErr w:type="spellStart"/>
+            <w:r>
+              <w:rPr>
+                <w:rFonts w:ascii="Calibri" w:hAnsi="Calibri" w:cs="Calibri"/>
+                <w:color w:val="000000"/>
+              </w:rPr>
+              <w:t>Statistics</w:t>
+            </w:r>
+            <w:proofErr w:type="spellEnd"/>
+            <w:r>
+              <w:rPr>
+                <w:rFonts w:ascii="Calibri" w:hAnsi="Calibri" w:cs="Calibri"/>
+                <w:color w:val="000000"/>
+              </w:rPr>
+              <w:t xml:space="preserve"> hombres:</w:t>
+            </w:r>
+          </w:p>
+        </w:tc>
+      </w:tr>
+      <w:tr>
+        <w:trPr>
+          <w:trHeight w:val="340"/>
+          <w:jc w:val="center"/>
+        </w:trPr>
+        <w:tc>
+          <w:tcPr>
+            <w:tcW w:w="552" w:type="dxa"/>
+            <w:tcBorders>
+              <w:top w:val="single" w:sz="8" w:space="0" w:color="auto"/>
+              <w:left w:val="single" w:sz="8" w:space="0" w:color="auto"/>
+              <w:bottom w:val="nil"/>
+              <w:right w:val="single" w:sz="4" w:space="0" w:color="auto"/>
+            </w:tcBorders>
+            <w:shd w:val="clear" w:color="auto" w:fill="auto"/>
+            <w:noWrap/>
+            <w:vAlign w:val="bottom"/>
+            <w:hideMark/>
+          </w:tcPr>
+          <w:p>
+            <w:pPr>
+              <w:rPr>
+                <w:rFonts w:ascii="Calibri" w:hAnsi="Calibri" w:cs="Calibri"/>
+                <w:color w:val="000000"/>
+              </w:rPr>
+            </w:pPr>
+            <w:r>
+              <w:rPr>
+                <w:rFonts w:ascii="Calibri" w:hAnsi="Calibri" w:cs="Calibri"/>
+                <w:color w:val="000000"/>
+              </w:rPr>
+              <w:t> </w:t>
+            </w:r>
+          </w:p>
+        </w:tc>
+        <w:tc>
+          <w:tcPr>
+            <w:tcW w:w="1584" w:type="dxa"/>
+            <w:tcBorders>
+              <w:top w:val="single" w:sz="8" w:space="0" w:color="auto"/>
+              <w:left w:val="nil"/>
+              <w:bottom w:val="nil"/>
+              <w:right w:val="single" w:sz="4" w:space="0" w:color="auto"/>
+            </w:tcBorders>
+            <w:shd w:val="clear" w:color="auto" w:fill="auto"/>
+            <w:noWrap/>
+            <w:vAlign w:val="bottom"/>
+            <w:hideMark/>
+          </w:tcPr>
+          <w:p>
+            <w:pPr>
+              <w:rPr>
+                <w:rFonts w:ascii="Calibri" w:hAnsi="Calibri" w:cs="Calibri"/>
+                <w:color w:val="000000"/>
+              </w:rPr>
+            </w:pPr>
+            <w:r>
+              <w:rPr>
+                <w:rFonts w:ascii="Calibri" w:hAnsi="Calibri" w:cs="Calibri"/>
+                <w:color w:val="000000"/>
+              </w:rPr>
+              <w:t>original</w:t>
+            </w:r>
+          </w:p>
+        </w:tc>
+        <w:tc>
+          <w:tcPr>
+            <w:tcW w:w="1584" w:type="dxa"/>
+            <w:tcBorders>
+              <w:top w:val="single" w:sz="8" w:space="0" w:color="auto"/>
+              <w:left w:val="nil"/>
+              <w:bottom w:val="nil"/>
+              <w:right w:val="single" w:sz="4" w:space="0" w:color="auto"/>
+            </w:tcBorders>
+            <w:shd w:val="clear" w:color="auto" w:fill="auto"/>
+            <w:noWrap/>
+            <w:vAlign w:val="bottom"/>
+            <w:hideMark/>
+          </w:tcPr>
+          <w:p>
+            <w:pPr>
+              <w:rPr>
+                <w:rFonts w:ascii="Calibri" w:hAnsi="Calibri" w:cs="Calibri"/>
+                <w:color w:val="000000"/>
+              </w:rPr>
+            </w:pPr>
+            <w:proofErr w:type="spellStart"/>
+            <w:r>
+              <w:rPr>
+                <w:rFonts w:ascii="Calibri" w:hAnsi="Calibri" w:cs="Calibri"/>
+                <w:color w:val="000000"/>
+              </w:rPr>
+              <w:t>bias</w:t>
+            </w:r>
+            <w:proofErr w:type="spellEnd"/>
+          </w:p>
+        </w:tc>
+        <w:tc>
+          <w:tcPr>
+            <w:tcW w:w="1480" w:type="dxa"/>
+            <w:tcBorders>
+              <w:top w:val="single" w:sz="8" w:space="0" w:color="auto"/>
+              <w:left w:val="nil"/>
+              <w:bottom w:val="nil"/>
+              <w:right w:val="single" w:sz="8" w:space="0" w:color="auto"/>
+            </w:tcBorders>
+            <w:shd w:val="clear" w:color="auto" w:fill="auto"/>
+            <w:noWrap/>
+            <w:vAlign w:val="bottom"/>
+            <w:hideMark/>
+          </w:tcPr>
+          <w:p>
+            <w:pPr>
+              <w:rPr>
+                <w:rFonts w:ascii="Calibri" w:hAnsi="Calibri" w:cs="Calibri"/>
+                <w:color w:val="000000"/>
+              </w:rPr>
+            </w:pPr>
+            <w:proofErr w:type="spellStart"/>
+            <w:r>
+              <w:rPr>
+                <w:rFonts w:ascii="Calibri" w:hAnsi="Calibri" w:cs="Calibri"/>
+                <w:color w:val="000000"/>
+              </w:rPr>
+              <w:t>std</w:t>
+            </w:r>
+            <w:proofErr w:type="spellEnd"/>
+            <w:r>
+              <w:rPr>
+                <w:rFonts w:ascii="Calibri" w:hAnsi="Calibri" w:cs="Calibri"/>
+                <w:color w:val="000000"/>
+              </w:rPr>
+              <w:t>. error</w:t>
+            </w:r>
+          </w:p>
+        </w:tc>
+      </w:tr>
+      <w:tr>
+        <w:trPr>
+          <w:trHeight w:val="320"/>
+          <w:jc w:val="center"/>
+        </w:trPr>
+        <w:tc>
+          <w:tcPr>
+            <w:tcW w:w="552" w:type="dxa"/>
+            <w:tcBorders>
+              <w:top w:val="single" w:sz="8" w:space="0" w:color="auto"/>
+              <w:left w:val="single" w:sz="8" w:space="0" w:color="auto"/>
+              <w:bottom w:val="single" w:sz="4" w:space="0" w:color="auto"/>
+              <w:right w:val="single" w:sz="4" w:space="0" w:color="auto"/>
+            </w:tcBorders>
+            <w:shd w:val="clear" w:color="auto" w:fill="auto"/>
+            <w:noWrap/>
+            <w:vAlign w:val="bottom"/>
+            <w:hideMark/>
+          </w:tcPr>
+          <w:p>
+            <w:pPr>
+              <w:rPr>
+                <w:rFonts w:ascii="Calibri" w:hAnsi="Calibri" w:cs="Calibri"/>
+                <w:color w:val="000000"/>
+              </w:rPr>
+            </w:pPr>
+            <w:r>
+              <w:rPr>
+                <w:rFonts w:ascii="Calibri" w:hAnsi="Calibri" w:cs="Calibri"/>
+                <w:color w:val="000000"/>
+              </w:rPr>
+              <w:t>t1*</w:t>
+            </w:r>
+          </w:p>
+        </w:tc>
+        <w:tc>
+          <w:tcPr>
+            <w:tcW w:w="1584" w:type="dxa"/>
+            <w:tcBorders>
+              <w:top w:val="single" w:sz="8" w:space="0" w:color="auto"/>
+              <w:left w:val="nil"/>
+              <w:bottom w:val="single" w:sz="4" w:space="0" w:color="auto"/>
+              <w:right w:val="single" w:sz="4" w:space="0" w:color="auto"/>
+            </w:tcBorders>
+            <w:shd w:val="clear" w:color="auto" w:fill="auto"/>
+            <w:noWrap/>
+            <w:vAlign w:val="bottom"/>
+            <w:hideMark/>
+          </w:tcPr>
+          <w:p>
+            <w:pPr>
+              <w:jc w:val="right"/>
+              <w:rPr>
+                <w:rFonts w:ascii="Calibri" w:hAnsi="Calibri" w:cs="Calibri"/>
+                <w:color w:val="000000"/>
+              </w:rPr>
+            </w:pPr>
+            <w:r>
+              <w:rPr>
+                <w:rFonts w:ascii="Calibri" w:hAnsi="Calibri" w:cs="Calibri"/>
+                <w:color w:val="000000"/>
+              </w:rPr>
+              <w:t>1,10E+07</w:t>
+            </w:r>
+          </w:p>
+        </w:tc>
+        <w:tc>
+          <w:tcPr>
+            <w:tcW w:w="1584" w:type="dxa"/>
+            <w:tcBorders>
+              <w:top w:val="single" w:sz="8" w:space="0" w:color="auto"/>
+              <w:left w:val="nil"/>
+              <w:bottom w:val="single" w:sz="4" w:space="0" w:color="auto"/>
+              <w:right w:val="single" w:sz="4" w:space="0" w:color="auto"/>
+            </w:tcBorders>
+            <w:shd w:val="clear" w:color="auto" w:fill="auto"/>
+            <w:noWrap/>
+            <w:vAlign w:val="bottom"/>
+            <w:hideMark/>
+          </w:tcPr>
+          <w:p>
+            <w:pPr>
+              <w:jc w:val="right"/>
+              <w:rPr>
+                <w:rFonts w:ascii="Calibri" w:hAnsi="Calibri" w:cs="Calibri"/>
+                <w:color w:val="000000"/>
+              </w:rPr>
+            </w:pPr>
+            <w:r>
+              <w:rPr>
+                <w:rFonts w:ascii="Calibri" w:hAnsi="Calibri" w:cs="Calibri"/>
+                <w:color w:val="000000"/>
+              </w:rPr>
+              <w:t>-5,78E+02</w:t>
+            </w:r>
+          </w:p>
+        </w:tc>
+        <w:tc>
+          <w:tcPr>
+            <w:tcW w:w="1480" w:type="dxa"/>
+            <w:tcBorders>
+              <w:top w:val="single" w:sz="8" w:space="0" w:color="auto"/>
+              <w:left w:val="nil"/>
+              <w:bottom w:val="single" w:sz="4" w:space="0" w:color="auto"/>
+              <w:right w:val="single" w:sz="8" w:space="0" w:color="auto"/>
+            </w:tcBorders>
+            <w:shd w:val="clear" w:color="auto" w:fill="auto"/>
+            <w:noWrap/>
+            <w:vAlign w:val="bottom"/>
+            <w:hideMark/>
+          </w:tcPr>
+          <w:p>
+            <w:pPr>
+              <w:jc w:val="right"/>
+              <w:rPr>
+                <w:rFonts w:ascii="Calibri" w:hAnsi="Calibri" w:cs="Calibri"/>
+                <w:color w:val="000000"/>
+              </w:rPr>
+            </w:pPr>
+            <w:r>
+              <w:rPr>
+                <w:rFonts w:ascii="Calibri" w:hAnsi="Calibri" w:cs="Calibri"/>
+                <w:color w:val="000000"/>
+              </w:rPr>
+              <w:t>9,12E+04</w:t>
+            </w:r>
+          </w:p>
+        </w:tc>
+      </w:tr>
+      <w:tr>
+        <w:trPr>
+          <w:trHeight w:val="320"/>
+          <w:jc w:val="center"/>
+        </w:trPr>
+        <w:tc>
+          <w:tcPr>
+            <w:tcW w:w="552" w:type="dxa"/>
+            <w:tcBorders>
+              <w:top w:val="nil"/>
+              <w:left w:val="single" w:sz="8" w:space="0" w:color="auto"/>
+              <w:bottom w:val="single" w:sz="4" w:space="0" w:color="auto"/>
+              <w:right w:val="single" w:sz="4" w:space="0" w:color="auto"/>
+            </w:tcBorders>
+            <w:shd w:val="clear" w:color="auto" w:fill="auto"/>
+            <w:noWrap/>
+            <w:vAlign w:val="bottom"/>
+            <w:hideMark/>
+          </w:tcPr>
+          <w:p>
+            <w:pPr>
+              <w:rPr>
+                <w:rFonts w:ascii="Calibri" w:hAnsi="Calibri" w:cs="Calibri"/>
+                <w:color w:val="000000"/>
+              </w:rPr>
+            </w:pPr>
+            <w:r>
+              <w:rPr>
+                <w:rFonts w:ascii="Calibri" w:hAnsi="Calibri" w:cs="Calibri"/>
+                <w:color w:val="000000"/>
+              </w:rPr>
+              <w:t>t2*</w:t>
+            </w:r>
+          </w:p>
+        </w:tc>
+        <w:tc>
+          <w:tcPr>
+            <w:tcW w:w="1584" w:type="dxa"/>
+            <w:tcBorders>
+              <w:top w:val="nil"/>
+              <w:left w:val="nil"/>
+              <w:bottom w:val="single" w:sz="4" w:space="0" w:color="auto"/>
+              <w:right w:val="single" w:sz="4" w:space="0" w:color="auto"/>
+            </w:tcBorders>
+            <w:shd w:val="clear" w:color="auto" w:fill="auto"/>
+            <w:noWrap/>
+            <w:vAlign w:val="bottom"/>
+            <w:hideMark/>
+          </w:tcPr>
+          <w:p>
+            <w:pPr>
+              <w:jc w:val="right"/>
+              <w:rPr>
+                <w:rFonts w:ascii="Calibri" w:hAnsi="Calibri" w:cs="Calibri"/>
+                <w:color w:val="000000"/>
+              </w:rPr>
+            </w:pPr>
+            <w:r>
+              <w:rPr>
+                <w:rFonts w:ascii="Calibri" w:hAnsi="Calibri" w:cs="Calibri"/>
+                <w:color w:val="000000"/>
+              </w:rPr>
+              <w:t>6,13E+04</w:t>
+            </w:r>
+          </w:p>
+        </w:tc>
+        <w:tc>
+          <w:tcPr>
+            <w:tcW w:w="1584" w:type="dxa"/>
+            <w:tcBorders>
+              <w:top w:val="nil"/>
+              <w:left w:val="nil"/>
+              <w:bottom w:val="single" w:sz="4" w:space="0" w:color="auto"/>
+              <w:right w:val="single" w:sz="4" w:space="0" w:color="auto"/>
+            </w:tcBorders>
+            <w:shd w:val="clear" w:color="auto" w:fill="auto"/>
+            <w:noWrap/>
+            <w:vAlign w:val="bottom"/>
+            <w:hideMark/>
+          </w:tcPr>
+          <w:p>
+            <w:pPr>
+              <w:jc w:val="right"/>
+              <w:rPr>
+                <w:rFonts w:ascii="Calibri" w:hAnsi="Calibri" w:cs="Calibri"/>
+                <w:color w:val="000000"/>
+              </w:rPr>
+            </w:pPr>
+            <w:r>
+              <w:rPr>
+                <w:rFonts w:ascii="Calibri" w:hAnsi="Calibri" w:cs="Calibri"/>
+                <w:color w:val="000000"/>
+              </w:rPr>
+              <w:t>1,20E+02</w:t>
+            </w:r>
+          </w:p>
+        </w:tc>
+        <w:tc>
+          <w:tcPr>
+            <w:tcW w:w="1480" w:type="dxa"/>
+            <w:tcBorders>
+              <w:top w:val="nil"/>
+              <w:left w:val="nil"/>
+              <w:bottom w:val="single" w:sz="4" w:space="0" w:color="auto"/>
+              <w:right w:val="single" w:sz="8" w:space="0" w:color="auto"/>
+            </w:tcBorders>
+            <w:shd w:val="clear" w:color="auto" w:fill="auto"/>
+            <w:noWrap/>
+            <w:vAlign w:val="bottom"/>
+            <w:hideMark/>
+          </w:tcPr>
+          <w:p>
+            <w:pPr>
+              <w:jc w:val="right"/>
+              <w:rPr>
+                <w:rFonts w:ascii="Calibri" w:hAnsi="Calibri" w:cs="Calibri"/>
+                <w:color w:val="000000"/>
+              </w:rPr>
+            </w:pPr>
+            <w:r>
+              <w:rPr>
+                <w:rFonts w:ascii="Calibri" w:hAnsi="Calibri" w:cs="Calibri"/>
+                <w:color w:val="000000"/>
+              </w:rPr>
+              <w:t>4,13E+03</w:t>
+            </w:r>
+          </w:p>
+        </w:tc>
+      </w:tr>
+      <w:tr>
+        <w:trPr>
+          <w:trHeight w:val="320"/>
+          <w:jc w:val="center"/>
+        </w:trPr>
+        <w:tc>
+          <w:tcPr>
+            <w:tcW w:w="552" w:type="dxa"/>
+            <w:tcBorders>
+              <w:top w:val="nil"/>
+              <w:left w:val="single" w:sz="8" w:space="0" w:color="auto"/>
+              <w:bottom w:val="single" w:sz="4" w:space="0" w:color="auto"/>
+              <w:right w:val="single" w:sz="4" w:space="0" w:color="auto"/>
+            </w:tcBorders>
+            <w:shd w:val="clear" w:color="auto" w:fill="auto"/>
+            <w:noWrap/>
+            <w:vAlign w:val="bottom"/>
+            <w:hideMark/>
+          </w:tcPr>
+          <w:p>
+            <w:pPr>
+              <w:rPr>
+                <w:rFonts w:ascii="Calibri" w:hAnsi="Calibri" w:cs="Calibri"/>
+                <w:color w:val="000000"/>
+              </w:rPr>
+            </w:pPr>
+            <w:r>
+              <w:rPr>
+                <w:rFonts w:ascii="Calibri" w:hAnsi="Calibri" w:cs="Calibri"/>
+                <w:color w:val="000000"/>
+              </w:rPr>
+              <w:t>t3*</w:t>
+            </w:r>
+          </w:p>
+        </w:tc>
+        <w:tc>
+          <w:tcPr>
+            <w:tcW w:w="1584" w:type="dxa"/>
+            <w:tcBorders>
+              <w:top w:val="nil"/>
+              <w:left w:val="nil"/>
+              <w:bottom w:val="single" w:sz="4" w:space="0" w:color="auto"/>
+              <w:right w:val="single" w:sz="4" w:space="0" w:color="auto"/>
+            </w:tcBorders>
+            <w:shd w:val="clear" w:color="auto" w:fill="auto"/>
+            <w:noWrap/>
+            <w:vAlign w:val="bottom"/>
+            <w:hideMark/>
+          </w:tcPr>
+          <w:p>
+            <w:pPr>
+              <w:jc w:val="right"/>
+              <w:rPr>
+                <w:rFonts w:ascii="Calibri" w:hAnsi="Calibri" w:cs="Calibri"/>
+                <w:color w:val="000000"/>
+              </w:rPr>
+            </w:pPr>
+            <w:r>
+              <w:rPr>
+                <w:rFonts w:ascii="Calibri" w:hAnsi="Calibri" w:cs="Calibri"/>
+                <w:color w:val="000000"/>
+              </w:rPr>
+              <w:t>-5,89E+02</w:t>
+            </w:r>
+          </w:p>
+        </w:tc>
+        <w:tc>
+          <w:tcPr>
+            <w:tcW w:w="1584" w:type="dxa"/>
+            <w:tcBorders>
+              <w:top w:val="nil"/>
+              <w:left w:val="nil"/>
+              <w:bottom w:val="single" w:sz="4" w:space="0" w:color="auto"/>
+              <w:right w:val="single" w:sz="4" w:space="0" w:color="auto"/>
+            </w:tcBorders>
+            <w:shd w:val="clear" w:color="auto" w:fill="auto"/>
+            <w:noWrap/>
+            <w:vAlign w:val="bottom"/>
+            <w:hideMark/>
+          </w:tcPr>
+          <w:p>
+            <w:pPr>
+              <w:jc w:val="right"/>
+              <w:rPr>
+                <w:rFonts w:ascii="Calibri" w:hAnsi="Calibri" w:cs="Calibri"/>
+                <w:color w:val="000000"/>
+              </w:rPr>
+            </w:pPr>
+            <w:r>
+              <w:rPr>
+                <w:rFonts w:ascii="Calibri" w:hAnsi="Calibri" w:cs="Calibri"/>
+                <w:color w:val="000000"/>
+              </w:rPr>
+              <w:t>-1,71E+00</w:t>
+            </w:r>
+          </w:p>
+        </w:tc>
+        <w:tc>
+          <w:tcPr>
+            <w:tcW w:w="1480" w:type="dxa"/>
+            <w:tcBorders>
+              <w:top w:val="nil"/>
+              <w:left w:val="nil"/>
+              <w:bottom w:val="single" w:sz="4" w:space="0" w:color="auto"/>
+              <w:right w:val="single" w:sz="8" w:space="0" w:color="auto"/>
+            </w:tcBorders>
+            <w:shd w:val="clear" w:color="auto" w:fill="auto"/>
+            <w:noWrap/>
+            <w:vAlign w:val="bottom"/>
+            <w:hideMark/>
+          </w:tcPr>
+          <w:p>
+            <w:pPr>
+              <w:jc w:val="right"/>
+              <w:rPr>
+                <w:rFonts w:ascii="Calibri" w:hAnsi="Calibri" w:cs="Calibri"/>
+                <w:color w:val="000000"/>
+              </w:rPr>
+            </w:pPr>
+            <w:r>
+              <w:rPr>
+                <w:rFonts w:ascii="Calibri" w:hAnsi="Calibri" w:cs="Calibri"/>
+                <w:color w:val="000000"/>
+              </w:rPr>
+              <w:t>4,99E+01</w:t>
+            </w:r>
+          </w:p>
+        </w:tc>
+      </w:tr>
+      <w:tr>
+        <w:trPr>
+          <w:trHeight w:val="320"/>
+          <w:jc w:val="center"/>
+        </w:trPr>
+        <w:tc>
+          <w:tcPr>
+            <w:tcW w:w="552" w:type="dxa"/>
+            <w:tcBorders>
+              <w:top w:val="nil"/>
+              <w:left w:val="single" w:sz="8" w:space="0" w:color="auto"/>
+              <w:bottom w:val="single" w:sz="4" w:space="0" w:color="auto"/>
+              <w:right w:val="single" w:sz="4" w:space="0" w:color="auto"/>
+            </w:tcBorders>
+            <w:shd w:val="clear" w:color="auto" w:fill="auto"/>
+            <w:noWrap/>
+            <w:vAlign w:val="bottom"/>
+            <w:hideMark/>
+          </w:tcPr>
+          <w:p>
+            <w:pPr>
+              <w:rPr>
+                <w:rFonts w:ascii="Calibri" w:hAnsi="Calibri" w:cs="Calibri"/>
+                <w:color w:val="000000"/>
+              </w:rPr>
+            </w:pPr>
+            <w:r>
+              <w:rPr>
+                <w:rFonts w:ascii="Calibri" w:hAnsi="Calibri" w:cs="Calibri"/>
+                <w:color w:val="000000"/>
+              </w:rPr>
+              <w:t>t4*</w:t>
+            </w:r>
+          </w:p>
+        </w:tc>
+        <w:tc>
+          <w:tcPr>
+            <w:tcW w:w="1584" w:type="dxa"/>
+            <w:tcBorders>
+              <w:top w:val="nil"/>
+              <w:left w:val="nil"/>
+              <w:bottom w:val="single" w:sz="4" w:space="0" w:color="auto"/>
+              <w:right w:val="single" w:sz="4" w:space="0" w:color="auto"/>
+            </w:tcBorders>
+            <w:shd w:val="clear" w:color="auto" w:fill="auto"/>
+            <w:noWrap/>
+            <w:vAlign w:val="bottom"/>
+            <w:hideMark/>
+          </w:tcPr>
+          <w:p>
+            <w:pPr>
+              <w:jc w:val="right"/>
+              <w:rPr>
+                <w:rFonts w:ascii="Calibri" w:hAnsi="Calibri" w:cs="Calibri"/>
+                <w:color w:val="000000"/>
+              </w:rPr>
+            </w:pPr>
+            <w:r>
+              <w:rPr>
+                <w:rFonts w:ascii="Calibri" w:hAnsi="Calibri" w:cs="Calibri"/>
+                <w:color w:val="000000"/>
+              </w:rPr>
+              <w:t>3,21E+05</w:t>
+            </w:r>
+          </w:p>
+        </w:tc>
+        <w:tc>
+          <w:tcPr>
+            <w:tcW w:w="1584" w:type="dxa"/>
+            <w:tcBorders>
+              <w:top w:val="nil"/>
+              <w:left w:val="nil"/>
+              <w:bottom w:val="single" w:sz="4" w:space="0" w:color="auto"/>
+              <w:right w:val="single" w:sz="4" w:space="0" w:color="auto"/>
+            </w:tcBorders>
+            <w:shd w:val="clear" w:color="auto" w:fill="auto"/>
+            <w:noWrap/>
+            <w:vAlign w:val="bottom"/>
+            <w:hideMark/>
+          </w:tcPr>
+          <w:p>
+            <w:pPr>
+              <w:jc w:val="right"/>
+              <w:rPr>
+                <w:rFonts w:ascii="Calibri" w:hAnsi="Calibri" w:cs="Calibri"/>
+                <w:color w:val="000000"/>
+              </w:rPr>
+            </w:pPr>
+            <w:r>
+              <w:rPr>
+                <w:rFonts w:ascii="Calibri" w:hAnsi="Calibri" w:cs="Calibri"/>
+                <w:color w:val="000000"/>
+              </w:rPr>
+              <w:t>-3,03E+02</w:t>
+            </w:r>
+          </w:p>
+        </w:tc>
+        <w:tc>
+          <w:tcPr>
+            <w:tcW w:w="1480" w:type="dxa"/>
+            <w:tcBorders>
+              <w:top w:val="nil"/>
+              <w:left w:val="nil"/>
+              <w:bottom w:val="single" w:sz="4" w:space="0" w:color="auto"/>
+              <w:right w:val="single" w:sz="8" w:space="0" w:color="auto"/>
+            </w:tcBorders>
+            <w:shd w:val="clear" w:color="auto" w:fill="auto"/>
+            <w:noWrap/>
+            <w:vAlign w:val="bottom"/>
+            <w:hideMark/>
+          </w:tcPr>
+          <w:p>
+            <w:pPr>
+              <w:jc w:val="right"/>
+              <w:rPr>
+                <w:rFonts w:ascii="Calibri" w:hAnsi="Calibri" w:cs="Calibri"/>
+                <w:color w:val="000000"/>
+              </w:rPr>
+            </w:pPr>
+            <w:r>
+              <w:rPr>
+                <w:rFonts w:ascii="Calibri" w:hAnsi="Calibri" w:cs="Calibri"/>
+                <w:color w:val="000000"/>
+              </w:rPr>
+              <w:t>8,40E+03</w:t>
+            </w:r>
+          </w:p>
+        </w:tc>
+      </w:tr>
+      <w:tr>
+        <w:trPr>
+          <w:trHeight w:val="340"/>
+          <w:jc w:val="center"/>
+        </w:trPr>
+        <w:tc>
+          <w:tcPr>
+            <w:tcW w:w="552" w:type="dxa"/>
+            <w:tcBorders>
+              <w:top w:val="nil"/>
+              <w:left w:val="single" w:sz="8" w:space="0" w:color="auto"/>
+              <w:bottom w:val="single" w:sz="4" w:space="0" w:color="auto"/>
+              <w:right w:val="single" w:sz="4" w:space="0" w:color="auto"/>
+            </w:tcBorders>
+            <w:shd w:val="clear" w:color="auto" w:fill="auto"/>
+            <w:noWrap/>
+            <w:vAlign w:val="bottom"/>
+            <w:hideMark/>
+          </w:tcPr>
+          <w:p>
+            <w:pPr>
+              <w:rPr>
+                <w:rFonts w:ascii="Calibri" w:hAnsi="Calibri" w:cs="Calibri"/>
+                <w:color w:val="000000"/>
+              </w:rPr>
+            </w:pPr>
+            <w:r>
+              <w:rPr>
+                <w:rFonts w:ascii="Calibri" w:hAnsi="Calibri" w:cs="Calibri"/>
+                <w:color w:val="000000"/>
+              </w:rPr>
+              <w:lastRenderedPageBreak/>
+              <w:t>t5*</w:t>
+            </w:r>
+          </w:p>
+        </w:tc>
+        <w:tc>
+          <w:tcPr>
+            <w:tcW w:w="1584" w:type="dxa"/>
+            <w:tcBorders>
+              <w:top w:val="nil"/>
+              <w:left w:val="nil"/>
+              <w:bottom w:val="single" w:sz="4" w:space="0" w:color="auto"/>
+              <w:right w:val="single" w:sz="4" w:space="0" w:color="auto"/>
+            </w:tcBorders>
+            <w:shd w:val="clear" w:color="auto" w:fill="auto"/>
+            <w:noWrap/>
+            <w:vAlign w:val="bottom"/>
+            <w:hideMark/>
+          </w:tcPr>
+          <w:p>
+            <w:pPr>
+              <w:jc w:val="right"/>
+              <w:rPr>
+                <w:rFonts w:ascii="Calibri" w:hAnsi="Calibri" w:cs="Calibri"/>
+                <w:color w:val="000000"/>
+              </w:rPr>
+            </w:pPr>
+            <w:r>
+              <w:rPr>
+                <w:rFonts w:ascii="Calibri" w:hAnsi="Calibri" w:cs="Calibri"/>
+                <w:color w:val="000000"/>
+              </w:rPr>
+              <w:t>1,98E+03</w:t>
+            </w:r>
+          </w:p>
+        </w:tc>
+        <w:tc>
+          <w:tcPr>
+            <w:tcW w:w="1584" w:type="dxa"/>
+            <w:tcBorders>
+              <w:top w:val="nil"/>
+              <w:left w:val="nil"/>
+              <w:bottom w:val="single" w:sz="4" w:space="0" w:color="auto"/>
+              <w:right w:val="single" w:sz="4" w:space="0" w:color="auto"/>
+            </w:tcBorders>
+            <w:shd w:val="clear" w:color="auto" w:fill="auto"/>
+            <w:noWrap/>
+            <w:vAlign w:val="bottom"/>
+            <w:hideMark/>
+          </w:tcPr>
+          <w:p>
+            <w:pPr>
+              <w:jc w:val="right"/>
+              <w:rPr>
+                <w:rFonts w:ascii="Calibri" w:hAnsi="Calibri" w:cs="Calibri"/>
+                <w:color w:val="000000"/>
+              </w:rPr>
+            </w:pPr>
+            <w:r>
+              <w:rPr>
+                <w:rFonts w:ascii="Calibri" w:hAnsi="Calibri" w:cs="Calibri"/>
+                <w:color w:val="000000"/>
+              </w:rPr>
+              <w:t>1,24E+01</w:t>
+            </w:r>
+          </w:p>
+        </w:tc>
+        <w:tc>
+          <w:tcPr>
+            <w:tcW w:w="1480" w:type="dxa"/>
+            <w:tcBorders>
+              <w:top w:val="nil"/>
+              <w:left w:val="nil"/>
+              <w:bottom w:val="single" w:sz="4" w:space="0" w:color="auto"/>
+              <w:right w:val="single" w:sz="8" w:space="0" w:color="auto"/>
+            </w:tcBorders>
+            <w:shd w:val="clear" w:color="auto" w:fill="auto"/>
+            <w:noWrap/>
+            <w:vAlign w:val="bottom"/>
+            <w:hideMark/>
+          </w:tcPr>
+          <w:p>
+            <w:pPr>
+              <w:jc w:val="right"/>
+              <w:rPr>
+                <w:rFonts w:ascii="Calibri" w:hAnsi="Calibri" w:cs="Calibri"/>
+                <w:color w:val="000000"/>
+              </w:rPr>
+            </w:pPr>
+            <w:r>
+              <w:rPr>
+                <w:rFonts w:ascii="Calibri" w:hAnsi="Calibri" w:cs="Calibri"/>
+                <w:color w:val="000000"/>
+              </w:rPr>
+              <w:t>2,74E+02</w:t>
+            </w:r>
+          </w:p>
+        </w:tc>
+      </w:tr>
+      <w:tr>
+        <w:trPr>
+          <w:trHeight w:val="340"/>
+          <w:jc w:val="center"/>
+        </w:trPr>
+        <w:tc>
+          <w:tcPr>
+            <w:tcW w:w="552" w:type="dxa"/>
+            <w:tcBorders>
+              <w:top w:val="nil"/>
+              <w:left w:val="single" w:sz="8" w:space="0" w:color="auto"/>
+              <w:bottom w:val="single" w:sz="8" w:space="0" w:color="auto"/>
+              <w:right w:val="single" w:sz="4" w:space="0" w:color="auto"/>
+            </w:tcBorders>
+            <w:shd w:val="clear" w:color="auto" w:fill="auto"/>
+            <w:noWrap/>
+            <w:vAlign w:val="bottom"/>
+            <w:hideMark/>
+          </w:tcPr>
+          <w:p>
+            <w:pPr>
+              <w:rPr>
+                <w:rFonts w:ascii="Calibri" w:hAnsi="Calibri" w:cs="Calibri"/>
+                <w:color w:val="000000"/>
+              </w:rPr>
+            </w:pPr>
+            <w:r>
+              <w:rPr>
+                <w:rFonts w:ascii="Calibri" w:hAnsi="Calibri" w:cs="Calibri"/>
+                <w:color w:val="000000"/>
+              </w:rPr>
+              <w:t>t6*</w:t>
+            </w:r>
+          </w:p>
+        </w:tc>
+        <w:tc>
+          <w:tcPr>
+            <w:tcW w:w="1584" w:type="dxa"/>
+            <w:tcBorders>
+              <w:top w:val="nil"/>
+              <w:left w:val="nil"/>
+              <w:bottom w:val="single" w:sz="8" w:space="0" w:color="auto"/>
+              <w:right w:val="single" w:sz="4" w:space="0" w:color="auto"/>
+            </w:tcBorders>
+            <w:shd w:val="clear" w:color="auto" w:fill="auto"/>
+            <w:noWrap/>
+            <w:vAlign w:val="bottom"/>
+            <w:hideMark/>
+          </w:tcPr>
+          <w:p>
+            <w:pPr>
+              <w:jc w:val="right"/>
+              <w:rPr>
+                <w:rFonts w:ascii="Calibri" w:hAnsi="Calibri" w:cs="Calibri"/>
+                <w:color w:val="000000"/>
+              </w:rPr>
+            </w:pPr>
+            <w:r>
+              <w:rPr>
+                <w:rFonts w:ascii="Calibri" w:hAnsi="Calibri" w:cs="Calibri"/>
+                <w:color w:val="000000"/>
+              </w:rPr>
+              <w:t>-2,65E+00</w:t>
+            </w:r>
+          </w:p>
+        </w:tc>
+        <w:tc>
+          <w:tcPr>
+            <w:tcW w:w="1584" w:type="dxa"/>
+            <w:tcBorders>
+              <w:top w:val="nil"/>
+              <w:left w:val="nil"/>
+              <w:bottom w:val="single" w:sz="8" w:space="0" w:color="auto"/>
+              <w:right w:val="single" w:sz="4" w:space="0" w:color="auto"/>
+            </w:tcBorders>
+            <w:shd w:val="clear" w:color="auto" w:fill="auto"/>
+            <w:noWrap/>
+            <w:vAlign w:val="bottom"/>
+            <w:hideMark/>
+          </w:tcPr>
+          <w:p>
+            <w:pPr>
+              <w:jc w:val="right"/>
+              <w:rPr>
+                <w:rFonts w:ascii="Calibri" w:hAnsi="Calibri" w:cs="Calibri"/>
+                <w:color w:val="000000"/>
+              </w:rPr>
+            </w:pPr>
+            <w:r>
+              <w:rPr>
+                <w:rFonts w:ascii="Calibri" w:hAnsi="Calibri" w:cs="Calibri"/>
+                <w:color w:val="000000"/>
+              </w:rPr>
+              <w:t>-3,76E-02</w:t>
+            </w:r>
+          </w:p>
+        </w:tc>
+        <w:tc>
+          <w:tcPr>
+            <w:tcW w:w="1480" w:type="dxa"/>
+            <w:tcBorders>
+              <w:top w:val="nil"/>
+              <w:left w:val="nil"/>
+              <w:bottom w:val="single" w:sz="8" w:space="0" w:color="auto"/>
+              <w:right w:val="single" w:sz="8" w:space="0" w:color="auto"/>
+            </w:tcBorders>
+            <w:shd w:val="clear" w:color="auto" w:fill="auto"/>
+            <w:noWrap/>
+            <w:vAlign w:val="bottom"/>
+            <w:hideMark/>
+          </w:tcPr>
+          <w:p>
+            <w:pPr>
+              <w:jc w:val="right"/>
+              <w:rPr>
+                <w:rFonts w:ascii="Calibri" w:hAnsi="Calibri" w:cs="Calibri"/>
+                <w:color w:val="000000"/>
+              </w:rPr>
+            </w:pPr>
+            <w:r>
+              <w:rPr>
+                <w:rFonts w:ascii="Calibri" w:hAnsi="Calibri" w:cs="Calibri"/>
+                <w:color w:val="000000"/>
+              </w:rPr>
+              <w:t>7,77E-01</w:t>
+            </w:r>
+          </w:p>
+        </w:tc>
+      </w:tr>
+    </w:tbl>
+    <w:p>
+      <w:pPr>
+        <w:tabs>
+          <w:tab w:val="left" w:pos="3451"/>
+        </w:tabs>
+        <w:jc w:val="both"/>
+        <w:rPr>
+          <w:rFonts w:asciiTheme="minorHAnsi" w:hAnsiTheme="minorHAnsi" w:cstheme="minorHAnsi"/>
+          <w:lang w:val="es-ES"/>
+        </w:rPr>
+      </w:pPr>
+    </w:p>
+    <w:p>
+      <w:pPr>
+        <w:tabs>
+          <w:tab w:val="left" w:pos="3451"/>
+        </w:tabs>
+        <w:jc w:val="both"/>
+        <w:rPr>
+          <w:rFonts w:asciiTheme="minorHAnsi" w:hAnsiTheme="minorHAnsi" w:cstheme="minorHAnsi"/>
+          <w:lang w:val="es-ES"/>
+        </w:rPr>
+      </w:pPr>
+      <w:r>
+        <w:rPr>
+          <w:rFonts w:asciiTheme="minorHAnsi" w:hAnsiTheme="minorHAnsi" w:cstheme="minorHAnsi"/>
+          <w:lang w:val="es-ES"/>
+        </w:rPr>
+        <w:t>La brecha de ingresos que existe entre los géneros ha sido muy estudiada, esto a llevado a la creación de teorías como el techo de cristal y los pisos pegajosos, las cuales evidencia que no solamente hay diferencias en los ingresos si no que también en muchas ocasiones para las mujeres es mucho más difícil avanzar y llegar obtener mejores ingresos. Esto a llevado también a identificar que existen sec</w:t>
+      </w:r>
+      <w:r>
+        <w:rPr>
+          <w:rFonts w:asciiTheme="minorHAnsi" w:hAnsiTheme="minorHAnsi" w:cstheme="minorHAnsi"/>
+          <w:lang w:val="es-ES"/>
+        </w:rPr>
+        <w:t xml:space="preserve">tores de la economía y oficios que se han masculinizado y en los cuales para las mujeres es mucho más difícil entrar a participar y si logran hacer parte los puestos que ocupan están al inicio de la pirámide. </w:t>
+      </w:r>
+    </w:p>
+    <w:p>
+      <w:pPr>
+        <w:tabs>
+          <w:tab w:val="left" w:pos="3451"/>
+        </w:tabs>
+        <w:jc w:val="both"/>
+        <w:rPr>
+          <w:rFonts w:asciiTheme="minorHAnsi" w:hAnsiTheme="minorHAnsi" w:cstheme="minorHAnsi"/>
+          <w:lang w:val="es-ES"/>
+        </w:rPr>
+      </w:pPr>
+    </w:p>
+    <w:p>
+      <w:pPr>
+        <w:tabs>
+          <w:tab w:val="left" w:pos="3451"/>
+        </w:tabs>
+        <w:jc w:val="both"/>
+        <w:rPr>
+          <w:rFonts w:asciiTheme="minorHAnsi" w:hAnsiTheme="minorHAnsi" w:cstheme="minorHAnsi"/>
+          <w:lang w:val="es-ES"/>
+        </w:rPr>
+      </w:pPr>
+      <w:r>
+        <w:rPr>
+          <w:rFonts w:asciiTheme="minorHAnsi" w:hAnsiTheme="minorHAnsi" w:cstheme="minorHAnsi"/>
+          <w:lang w:val="es-ES"/>
+        </w:rPr>
+        <w:t xml:space="preserve">Buscando controlar por estas diferencias que pueden existir entre sectores </w:t>
+      </w:r>
+      <w:r>
+        <w:rPr>
+          <w:rFonts w:asciiTheme="minorHAnsi" w:hAnsiTheme="minorHAnsi" w:cstheme="minorHAnsi"/>
+          <w:lang w:val="es-ES"/>
+        </w:rPr>
+        <w:t xml:space="preserve">desarrollamos el siguiente modelo. </w:t>
+      </w:r>
+    </w:p>
+    <w:p>
+      <w:pPr>
+        <w:tabs>
+          <w:tab w:val="left" w:pos="3451"/>
+        </w:tabs>
+        <w:jc w:val="both"/>
+        <w:rPr>
+          <w:rFonts w:ascii="Cambria Math" w:hAnsi="Cambria Math"/>
+          <w:i/>
+          <w:lang w:val="es-ES"/>
+        </w:rPr>
+      </w:pPr>
+      <w:r>
+        <w:rPr>
+          <w:rFonts w:ascii="Cambria Math" w:hAnsi="Cambria Math"/>
+          <w:i/>
+          <w:lang w:val="es-ES"/>
+        </w:rPr>
+        <w:br/>
+      </w:r>
+      <m:oMathPara>
+        <m:oMath>
+          <m:r>
+            <w:rPr>
+              <w:rFonts w:ascii="Cambria Math" w:hAnsi="Cambria Math"/>
+              <w:lang w:val="es-ES"/>
+            </w:rPr>
+            <m:t>ingreso= β0+β1</m:t>
+          </m:r>
+          <m:r>
+            <w:rPr>
+              <w:rFonts w:ascii="Cambria Math" w:hAnsi="Cambria Math"/>
+              <w:lang w:val="es-ES"/>
+            </w:rPr>
+            <m:t>mujer</m:t>
+          </m:r>
+          <m:r>
+            <w:rPr>
+              <w:rFonts w:ascii="Cambria Math" w:hAnsi="Cambria Math"/>
+              <w:lang w:val="es-ES"/>
+            </w:rPr>
+            <m:t>+β2</m:t>
+          </m:r>
+          <m:r>
+            <w:rPr>
+              <w:rFonts w:ascii="Cambria Math" w:hAnsi="Cambria Math"/>
+              <w:lang w:val="es-ES"/>
+            </w:rPr>
+            <m:t>ocupación</m:t>
+          </m:r>
+          <m:r>
+            <w:rPr>
+              <w:rFonts w:ascii="Cambria Math" w:hAnsi="Cambria Math"/>
+              <w:lang w:val="es-ES"/>
+            </w:rPr>
+            <m:t>+ε</m:t>
+          </m:r>
+        </m:oMath>
+      </m:oMathPara>
+    </w:p>
+    <w:p>
+      <w:pPr>
+        <w:tabs>
+          <w:tab w:val="left" w:pos="3451"/>
+        </w:tabs>
+        <w:jc w:val="both"/>
+        <w:rPr>
+          <w:rFonts w:ascii="Cambria Math" w:hAnsi="Cambria Math"/>
+          <w:i/>
+          <w:lang w:val="es-ES"/>
+        </w:rPr>
+      </w:pPr>
+    </w:p>
+    <w:tbl>
+      <w:tblPr>
+        <w:tblW w:w="0" w:type="auto"/>
+        <w:jc w:val="center"/>
+        <w:tblCellSpacing w:w="15" w:type="dxa"/>
+        <w:tblCellMar>
+          <w:top w:w="15" w:type="dxa"/>
+          <w:left w:w="15" w:type="dxa"/>
+          <w:bottom w:w="15" w:type="dxa"/>
+          <w:right w:w="15" w:type="dxa"/>
+        </w:tblCellMar>
+        <w:tblLook w:val="04A0" w:firstRow="1" w:lastRow="0" w:firstColumn="1" w:lastColumn="0" w:noHBand="0" w:noVBand="1"/>
+      </w:tblPr>
+      <w:tblGrid>
+        <w:gridCol w:w="1755"/>
+        <w:gridCol w:w="2065"/>
+      </w:tblGrid>
+      <w:tr>
+        <w:trPr>
+          <w:tblCellSpacing w:w="15" w:type="dxa"/>
+          <w:jc w:val="center"/>
+        </w:trPr>
+        <w:tc>
+          <w:tcPr>
+            <w:tcW w:w="0" w:type="auto"/>
+            <w:gridSpan w:val="2"/>
+            <w:tcBorders>
+              <w:bottom w:val="single" w:sz="6" w:space="0" w:color="000000"/>
+            </w:tcBorders>
+            <w:vAlign w:val="center"/>
+            <w:hideMark/>
+          </w:tcPr>
+          <w:p>
+            <w:pPr>
+              <w:rPr>
+                <w:sz w:val="18"/>
+                <w:szCs w:val="18"/>
+              </w:rPr>
+            </w:pPr>
+          </w:p>
+        </w:tc>
+      </w:tr>
+      <w:tr>
+        <w:trPr>
+          <w:tblCellSpacing w:w="15" w:type="dxa"/>
+          <w:jc w:val="center"/>
+        </w:trPr>
+        <w:tc>
+          <w:tcPr>
+            <w:tcW w:w="0" w:type="auto"/>
+            <w:vAlign w:val="center"/>
+            <w:hideMark/>
+          </w:tcPr>
+          <w:p>
+            <w:pPr>
+              <w:jc w:val="center"/>
+              <w:rPr>
+                <w:sz w:val="18"/>
+                <w:szCs w:val="18"/>
+              </w:rPr>
+            </w:pPr>
+          </w:p>
+        </w:tc>
+        <w:tc>
+          <w:tcPr>
+            <w:tcW w:w="0" w:type="auto"/>
+            <w:vAlign w:val="center"/>
+            <w:hideMark/>
+          </w:tcPr>
+          <w:p>
+            <w:pPr>
+              <w:jc w:val="center"/>
+              <w:rPr>
+                <w:rFonts w:ascii="-webkit-standard" w:hAnsi="-webkit-standard"/>
+                <w:sz w:val="18"/>
+                <w:szCs w:val="18"/>
+              </w:rPr>
+            </w:pPr>
+            <w:proofErr w:type="spellStart"/>
+            <w:r>
+              <w:rPr>
+                <w:rStyle w:val="nfasis"/>
+                <w:rFonts w:ascii="-webkit-standard" w:hAnsi="-webkit-standard"/>
+                <w:sz w:val="18"/>
+                <w:szCs w:val="18"/>
+              </w:rPr>
+              <w:t>Dependent</w:t>
+            </w:r>
+            <w:proofErr w:type="spellEnd"/>
+            <w:r>
+              <w:rPr>
+                <w:rStyle w:val="nfasis"/>
+                <w:rFonts w:ascii="-webkit-standard" w:hAnsi="-webkit-standard"/>
+                <w:sz w:val="18"/>
+                <w:szCs w:val="18"/>
+              </w:rPr>
+              <w:t xml:space="preserve"> variable:</w:t>
+            </w:r>
+          </w:p>
+        </w:tc>
+      </w:tr>
+      <w:tr>
+        <w:trPr>
+          <w:tblCellSpacing w:w="15" w:type="dxa"/>
+          <w:jc w:val="center"/>
+        </w:trPr>
+        <w:tc>
+          <w:tcPr>
+            <w:tcW w:w="0" w:type="auto"/>
+            <w:vAlign w:val="center"/>
+            <w:hideMark/>
+          </w:tcPr>
+          <w:p>
+            <w:pPr>
+              <w:jc w:val="center"/>
+              <w:rPr>
+                <w:rFonts w:ascii="-webkit-standard" w:hAnsi="-webkit-standard"/>
+                <w:sz w:val="18"/>
+                <w:szCs w:val="18"/>
+              </w:rPr>
+            </w:pPr>
+          </w:p>
+        </w:tc>
+        <w:tc>
+          <w:tcPr>
+            <w:tcW w:w="0" w:type="auto"/>
+            <w:tcBorders>
+              <w:bottom w:val="single" w:sz="6" w:space="0" w:color="000000"/>
+            </w:tcBorders>
+            <w:vAlign w:val="center"/>
+            <w:hideMark/>
+          </w:tcPr>
+          <w:p>
+            <w:pPr>
+              <w:jc w:val="center"/>
+              <w:rPr>
+                <w:sz w:val="18"/>
+                <w:szCs w:val="18"/>
+              </w:rPr>
+            </w:pPr>
+          </w:p>
+        </w:tc>
+      </w:tr>
+      <w:tr>
+        <w:trPr>
+          <w:tblCellSpacing w:w="15" w:type="dxa"/>
+          <w:jc w:val="center"/>
+        </w:trPr>
+        <w:tc>
+          <w:tcPr>
+            <w:tcW w:w="0" w:type="auto"/>
+            <w:vAlign w:val="center"/>
+            <w:hideMark/>
+          </w:tcPr>
+          <w:p>
+            <w:pPr>
+              <w:jc w:val="center"/>
+              <w:rPr>
+                <w:sz w:val="18"/>
+                <w:szCs w:val="18"/>
+              </w:rPr>
+            </w:pPr>
+          </w:p>
+        </w:tc>
+        <w:tc>
+          <w:tcPr>
+            <w:tcW w:w="0" w:type="auto"/>
+            <w:vAlign w:val="center"/>
+            <w:hideMark/>
+          </w:tcPr>
+          <w:p>
+            <w:pPr>
+              <w:jc w:val="center"/>
+              <w:rPr>
+                <w:rFonts w:ascii="-webkit-standard" w:hAnsi="-webkit-standard"/>
+                <w:sz w:val="18"/>
+                <w:szCs w:val="18"/>
+              </w:rPr>
+            </w:pPr>
+            <w:proofErr w:type="spellStart"/>
+            <w:r>
+              <w:rPr>
+                <w:rFonts w:ascii="-webkit-standard" w:hAnsi="-webkit-standard"/>
+                <w:sz w:val="18"/>
+                <w:szCs w:val="18"/>
+              </w:rPr>
+              <w:t>log_ingreso</w:t>
+            </w:r>
+            <w:proofErr w:type="spellEnd"/>
+          </w:p>
+        </w:tc>
+      </w:tr>
+      <w:tr>
+        <w:trPr>
+          <w:tblCellSpacing w:w="15" w:type="dxa"/>
+          <w:jc w:val="center"/>
+        </w:trPr>
+        <w:tc>
+          <w:tcPr>
+            <w:tcW w:w="0" w:type="auto"/>
+            <w:gridSpan w:val="2"/>
+            <w:tcBorders>
+              <w:bottom w:val="single" w:sz="6" w:space="0" w:color="000000"/>
+            </w:tcBorders>
+            <w:vAlign w:val="center"/>
+            <w:hideMark/>
+          </w:tcPr>
+          <w:p>
+            <w:pPr>
+              <w:jc w:val="center"/>
+              <w:rPr>
+                <w:rFonts w:ascii="-webkit-standard" w:hAnsi="-webkit-standard"/>
+                <w:sz w:val="18"/>
+                <w:szCs w:val="18"/>
+              </w:rPr>
+            </w:pPr>
+          </w:p>
+        </w:tc>
+      </w:tr>
+      <w:tr>
+        <w:trPr>
+          <w:tblCellSpacing w:w="15" w:type="dxa"/>
+          <w:jc w:val="center"/>
+        </w:trPr>
+        <w:tc>
+          <w:tcPr>
+            <w:tcW w:w="0" w:type="auto"/>
+            <w:vAlign w:val="center"/>
+            <w:hideMark/>
+          </w:tcPr>
+          <w:p>
+            <w:pPr>
+              <w:rPr>
+                <w:rFonts w:ascii="-webkit-standard" w:hAnsi="-webkit-standard"/>
+                <w:sz w:val="18"/>
+                <w:szCs w:val="18"/>
+              </w:rPr>
+            </w:pPr>
+            <w:r>
+              <w:rPr>
+                <w:rFonts w:ascii="-webkit-standard" w:hAnsi="-webkit-standard"/>
+                <w:sz w:val="18"/>
+                <w:szCs w:val="18"/>
+              </w:rPr>
+              <w:t>mujer</w:t>
+            </w:r>
+          </w:p>
+        </w:tc>
+        <w:tc>
+          <w:tcPr>
+            <w:tcW w:w="0" w:type="auto"/>
+            <w:vAlign w:val="center"/>
+            <w:hideMark/>
+          </w:tcPr>
+          <w:p>
+            <w:pPr>
+              <w:jc w:val="center"/>
+              <w:rPr>
+                <w:rFonts w:ascii="-webkit-standard" w:hAnsi="-webkit-standard"/>
+                <w:sz w:val="18"/>
+                <w:szCs w:val="18"/>
+              </w:rPr>
+            </w:pPr>
+            <w:r>
+              <w:rPr>
+                <w:rFonts w:ascii="-webkit-standard" w:hAnsi="-webkit-standard"/>
+                <w:sz w:val="18"/>
+                <w:szCs w:val="18"/>
+              </w:rPr>
+              <w:t>-0.169</w:t>
+            </w:r>
+            <w:r>
+              <w:rPr>
+                <w:rFonts w:ascii="-webkit-standard" w:hAnsi="-webkit-standard"/>
+                <w:sz w:val="18"/>
+                <w:szCs w:val="18"/>
+                <w:vertAlign w:val="superscript"/>
+              </w:rPr>
+              <w:t>***</w:t>
+            </w:r>
+          </w:p>
+        </w:tc>
+      </w:tr>
+      <w:tr>
+        <w:trPr>
+          <w:tblCellSpacing w:w="15" w:type="dxa"/>
+          <w:jc w:val="center"/>
+        </w:trPr>
+        <w:tc>
+          <w:tcPr>
+            <w:tcW w:w="0" w:type="auto"/>
+            <w:vAlign w:val="center"/>
+            <w:hideMark/>
+          </w:tcPr>
+          <w:p>
+            <w:pPr>
+              <w:jc w:val="center"/>
+              <w:rPr>
+                <w:rFonts w:ascii="-webkit-standard" w:hAnsi="-webkit-standard"/>
+                <w:sz w:val="18"/>
+                <w:szCs w:val="18"/>
+              </w:rPr>
+            </w:pPr>
+          </w:p>
+        </w:tc>
+        <w:tc>
+          <w:tcPr>
+            <w:tcW w:w="0" w:type="auto"/>
+            <w:vAlign w:val="center"/>
+            <w:hideMark/>
+          </w:tcPr>
+          <w:p>
+            <w:pPr>
+              <w:jc w:val="center"/>
+              <w:rPr>
+                <w:rFonts w:ascii="-webkit-standard" w:hAnsi="-webkit-standard"/>
+                <w:sz w:val="18"/>
+                <w:szCs w:val="18"/>
+              </w:rPr>
+            </w:pPr>
+            <w:r>
+              <w:rPr>
+                <w:rFonts w:ascii="-webkit-standard" w:hAnsi="-webkit-standard"/>
+                <w:sz w:val="18"/>
+                <w:szCs w:val="18"/>
+              </w:rPr>
+              <w:t>(0.013)</w:t>
+            </w:r>
+          </w:p>
+        </w:tc>
+      </w:tr>
+      <w:tr>
+        <w:trPr>
+          <w:tblCellSpacing w:w="15" w:type="dxa"/>
+          <w:jc w:val="center"/>
+        </w:trPr>
+        <w:tc>
+          <w:tcPr>
+            <w:tcW w:w="0" w:type="auto"/>
+            <w:vAlign w:val="center"/>
+            <w:hideMark/>
+          </w:tcPr>
+          <w:p>
+            <w:pPr>
+              <w:jc w:val="center"/>
+              <w:rPr>
+                <w:rFonts w:ascii="-webkit-standard" w:hAnsi="-webkit-standard"/>
+                <w:sz w:val="18"/>
+                <w:szCs w:val="18"/>
+              </w:rPr>
+            </w:pPr>
+          </w:p>
+        </w:tc>
+        <w:tc>
+          <w:tcPr>
+            <w:tcW w:w="0" w:type="auto"/>
+            <w:vAlign w:val="center"/>
+            <w:hideMark/>
+          </w:tcPr>
+          <w:p>
+            <w:pPr>
+              <w:rPr>
+                <w:sz w:val="18"/>
+                <w:szCs w:val="18"/>
+              </w:rPr>
+            </w:pPr>
+          </w:p>
+        </w:tc>
+      </w:tr>
+      <w:tr>
+        <w:trPr>
+          <w:tblCellSpacing w:w="15" w:type="dxa"/>
+          <w:jc w:val="center"/>
+        </w:trPr>
+        <w:tc>
+          <w:tcPr>
+            <w:tcW w:w="0" w:type="auto"/>
+            <w:vAlign w:val="center"/>
+            <w:hideMark/>
+          </w:tcPr>
+          <w:p>
+            <w:pPr>
+              <w:rPr>
+                <w:rFonts w:ascii="-webkit-standard" w:hAnsi="-webkit-standard"/>
+                <w:sz w:val="18"/>
+                <w:szCs w:val="18"/>
+              </w:rPr>
+            </w:pPr>
+            <w:proofErr w:type="spellStart"/>
+            <w:r>
+              <w:rPr>
+                <w:rFonts w:ascii="-webkit-standard" w:hAnsi="-webkit-standard"/>
+                <w:sz w:val="18"/>
+                <w:szCs w:val="18"/>
+              </w:rPr>
+              <w:t>as.factor</w:t>
+            </w:r>
+            <w:proofErr w:type="spellEnd"/>
+            <w:r>
+              <w:rPr>
+                <w:rFonts w:ascii="-webkit-standard" w:hAnsi="-webkit-standard"/>
+                <w:sz w:val="18"/>
+                <w:szCs w:val="18"/>
+              </w:rPr>
+              <w:t>(</w:t>
+            </w:r>
+            <w:proofErr w:type="spellStart"/>
+            <w:r>
+              <w:rPr>
+                <w:rFonts w:ascii="-webkit-standard" w:hAnsi="-webkit-standard"/>
+                <w:sz w:val="18"/>
+                <w:szCs w:val="18"/>
+              </w:rPr>
+              <w:t>ocupacion</w:t>
+            </w:r>
+            <w:proofErr w:type="spellEnd"/>
+            <w:r>
+              <w:rPr>
+                <w:rFonts w:ascii="-webkit-standard" w:hAnsi="-webkit-standard"/>
+                <w:sz w:val="18"/>
+                <w:szCs w:val="18"/>
+              </w:rPr>
+              <w:t>)2</w:t>
+            </w:r>
+          </w:p>
+        </w:tc>
+        <w:tc>
+          <w:tcPr>
+            <w:tcW w:w="0" w:type="auto"/>
+            <w:vAlign w:val="center"/>
+            <w:hideMark/>
+          </w:tcPr>
+          <w:p>
+            <w:pPr>
+              <w:jc w:val="center"/>
+              <w:rPr>
+                <w:rFonts w:ascii="-webkit-standard" w:hAnsi="-webkit-standard"/>
+                <w:sz w:val="18"/>
+                <w:szCs w:val="18"/>
+              </w:rPr>
+            </w:pPr>
+            <w:r>
+              <w:rPr>
+                <w:rFonts w:ascii="-webkit-standard" w:hAnsi="-webkit-standard"/>
+                <w:sz w:val="18"/>
+                <w:szCs w:val="18"/>
+              </w:rPr>
+              <w:t>0.741</w:t>
+            </w:r>
+            <w:r>
+              <w:rPr>
+                <w:rFonts w:ascii="-webkit-standard" w:hAnsi="-webkit-standard"/>
+                <w:sz w:val="18"/>
+                <w:szCs w:val="18"/>
+                <w:vertAlign w:val="superscript"/>
+              </w:rPr>
+              <w:t>***</w:t>
+            </w:r>
+          </w:p>
+        </w:tc>
+      </w:tr>
+      <w:tr>
+        <w:trPr>
+          <w:tblCellSpacing w:w="15" w:type="dxa"/>
+          <w:jc w:val="center"/>
+        </w:trPr>
+        <w:tc>
+          <w:tcPr>
+            <w:tcW w:w="0" w:type="auto"/>
+            <w:vAlign w:val="center"/>
+            <w:hideMark/>
+          </w:tcPr>
+          <w:p>
+            <w:pPr>
+              <w:jc w:val="center"/>
+              <w:rPr>
+                <w:rFonts w:ascii="-webkit-standard" w:hAnsi="-webkit-standard"/>
+                <w:sz w:val="18"/>
+                <w:szCs w:val="18"/>
+              </w:rPr>
+            </w:pPr>
+          </w:p>
+        </w:tc>
+        <w:tc>
+          <w:tcPr>
+            <w:tcW w:w="0" w:type="auto"/>
+            <w:vAlign w:val="center"/>
+            <w:hideMark/>
+          </w:tcPr>
+          <w:p>
+            <w:pPr>
+              <w:jc w:val="center"/>
+              <w:rPr>
+                <w:rFonts w:ascii="-webkit-standard" w:hAnsi="-webkit-standard"/>
+                <w:sz w:val="18"/>
+                <w:szCs w:val="18"/>
+              </w:rPr>
+            </w:pPr>
+            <w:r>
+              <w:rPr>
+                <w:rFonts w:ascii="-webkit-standard" w:hAnsi="-webkit-standard"/>
+                <w:sz w:val="18"/>
+                <w:szCs w:val="18"/>
+              </w:rPr>
+              <w:t>(0.034)</w:t>
+            </w:r>
+          </w:p>
+        </w:tc>
+      </w:tr>
+      <w:tr>
+        <w:trPr>
+          <w:tblCellSpacing w:w="15" w:type="dxa"/>
+          <w:jc w:val="center"/>
+        </w:trPr>
+        <w:tc>
+          <w:tcPr>
+            <w:tcW w:w="0" w:type="auto"/>
+            <w:vAlign w:val="center"/>
+            <w:hideMark/>
+          </w:tcPr>
+          <w:p>
+            <w:pPr>
+              <w:jc w:val="center"/>
+              <w:rPr>
+                <w:rFonts w:ascii="-webkit-standard" w:hAnsi="-webkit-standard"/>
+                <w:sz w:val="18"/>
+                <w:szCs w:val="18"/>
+              </w:rPr>
+            </w:pPr>
+          </w:p>
+        </w:tc>
+        <w:tc>
+          <w:tcPr>
+            <w:tcW w:w="0" w:type="auto"/>
+            <w:vAlign w:val="center"/>
+            <w:hideMark/>
+          </w:tcPr>
+          <w:p>
+            <w:pPr>
+              <w:rPr>
+                <w:sz w:val="18"/>
+                <w:szCs w:val="18"/>
+              </w:rPr>
+            </w:pPr>
+          </w:p>
+        </w:tc>
+      </w:tr>
+      <w:tr>
+        <w:trPr>
+          <w:tblCellSpacing w:w="15" w:type="dxa"/>
+          <w:jc w:val="center"/>
+        </w:trPr>
+        <w:tc>
+          <w:tcPr>
+            <w:tcW w:w="0" w:type="auto"/>
+            <w:vAlign w:val="center"/>
+            <w:hideMark/>
+          </w:tcPr>
+          <w:p>
+            <w:pPr>
+              <w:rPr>
+                <w:rFonts w:ascii="-webkit-standard" w:hAnsi="-webkit-standard"/>
+                <w:sz w:val="18"/>
+                <w:szCs w:val="18"/>
+              </w:rPr>
+            </w:pPr>
+            <w:proofErr w:type="spellStart"/>
+            <w:r>
+              <w:rPr>
+                <w:rFonts w:ascii="-webkit-standard" w:hAnsi="-webkit-standard"/>
+                <w:sz w:val="18"/>
+                <w:szCs w:val="18"/>
+              </w:rPr>
+              <w:t>as.factor</w:t>
+            </w:r>
+            <w:proofErr w:type="spellEnd"/>
+            <w:r>
+              <w:rPr>
+                <w:rFonts w:ascii="-webkit-standard" w:hAnsi="-webkit-standard"/>
+                <w:sz w:val="18"/>
+                <w:szCs w:val="18"/>
+              </w:rPr>
+              <w:t>(</w:t>
+            </w:r>
+            <w:proofErr w:type="spellStart"/>
+            <w:r>
+              <w:rPr>
+                <w:rFonts w:ascii="-webkit-standard" w:hAnsi="-webkit-standard"/>
+                <w:sz w:val="18"/>
+                <w:szCs w:val="18"/>
+              </w:rPr>
+              <w:t>ocupacion</w:t>
+            </w:r>
+            <w:proofErr w:type="spellEnd"/>
+            <w:r>
+              <w:rPr>
+                <w:rFonts w:ascii="-webkit-standard" w:hAnsi="-webkit-standard"/>
+                <w:sz w:val="18"/>
+                <w:szCs w:val="18"/>
+              </w:rPr>
+              <w:t>)3</w:t>
+            </w:r>
+          </w:p>
+        </w:tc>
+        <w:tc>
+          <w:tcPr>
+            <w:tcW w:w="0" w:type="auto"/>
+            <w:vAlign w:val="center"/>
+            <w:hideMark/>
+          </w:tcPr>
+          <w:p>
+            <w:pPr>
+              <w:jc w:val="center"/>
+              <w:rPr>
+                <w:rFonts w:ascii="-webkit-standard" w:hAnsi="-webkit-standard"/>
+                <w:sz w:val="18"/>
+                <w:szCs w:val="18"/>
+              </w:rPr>
+            </w:pPr>
+            <w:r>
+              <w:rPr>
+                <w:rFonts w:ascii="-webkit-standard" w:hAnsi="-webkit-standard"/>
+                <w:sz w:val="18"/>
+                <w:szCs w:val="18"/>
+              </w:rPr>
+              <w:t>-0.448</w:t>
+            </w:r>
+            <w:r>
+              <w:rPr>
+                <w:rFonts w:ascii="-webkit-standard" w:hAnsi="-webkit-standard"/>
+                <w:sz w:val="18"/>
+                <w:szCs w:val="18"/>
+                <w:vertAlign w:val="superscript"/>
+              </w:rPr>
+              <w:t>***</w:t>
+            </w:r>
+          </w:p>
+        </w:tc>
+      </w:tr>
+      <w:tr>
+        <w:trPr>
+          <w:tblCellSpacing w:w="15" w:type="dxa"/>
+          <w:jc w:val="center"/>
+        </w:trPr>
+        <w:tc>
+          <w:tcPr>
+            <w:tcW w:w="0" w:type="auto"/>
+            <w:vAlign w:val="center"/>
+            <w:hideMark/>
+          </w:tcPr>
+          <w:p>
+            <w:pPr>
+              <w:jc w:val="center"/>
+              <w:rPr>
+                <w:rFonts w:ascii="-webkit-standard" w:hAnsi="-webkit-standard"/>
+                <w:sz w:val="18"/>
+                <w:szCs w:val="18"/>
+              </w:rPr>
+            </w:pPr>
+          </w:p>
+        </w:tc>
+        <w:tc>
+          <w:tcPr>
+            <w:tcW w:w="0" w:type="auto"/>
+            <w:vAlign w:val="center"/>
+            <w:hideMark/>
+          </w:tcPr>
+          <w:p>
+            <w:pPr>
+              <w:jc w:val="center"/>
+              <w:rPr>
+                <w:rFonts w:ascii="-webkit-standard" w:hAnsi="-webkit-standard"/>
+                <w:sz w:val="18"/>
+                <w:szCs w:val="18"/>
+              </w:rPr>
+            </w:pPr>
+            <w:r>
+              <w:rPr>
+                <w:rFonts w:ascii="-webkit-standard" w:hAnsi="-webkit-standard"/>
+                <w:sz w:val="18"/>
+                <w:szCs w:val="18"/>
+              </w:rPr>
+              <w:t>(0.036)</w:t>
+            </w:r>
+          </w:p>
+        </w:tc>
+      </w:tr>
+      <w:tr>
+        <w:trPr>
+          <w:tblCellSpacing w:w="15" w:type="dxa"/>
+          <w:jc w:val="center"/>
+        </w:trPr>
+        <w:tc>
+          <w:tcPr>
+            <w:tcW w:w="0" w:type="auto"/>
+            <w:vAlign w:val="center"/>
+            <w:hideMark/>
+          </w:tcPr>
+          <w:p>
+            <w:pPr>
+              <w:jc w:val="center"/>
+              <w:rPr>
+                <w:rFonts w:ascii="-webkit-standard" w:hAnsi="-webkit-standard"/>
+                <w:sz w:val="18"/>
+                <w:szCs w:val="18"/>
+              </w:rPr>
+            </w:pPr>
+          </w:p>
+        </w:tc>
+        <w:tc>
+          <w:tcPr>
+            <w:tcW w:w="0" w:type="auto"/>
+            <w:vAlign w:val="center"/>
+            <w:hideMark/>
+          </w:tcPr>
+          <w:p>
+            <w:pPr>
+              <w:rPr>
+                <w:sz w:val="18"/>
+                <w:szCs w:val="18"/>
+              </w:rPr>
+            </w:pPr>
+          </w:p>
+        </w:tc>
+      </w:tr>
+      <w:tr>
+        <w:trPr>
+          <w:tblCellSpacing w:w="15" w:type="dxa"/>
+          <w:jc w:val="center"/>
+        </w:trPr>
+        <w:tc>
+          <w:tcPr>
+            <w:tcW w:w="0" w:type="auto"/>
+            <w:vAlign w:val="center"/>
+            <w:hideMark/>
+          </w:tcPr>
+          <w:p>
+            <w:pPr>
+              <w:rPr>
+                <w:rFonts w:ascii="-webkit-standard" w:hAnsi="-webkit-standard"/>
+                <w:sz w:val="18"/>
+                <w:szCs w:val="18"/>
+              </w:rPr>
+            </w:pPr>
+            <w:proofErr w:type="spellStart"/>
+            <w:r>
+              <w:rPr>
+                <w:rFonts w:ascii="-webkit-standard" w:hAnsi="-webkit-standard"/>
+                <w:sz w:val="18"/>
+                <w:szCs w:val="18"/>
+              </w:rPr>
+              <w:t>as.factor</w:t>
+            </w:r>
+            <w:proofErr w:type="spellEnd"/>
+            <w:r>
+              <w:rPr>
+                <w:rFonts w:ascii="-webkit-standard" w:hAnsi="-webkit-standard"/>
+                <w:sz w:val="18"/>
+                <w:szCs w:val="18"/>
+              </w:rPr>
+              <w:t>(</w:t>
+            </w:r>
+            <w:proofErr w:type="spellStart"/>
+            <w:r>
+              <w:rPr>
+                <w:rFonts w:ascii="-webkit-standard" w:hAnsi="-webkit-standard"/>
+                <w:sz w:val="18"/>
+                <w:szCs w:val="18"/>
+              </w:rPr>
+              <w:t>ocupacion</w:t>
+            </w:r>
+            <w:proofErr w:type="spellEnd"/>
+            <w:r>
+              <w:rPr>
+                <w:rFonts w:ascii="-webkit-standard" w:hAnsi="-webkit-standard"/>
+                <w:sz w:val="18"/>
+                <w:szCs w:val="18"/>
+              </w:rPr>
+              <w:t>)4</w:t>
+            </w:r>
+          </w:p>
+        </w:tc>
+        <w:tc>
+          <w:tcPr>
+            <w:tcW w:w="0" w:type="auto"/>
+            <w:vAlign w:val="center"/>
+            <w:hideMark/>
+          </w:tcPr>
+          <w:p>
+            <w:pPr>
+              <w:jc w:val="center"/>
+              <w:rPr>
+                <w:rFonts w:ascii="-webkit-standard" w:hAnsi="-webkit-standard"/>
+                <w:sz w:val="18"/>
+                <w:szCs w:val="18"/>
+              </w:rPr>
+            </w:pPr>
+            <w:r>
+              <w:rPr>
+                <w:rFonts w:ascii="-webkit-standard" w:hAnsi="-webkit-standard"/>
+                <w:sz w:val="18"/>
+                <w:szCs w:val="18"/>
+              </w:rPr>
+              <w:t>-0.452</w:t>
+            </w:r>
+            <w:r>
+              <w:rPr>
+                <w:rFonts w:ascii="-webkit-standard" w:hAnsi="-webkit-standard"/>
+                <w:sz w:val="18"/>
+                <w:szCs w:val="18"/>
+                <w:vertAlign w:val="superscript"/>
+              </w:rPr>
+              <w:t>***</w:t>
+            </w:r>
+          </w:p>
+        </w:tc>
+      </w:tr>
+      <w:tr>
+        <w:trPr>
+          <w:tblCellSpacing w:w="15" w:type="dxa"/>
+          <w:jc w:val="center"/>
+        </w:trPr>
+        <w:tc>
+          <w:tcPr>
+            <w:tcW w:w="0" w:type="auto"/>
+            <w:vAlign w:val="center"/>
+            <w:hideMark/>
+          </w:tcPr>
+          <w:p>
+            <w:pPr>
+              <w:jc w:val="center"/>
+              <w:rPr>
+                <w:rFonts w:ascii="-webkit-standard" w:hAnsi="-webkit-standard"/>
+                <w:sz w:val="18"/>
+                <w:szCs w:val="18"/>
+              </w:rPr>
+            </w:pPr>
+          </w:p>
+        </w:tc>
+        <w:tc>
+          <w:tcPr>
+            <w:tcW w:w="0" w:type="auto"/>
+            <w:vAlign w:val="center"/>
+            <w:hideMark/>
+          </w:tcPr>
+          <w:p>
+            <w:pPr>
+              <w:jc w:val="center"/>
+              <w:rPr>
+                <w:rFonts w:ascii="-webkit-standard" w:hAnsi="-webkit-standard"/>
+                <w:sz w:val="18"/>
+                <w:szCs w:val="18"/>
+              </w:rPr>
+            </w:pPr>
+            <w:r>
+              <w:rPr>
+                <w:rFonts w:ascii="-webkit-standard" w:hAnsi="-webkit-standard"/>
+                <w:sz w:val="18"/>
+                <w:szCs w:val="18"/>
+              </w:rPr>
+              <w:t>(0.014)</w:t>
+            </w:r>
+          </w:p>
+        </w:tc>
+      </w:tr>
+      <w:tr>
+        <w:trPr>
+          <w:tblCellSpacing w:w="15" w:type="dxa"/>
+          <w:jc w:val="center"/>
+        </w:trPr>
+        <w:tc>
+          <w:tcPr>
+            <w:tcW w:w="0" w:type="auto"/>
+            <w:vAlign w:val="center"/>
+            <w:hideMark/>
+          </w:tcPr>
+          <w:p>
+            <w:pPr>
+              <w:jc w:val="center"/>
+              <w:rPr>
+                <w:rFonts w:ascii="-webkit-standard" w:hAnsi="-webkit-standard"/>
+                <w:sz w:val="18"/>
+                <w:szCs w:val="18"/>
+              </w:rPr>
+            </w:pPr>
+          </w:p>
+        </w:tc>
+        <w:tc>
+          <w:tcPr>
+            <w:tcW w:w="0" w:type="auto"/>
+            <w:vAlign w:val="center"/>
+            <w:hideMark/>
+          </w:tcPr>
+          <w:p>
+            <w:pPr>
+              <w:rPr>
+                <w:sz w:val="18"/>
+                <w:szCs w:val="18"/>
+              </w:rPr>
+            </w:pPr>
+          </w:p>
+        </w:tc>
+      </w:tr>
+      <w:tr>
+        <w:trPr>
+          <w:tblCellSpacing w:w="15" w:type="dxa"/>
+          <w:jc w:val="center"/>
+        </w:trPr>
+        <w:tc>
+          <w:tcPr>
+            <w:tcW w:w="0" w:type="auto"/>
+            <w:vAlign w:val="center"/>
+            <w:hideMark/>
+          </w:tcPr>
+          <w:p>
+            <w:pPr>
+              <w:rPr>
+                <w:rFonts w:ascii="-webkit-standard" w:hAnsi="-webkit-standard"/>
+                <w:sz w:val="18"/>
+                <w:szCs w:val="18"/>
+              </w:rPr>
+            </w:pPr>
+            <w:proofErr w:type="spellStart"/>
+            <w:r>
+              <w:rPr>
+                <w:rFonts w:ascii="-webkit-standard" w:hAnsi="-webkit-standard"/>
+                <w:sz w:val="18"/>
+                <w:szCs w:val="18"/>
+              </w:rPr>
+              <w:t>as.factor</w:t>
+            </w:r>
+            <w:proofErr w:type="spellEnd"/>
+            <w:r>
+              <w:rPr>
+                <w:rFonts w:ascii="-webkit-standard" w:hAnsi="-webkit-standard"/>
+                <w:sz w:val="18"/>
+                <w:szCs w:val="18"/>
+              </w:rPr>
+              <w:t>(</w:t>
+            </w:r>
+            <w:proofErr w:type="spellStart"/>
+            <w:r>
+              <w:rPr>
+                <w:rFonts w:ascii="-webkit-standard" w:hAnsi="-webkit-standard"/>
+                <w:sz w:val="18"/>
+                <w:szCs w:val="18"/>
+              </w:rPr>
+              <w:t>ocupacion</w:t>
+            </w:r>
+            <w:proofErr w:type="spellEnd"/>
+            <w:r>
+              <w:rPr>
+                <w:rFonts w:ascii="-webkit-standard" w:hAnsi="-webkit-standard"/>
+                <w:sz w:val="18"/>
+                <w:szCs w:val="18"/>
+              </w:rPr>
+              <w:t>)5</w:t>
+            </w:r>
+          </w:p>
+        </w:tc>
+        <w:tc>
+          <w:tcPr>
+            <w:tcW w:w="0" w:type="auto"/>
+            <w:vAlign w:val="center"/>
+            <w:hideMark/>
+          </w:tcPr>
+          <w:p>
+            <w:pPr>
+              <w:jc w:val="center"/>
+              <w:rPr>
+                <w:rFonts w:ascii="-webkit-standard" w:hAnsi="-webkit-standard"/>
+                <w:sz w:val="18"/>
+                <w:szCs w:val="18"/>
+              </w:rPr>
+            </w:pPr>
+            <w:r>
+              <w:rPr>
+                <w:rFonts w:ascii="-webkit-standard" w:hAnsi="-webkit-standard"/>
+                <w:sz w:val="18"/>
+                <w:szCs w:val="18"/>
+              </w:rPr>
+              <w:t>0.356</w:t>
+            </w:r>
+            <w:r>
+              <w:rPr>
+                <w:rFonts w:ascii="-webkit-standard" w:hAnsi="-webkit-standard"/>
+                <w:sz w:val="18"/>
+                <w:szCs w:val="18"/>
+                <w:vertAlign w:val="superscript"/>
+              </w:rPr>
+              <w:t>***</w:t>
+            </w:r>
+          </w:p>
+        </w:tc>
+      </w:tr>
+      <w:tr>
+        <w:trPr>
+          <w:tblCellSpacing w:w="15" w:type="dxa"/>
+          <w:jc w:val="center"/>
+        </w:trPr>
+        <w:tc>
+          <w:tcPr>
+            <w:tcW w:w="0" w:type="auto"/>
+            <w:vAlign w:val="center"/>
+            <w:hideMark/>
+          </w:tcPr>
+          <w:p>
+            <w:pPr>
+              <w:jc w:val="center"/>
+              <w:rPr>
+                <w:rFonts w:ascii="-webkit-standard" w:hAnsi="-webkit-standard"/>
+                <w:sz w:val="18"/>
+                <w:szCs w:val="18"/>
+              </w:rPr>
+            </w:pPr>
+          </w:p>
+        </w:tc>
+        <w:tc>
+          <w:tcPr>
+            <w:tcW w:w="0" w:type="auto"/>
+            <w:vAlign w:val="center"/>
+            <w:hideMark/>
+          </w:tcPr>
+          <w:p>
+            <w:pPr>
+              <w:jc w:val="center"/>
+              <w:rPr>
+                <w:rFonts w:ascii="-webkit-standard" w:hAnsi="-webkit-standard"/>
+                <w:sz w:val="18"/>
+                <w:szCs w:val="18"/>
+              </w:rPr>
+            </w:pPr>
+            <w:r>
+              <w:rPr>
+                <w:rFonts w:ascii="-webkit-standard" w:hAnsi="-webkit-standard"/>
+                <w:sz w:val="18"/>
+                <w:szCs w:val="18"/>
+              </w:rPr>
+              <w:t>(0.034)</w:t>
+            </w:r>
+          </w:p>
+        </w:tc>
+      </w:tr>
+      <w:tr>
+        <w:trPr>
+          <w:tblCellSpacing w:w="15" w:type="dxa"/>
+          <w:jc w:val="center"/>
+        </w:trPr>
+        <w:tc>
+          <w:tcPr>
+            <w:tcW w:w="0" w:type="auto"/>
+            <w:vAlign w:val="center"/>
+            <w:hideMark/>
+          </w:tcPr>
+          <w:p>
+            <w:pPr>
+              <w:jc w:val="center"/>
+              <w:rPr>
+                <w:rFonts w:ascii="-webkit-standard" w:hAnsi="-webkit-standard"/>
+                <w:sz w:val="18"/>
+                <w:szCs w:val="18"/>
+              </w:rPr>
+            </w:pPr>
+          </w:p>
+        </w:tc>
+        <w:tc>
+          <w:tcPr>
+            <w:tcW w:w="0" w:type="auto"/>
+            <w:vAlign w:val="center"/>
+            <w:hideMark/>
+          </w:tcPr>
+          <w:p>
+            <w:pPr>
+              <w:rPr>
+                <w:sz w:val="18"/>
+                <w:szCs w:val="18"/>
+              </w:rPr>
+            </w:pPr>
+          </w:p>
+        </w:tc>
+      </w:tr>
+      <w:tr>
+        <w:trPr>
+          <w:tblCellSpacing w:w="15" w:type="dxa"/>
+          <w:jc w:val="center"/>
+        </w:trPr>
+        <w:tc>
+          <w:tcPr>
+            <w:tcW w:w="0" w:type="auto"/>
+            <w:vAlign w:val="center"/>
+            <w:hideMark/>
+          </w:tcPr>
+          <w:p>
+            <w:pPr>
+              <w:rPr>
+                <w:rFonts w:ascii="-webkit-standard" w:hAnsi="-webkit-standard"/>
+                <w:sz w:val="18"/>
+                <w:szCs w:val="18"/>
+              </w:rPr>
+            </w:pPr>
+            <w:proofErr w:type="spellStart"/>
+            <w:r>
+              <w:rPr>
+                <w:rFonts w:ascii="-webkit-standard" w:hAnsi="-webkit-standard"/>
+                <w:sz w:val="18"/>
+                <w:szCs w:val="18"/>
+              </w:rPr>
+              <w:t>as.factor</w:t>
+            </w:r>
+            <w:proofErr w:type="spellEnd"/>
+            <w:r>
+              <w:rPr>
+                <w:rFonts w:ascii="-webkit-standard" w:hAnsi="-webkit-standard"/>
+                <w:sz w:val="18"/>
+                <w:szCs w:val="18"/>
+              </w:rPr>
+              <w:t>(</w:t>
+            </w:r>
+            <w:proofErr w:type="spellStart"/>
+            <w:r>
+              <w:rPr>
+                <w:rFonts w:ascii="-webkit-standard" w:hAnsi="-webkit-standard"/>
+                <w:sz w:val="18"/>
+                <w:szCs w:val="18"/>
+              </w:rPr>
+              <w:t>ocupacion</w:t>
+            </w:r>
+            <w:proofErr w:type="spellEnd"/>
+            <w:r>
+              <w:rPr>
+                <w:rFonts w:ascii="-webkit-standard" w:hAnsi="-webkit-standard"/>
+                <w:sz w:val="18"/>
+                <w:szCs w:val="18"/>
+              </w:rPr>
+              <w:t>)6</w:t>
+            </w:r>
+          </w:p>
+        </w:tc>
+        <w:tc>
+          <w:tcPr>
+            <w:tcW w:w="0" w:type="auto"/>
+            <w:vAlign w:val="center"/>
+            <w:hideMark/>
+          </w:tcPr>
+          <w:p>
+            <w:pPr>
+              <w:jc w:val="center"/>
+              <w:rPr>
+                <w:rFonts w:ascii="-webkit-standard" w:hAnsi="-webkit-standard"/>
+                <w:sz w:val="18"/>
+                <w:szCs w:val="18"/>
+              </w:rPr>
+            </w:pPr>
+            <w:r>
+              <w:rPr>
+                <w:rFonts w:ascii="-webkit-standard" w:hAnsi="-webkit-standard"/>
+                <w:sz w:val="18"/>
+                <w:szCs w:val="18"/>
+              </w:rPr>
+              <w:t>-1.453</w:t>
+            </w:r>
+            <w:r>
+              <w:rPr>
+                <w:rFonts w:ascii="-webkit-standard" w:hAnsi="-webkit-standard"/>
+                <w:sz w:val="18"/>
+                <w:szCs w:val="18"/>
+                <w:vertAlign w:val="superscript"/>
+              </w:rPr>
+              <w:t>***</w:t>
+            </w:r>
+          </w:p>
+        </w:tc>
+      </w:tr>
+      <w:tr>
+        <w:trPr>
+          <w:tblCellSpacing w:w="15" w:type="dxa"/>
+          <w:jc w:val="center"/>
+        </w:trPr>
+        <w:tc>
+          <w:tcPr>
+            <w:tcW w:w="0" w:type="auto"/>
+            <w:vAlign w:val="center"/>
+            <w:hideMark/>
+          </w:tcPr>
+          <w:p>
+            <w:pPr>
+              <w:jc w:val="center"/>
+              <w:rPr>
+                <w:rFonts w:ascii="-webkit-standard" w:hAnsi="-webkit-standard"/>
+                <w:sz w:val="18"/>
+                <w:szCs w:val="18"/>
+              </w:rPr>
+            </w:pPr>
+          </w:p>
+        </w:tc>
+        <w:tc>
+          <w:tcPr>
+            <w:tcW w:w="0" w:type="auto"/>
+            <w:vAlign w:val="center"/>
+            <w:hideMark/>
+          </w:tcPr>
+          <w:p>
+            <w:pPr>
+              <w:jc w:val="center"/>
+              <w:rPr>
+                <w:rFonts w:ascii="-webkit-standard" w:hAnsi="-webkit-standard"/>
+                <w:sz w:val="18"/>
+                <w:szCs w:val="18"/>
+              </w:rPr>
+            </w:pPr>
+            <w:r>
+              <w:rPr>
+                <w:rFonts w:ascii="-webkit-standard" w:hAnsi="-webkit-standard"/>
+                <w:sz w:val="18"/>
+                <w:szCs w:val="18"/>
+              </w:rPr>
+              <w:t>(0.164)</w:t>
+            </w:r>
+          </w:p>
+        </w:tc>
+      </w:tr>
+      <w:tr>
+        <w:trPr>
+          <w:tblCellSpacing w:w="15" w:type="dxa"/>
+          <w:jc w:val="center"/>
+        </w:trPr>
+        <w:tc>
+          <w:tcPr>
+            <w:tcW w:w="0" w:type="auto"/>
+            <w:vAlign w:val="center"/>
+            <w:hideMark/>
+          </w:tcPr>
+          <w:p>
+            <w:pPr>
+              <w:jc w:val="center"/>
+              <w:rPr>
+                <w:rFonts w:ascii="-webkit-standard" w:hAnsi="-webkit-standard"/>
+                <w:sz w:val="18"/>
+                <w:szCs w:val="18"/>
+              </w:rPr>
+            </w:pPr>
+          </w:p>
+        </w:tc>
+        <w:tc>
+          <w:tcPr>
+            <w:tcW w:w="0" w:type="auto"/>
+            <w:vAlign w:val="center"/>
+            <w:hideMark/>
+          </w:tcPr>
+          <w:p>
+            <w:pPr>
+              <w:rPr>
+                <w:sz w:val="18"/>
+                <w:szCs w:val="18"/>
+              </w:rPr>
+            </w:pPr>
+          </w:p>
+        </w:tc>
+      </w:tr>
+      <w:tr>
+        <w:trPr>
+          <w:tblCellSpacing w:w="15" w:type="dxa"/>
+          <w:jc w:val="center"/>
+        </w:trPr>
+        <w:tc>
+          <w:tcPr>
+            <w:tcW w:w="0" w:type="auto"/>
+            <w:vAlign w:val="center"/>
+            <w:hideMark/>
+          </w:tcPr>
+          <w:p>
+            <w:pPr>
+              <w:rPr>
+                <w:rFonts w:ascii="-webkit-standard" w:hAnsi="-webkit-standard"/>
+                <w:sz w:val="18"/>
+                <w:szCs w:val="18"/>
+              </w:rPr>
+            </w:pPr>
+            <w:proofErr w:type="spellStart"/>
+            <w:r>
+              <w:rPr>
+                <w:rFonts w:ascii="-webkit-standard" w:hAnsi="-webkit-standard"/>
+                <w:sz w:val="18"/>
+                <w:szCs w:val="18"/>
+              </w:rPr>
+              <w:t>as.factor</w:t>
+            </w:r>
+            <w:proofErr w:type="spellEnd"/>
+            <w:r>
+              <w:rPr>
+                <w:rFonts w:ascii="-webkit-standard" w:hAnsi="-webkit-standard"/>
+                <w:sz w:val="18"/>
+                <w:szCs w:val="18"/>
+              </w:rPr>
+              <w:t>(</w:t>
+            </w:r>
+            <w:proofErr w:type="spellStart"/>
+            <w:r>
+              <w:rPr>
+                <w:rFonts w:ascii="-webkit-standard" w:hAnsi="-webkit-standard"/>
+                <w:sz w:val="18"/>
+                <w:szCs w:val="18"/>
+              </w:rPr>
+              <w:t>ocupacion</w:t>
+            </w:r>
+            <w:proofErr w:type="spellEnd"/>
+            <w:r>
+              <w:rPr>
+                <w:rFonts w:ascii="-webkit-standard" w:hAnsi="-webkit-standard"/>
+                <w:sz w:val="18"/>
+                <w:szCs w:val="18"/>
+              </w:rPr>
+              <w:t>)7</w:t>
+            </w:r>
+          </w:p>
+        </w:tc>
+        <w:tc>
+          <w:tcPr>
+            <w:tcW w:w="0" w:type="auto"/>
+            <w:vAlign w:val="center"/>
+            <w:hideMark/>
+          </w:tcPr>
+          <w:p>
+            <w:pPr>
+              <w:jc w:val="center"/>
+              <w:rPr>
+                <w:rFonts w:ascii="-webkit-standard" w:hAnsi="-webkit-standard"/>
+                <w:sz w:val="18"/>
+                <w:szCs w:val="18"/>
+              </w:rPr>
+            </w:pPr>
+            <w:r>
+              <w:rPr>
+                <w:rFonts w:ascii="-webkit-standard" w:hAnsi="-webkit-standard"/>
+                <w:sz w:val="18"/>
+                <w:szCs w:val="18"/>
+              </w:rPr>
+              <w:t>-0.698</w:t>
+            </w:r>
+            <w:r>
+              <w:rPr>
+                <w:rFonts w:ascii="-webkit-standard" w:hAnsi="-webkit-standard"/>
+                <w:sz w:val="18"/>
+                <w:szCs w:val="18"/>
+                <w:vertAlign w:val="superscript"/>
+              </w:rPr>
+              <w:t>***</w:t>
+            </w:r>
+          </w:p>
+        </w:tc>
+      </w:tr>
+      <w:tr>
+        <w:trPr>
+          <w:tblCellSpacing w:w="15" w:type="dxa"/>
+          <w:jc w:val="center"/>
+        </w:trPr>
+        <w:tc>
+          <w:tcPr>
+            <w:tcW w:w="0" w:type="auto"/>
+            <w:vAlign w:val="center"/>
+            <w:hideMark/>
+          </w:tcPr>
+          <w:p>
+            <w:pPr>
+              <w:jc w:val="center"/>
+              <w:rPr>
+                <w:rFonts w:ascii="-webkit-standard" w:hAnsi="-webkit-standard"/>
+                <w:sz w:val="18"/>
+                <w:szCs w:val="18"/>
+              </w:rPr>
+            </w:pPr>
+          </w:p>
+        </w:tc>
+        <w:tc>
+          <w:tcPr>
+            <w:tcW w:w="0" w:type="auto"/>
+            <w:vAlign w:val="center"/>
+            <w:hideMark/>
+          </w:tcPr>
+          <w:p>
+            <w:pPr>
+              <w:jc w:val="center"/>
+              <w:rPr>
+                <w:rFonts w:ascii="-webkit-standard" w:hAnsi="-webkit-standard"/>
+                <w:sz w:val="18"/>
+                <w:szCs w:val="18"/>
+              </w:rPr>
+            </w:pPr>
+            <w:r>
+              <w:rPr>
+                <w:rFonts w:ascii="-webkit-standard" w:hAnsi="-webkit-standard"/>
+                <w:sz w:val="18"/>
+                <w:szCs w:val="18"/>
+              </w:rPr>
+              <w:t>(0.212)</w:t>
+            </w:r>
+          </w:p>
+        </w:tc>
+      </w:tr>
+      <w:tr>
+        <w:trPr>
+          <w:tblCellSpacing w:w="15" w:type="dxa"/>
+          <w:jc w:val="center"/>
+        </w:trPr>
+        <w:tc>
+          <w:tcPr>
+            <w:tcW w:w="0" w:type="auto"/>
+            <w:vAlign w:val="center"/>
+            <w:hideMark/>
+          </w:tcPr>
+          <w:p>
+            <w:pPr>
+              <w:jc w:val="center"/>
+              <w:rPr>
+                <w:rFonts w:ascii="-webkit-standard" w:hAnsi="-webkit-standard"/>
+                <w:sz w:val="18"/>
+                <w:szCs w:val="18"/>
+              </w:rPr>
+            </w:pPr>
+          </w:p>
+        </w:tc>
+        <w:tc>
+          <w:tcPr>
+            <w:tcW w:w="0" w:type="auto"/>
+            <w:vAlign w:val="center"/>
+            <w:hideMark/>
+          </w:tcPr>
+          <w:p>
+            <w:pPr>
+              <w:rPr>
+                <w:sz w:val="18"/>
+                <w:szCs w:val="18"/>
+              </w:rPr>
+            </w:pPr>
+          </w:p>
+        </w:tc>
+      </w:tr>
+      <w:tr>
+        <w:trPr>
+          <w:tblCellSpacing w:w="15" w:type="dxa"/>
+          <w:jc w:val="center"/>
+        </w:trPr>
+        <w:tc>
+          <w:tcPr>
+            <w:tcW w:w="0" w:type="auto"/>
+            <w:vAlign w:val="center"/>
+            <w:hideMark/>
+          </w:tcPr>
+          <w:p>
+            <w:pPr>
+              <w:rPr>
+                <w:rFonts w:ascii="-webkit-standard" w:hAnsi="-webkit-standard"/>
+                <w:sz w:val="18"/>
+                <w:szCs w:val="18"/>
+              </w:rPr>
+            </w:pPr>
+            <w:proofErr w:type="spellStart"/>
+            <w:r>
+              <w:rPr>
+                <w:rFonts w:ascii="-webkit-standard" w:hAnsi="-webkit-standard"/>
+                <w:sz w:val="18"/>
+                <w:szCs w:val="18"/>
+              </w:rPr>
+              <w:t>as.factor</w:t>
+            </w:r>
+            <w:proofErr w:type="spellEnd"/>
+            <w:r>
+              <w:rPr>
+                <w:rFonts w:ascii="-webkit-standard" w:hAnsi="-webkit-standard"/>
+                <w:sz w:val="18"/>
+                <w:szCs w:val="18"/>
+              </w:rPr>
+              <w:t>(</w:t>
+            </w:r>
+            <w:proofErr w:type="spellStart"/>
+            <w:r>
+              <w:rPr>
+                <w:rFonts w:ascii="-webkit-standard" w:hAnsi="-webkit-standard"/>
+                <w:sz w:val="18"/>
+                <w:szCs w:val="18"/>
+              </w:rPr>
+              <w:t>ocupacion</w:t>
+            </w:r>
+            <w:proofErr w:type="spellEnd"/>
+            <w:r>
+              <w:rPr>
+                <w:rFonts w:ascii="-webkit-standard" w:hAnsi="-webkit-standard"/>
+                <w:sz w:val="18"/>
+                <w:szCs w:val="18"/>
+              </w:rPr>
+              <w:t>)9</w:t>
+            </w:r>
+          </w:p>
+        </w:tc>
+        <w:tc>
+          <w:tcPr>
+            <w:tcW w:w="0" w:type="auto"/>
+            <w:vAlign w:val="center"/>
+            <w:hideMark/>
+          </w:tcPr>
+          <w:p>
+            <w:pPr>
+              <w:jc w:val="center"/>
+              <w:rPr>
+                <w:rFonts w:ascii="-webkit-standard" w:hAnsi="-webkit-standard"/>
+                <w:sz w:val="18"/>
+                <w:szCs w:val="18"/>
+              </w:rPr>
+            </w:pPr>
+            <w:r>
+              <w:rPr>
+                <w:rFonts w:ascii="-webkit-standard" w:hAnsi="-webkit-standard"/>
+                <w:sz w:val="18"/>
+                <w:szCs w:val="18"/>
+              </w:rPr>
+              <w:t>-1.536</w:t>
+            </w:r>
+            <w:r>
+              <w:rPr>
+                <w:rFonts w:ascii="-webkit-standard" w:hAnsi="-webkit-standard"/>
+                <w:sz w:val="18"/>
+                <w:szCs w:val="18"/>
+                <w:vertAlign w:val="superscript"/>
+              </w:rPr>
+              <w:t>***</w:t>
+            </w:r>
+          </w:p>
+        </w:tc>
+      </w:tr>
+      <w:tr>
+        <w:trPr>
+          <w:tblCellSpacing w:w="15" w:type="dxa"/>
+          <w:jc w:val="center"/>
+        </w:trPr>
+        <w:tc>
+          <w:tcPr>
+            <w:tcW w:w="0" w:type="auto"/>
+            <w:vAlign w:val="center"/>
+            <w:hideMark/>
+          </w:tcPr>
+          <w:p>
+            <w:pPr>
+              <w:jc w:val="center"/>
+              <w:rPr>
+                <w:rFonts w:ascii="-webkit-standard" w:hAnsi="-webkit-standard"/>
+                <w:sz w:val="18"/>
+                <w:szCs w:val="18"/>
+              </w:rPr>
+            </w:pPr>
+          </w:p>
+        </w:tc>
+        <w:tc>
+          <w:tcPr>
+            <w:tcW w:w="0" w:type="auto"/>
+            <w:vAlign w:val="center"/>
+            <w:hideMark/>
+          </w:tcPr>
+          <w:p>
+            <w:pPr>
+              <w:jc w:val="center"/>
+              <w:rPr>
+                <w:rFonts w:ascii="-webkit-standard" w:hAnsi="-webkit-standard"/>
+                <w:sz w:val="18"/>
+                <w:szCs w:val="18"/>
+              </w:rPr>
+            </w:pPr>
+            <w:r>
+              <w:rPr>
+                <w:rFonts w:ascii="-webkit-standard" w:hAnsi="-webkit-standard"/>
+                <w:sz w:val="18"/>
+                <w:szCs w:val="18"/>
+              </w:rPr>
+              <w:t>(0.260)</w:t>
+            </w:r>
+          </w:p>
+        </w:tc>
+      </w:tr>
+      <w:tr>
+        <w:trPr>
+          <w:tblCellSpacing w:w="15" w:type="dxa"/>
+          <w:jc w:val="center"/>
+        </w:trPr>
+        <w:tc>
+          <w:tcPr>
+            <w:tcW w:w="0" w:type="auto"/>
+            <w:vAlign w:val="center"/>
+            <w:hideMark/>
+          </w:tcPr>
+          <w:p>
+            <w:pPr>
+              <w:jc w:val="center"/>
+              <w:rPr>
+                <w:rFonts w:ascii="-webkit-standard" w:hAnsi="-webkit-standard"/>
+                <w:sz w:val="18"/>
+                <w:szCs w:val="18"/>
+              </w:rPr>
+            </w:pPr>
+          </w:p>
+        </w:tc>
+        <w:tc>
+          <w:tcPr>
+            <w:tcW w:w="0" w:type="auto"/>
+            <w:vAlign w:val="center"/>
+            <w:hideMark/>
+          </w:tcPr>
+          <w:p>
+            <w:pPr>
+              <w:rPr>
+                <w:sz w:val="18"/>
+                <w:szCs w:val="18"/>
+              </w:rPr>
+            </w:pPr>
+          </w:p>
+        </w:tc>
+      </w:tr>
+      <w:tr>
+        <w:trPr>
+          <w:tblCellSpacing w:w="15" w:type="dxa"/>
+          <w:jc w:val="center"/>
+        </w:trPr>
+        <w:tc>
+          <w:tcPr>
+            <w:tcW w:w="0" w:type="auto"/>
+            <w:vAlign w:val="center"/>
+            <w:hideMark/>
+          </w:tcPr>
+          <w:p>
+            <w:pPr>
+              <w:rPr>
+                <w:rFonts w:ascii="-webkit-standard" w:hAnsi="-webkit-standard"/>
+                <w:sz w:val="18"/>
+                <w:szCs w:val="18"/>
+              </w:rPr>
+            </w:pPr>
+            <w:proofErr w:type="spellStart"/>
+            <w:r>
+              <w:rPr>
+                <w:rFonts w:ascii="-webkit-standard" w:hAnsi="-webkit-standard"/>
+                <w:sz w:val="18"/>
+                <w:szCs w:val="18"/>
+              </w:rPr>
+              <w:t>Constant</w:t>
+            </w:r>
+            <w:proofErr w:type="spellEnd"/>
+          </w:p>
+        </w:tc>
+        <w:tc>
+          <w:tcPr>
+            <w:tcW w:w="0" w:type="auto"/>
+            <w:vAlign w:val="center"/>
+            <w:hideMark/>
+          </w:tcPr>
+          <w:p>
+            <w:pPr>
+              <w:jc w:val="center"/>
+              <w:rPr>
+                <w:rFonts w:ascii="-webkit-standard" w:hAnsi="-webkit-standard"/>
+                <w:sz w:val="18"/>
+                <w:szCs w:val="18"/>
+              </w:rPr>
+            </w:pPr>
+            <w:r>
+              <w:rPr>
+                <w:rFonts w:ascii="-webkit-standard" w:hAnsi="-webkit-standard"/>
+                <w:sz w:val="18"/>
+                <w:szCs w:val="18"/>
+              </w:rPr>
+              <w:t>14.170</w:t>
+            </w:r>
+            <w:r>
+              <w:rPr>
+                <w:rFonts w:ascii="-webkit-standard" w:hAnsi="-webkit-standard"/>
+                <w:sz w:val="18"/>
+                <w:szCs w:val="18"/>
+                <w:vertAlign w:val="superscript"/>
+              </w:rPr>
+              <w:t>***</w:t>
+            </w:r>
+          </w:p>
+        </w:tc>
+      </w:tr>
+      <w:tr>
+        <w:trPr>
+          <w:tblCellSpacing w:w="15" w:type="dxa"/>
+          <w:jc w:val="center"/>
+        </w:trPr>
+        <w:tc>
+          <w:tcPr>
+            <w:tcW w:w="0" w:type="auto"/>
+            <w:vAlign w:val="center"/>
+            <w:hideMark/>
+          </w:tcPr>
+          <w:p>
+            <w:pPr>
+              <w:jc w:val="center"/>
+              <w:rPr>
+                <w:rFonts w:ascii="-webkit-standard" w:hAnsi="-webkit-standard"/>
+                <w:sz w:val="18"/>
+                <w:szCs w:val="18"/>
+              </w:rPr>
+            </w:pPr>
+          </w:p>
+        </w:tc>
+        <w:tc>
+          <w:tcPr>
+            <w:tcW w:w="0" w:type="auto"/>
+            <w:vAlign w:val="center"/>
+            <w:hideMark/>
+          </w:tcPr>
+          <w:p>
+            <w:pPr>
+              <w:jc w:val="center"/>
+              <w:rPr>
+                <w:rFonts w:ascii="-webkit-standard" w:hAnsi="-webkit-standard"/>
+                <w:sz w:val="18"/>
+                <w:szCs w:val="18"/>
+              </w:rPr>
+            </w:pPr>
+            <w:r>
+              <w:rPr>
+                <w:rFonts w:ascii="-webkit-standard" w:hAnsi="-webkit-standard"/>
+                <w:sz w:val="18"/>
+                <w:szCs w:val="18"/>
+              </w:rPr>
+              <w:t>(0.010)</w:t>
+            </w:r>
+          </w:p>
+        </w:tc>
+      </w:tr>
+      <w:tr>
+        <w:trPr>
+          <w:tblCellSpacing w:w="15" w:type="dxa"/>
+          <w:jc w:val="center"/>
+        </w:trPr>
+        <w:tc>
+          <w:tcPr>
+            <w:tcW w:w="0" w:type="auto"/>
+            <w:vAlign w:val="center"/>
+            <w:hideMark/>
+          </w:tcPr>
+          <w:p>
+            <w:pPr>
+              <w:jc w:val="center"/>
+              <w:rPr>
+                <w:rFonts w:ascii="-webkit-standard" w:hAnsi="-webkit-standard"/>
+                <w:sz w:val="18"/>
+                <w:szCs w:val="18"/>
+              </w:rPr>
+            </w:pPr>
+          </w:p>
+        </w:tc>
+        <w:tc>
+          <w:tcPr>
+            <w:tcW w:w="0" w:type="auto"/>
+            <w:vAlign w:val="center"/>
+            <w:hideMark/>
+          </w:tcPr>
+          <w:p>
+            <w:pPr>
+              <w:rPr>
+                <w:sz w:val="18"/>
+                <w:szCs w:val="18"/>
+              </w:rPr>
+            </w:pPr>
+          </w:p>
+        </w:tc>
+      </w:tr>
+      <w:tr>
+        <w:trPr>
+          <w:tblCellSpacing w:w="15" w:type="dxa"/>
+          <w:jc w:val="center"/>
+        </w:trPr>
+        <w:tc>
+          <w:tcPr>
+            <w:tcW w:w="0" w:type="auto"/>
+            <w:gridSpan w:val="2"/>
+            <w:tcBorders>
+              <w:bottom w:val="single" w:sz="6" w:space="0" w:color="000000"/>
+            </w:tcBorders>
+            <w:vAlign w:val="center"/>
+            <w:hideMark/>
+          </w:tcPr>
+          <w:p>
+            <w:pPr>
+              <w:jc w:val="center"/>
+              <w:rPr>
+                <w:sz w:val="18"/>
+                <w:szCs w:val="18"/>
+              </w:rPr>
+            </w:pPr>
+          </w:p>
+        </w:tc>
+      </w:tr>
+      <w:tr>
+        <w:trPr>
+          <w:tblCellSpacing w:w="15" w:type="dxa"/>
+          <w:jc w:val="center"/>
+        </w:trPr>
+        <w:tc>
+          <w:tcPr>
+            <w:tcW w:w="0" w:type="auto"/>
+            <w:vAlign w:val="center"/>
+            <w:hideMark/>
+          </w:tcPr>
+          <w:p>
+            <w:pPr>
+              <w:rPr>
+                <w:rFonts w:ascii="-webkit-standard" w:hAnsi="-webkit-standard"/>
+                <w:sz w:val="18"/>
+                <w:szCs w:val="18"/>
+              </w:rPr>
+            </w:pPr>
+            <w:proofErr w:type="spellStart"/>
+            <w:r>
+              <w:rPr>
+                <w:rFonts w:ascii="-webkit-standard" w:hAnsi="-webkit-standard"/>
+                <w:sz w:val="18"/>
+                <w:szCs w:val="18"/>
+              </w:rPr>
+              <w:t>Observations</w:t>
+            </w:r>
+            <w:proofErr w:type="spellEnd"/>
+          </w:p>
+        </w:tc>
+        <w:tc>
+          <w:tcPr>
+            <w:tcW w:w="0" w:type="auto"/>
+            <w:vAlign w:val="center"/>
+            <w:hideMark/>
+          </w:tcPr>
+          <w:p>
+            <w:pPr>
+              <w:jc w:val="center"/>
+              <w:rPr>
+                <w:rFonts w:ascii="-webkit-standard" w:hAnsi="-webkit-standard"/>
+                <w:sz w:val="18"/>
+                <w:szCs w:val="18"/>
+              </w:rPr>
+            </w:pPr>
+            <w:r>
+              <w:rPr>
+                <w:rFonts w:ascii="-webkit-standard" w:hAnsi="-webkit-standard"/>
+                <w:sz w:val="18"/>
+                <w:szCs w:val="18"/>
+              </w:rPr>
+              <w:t>16,277</w:t>
+            </w:r>
+          </w:p>
+        </w:tc>
+      </w:tr>
+      <w:tr>
+        <w:trPr>
+          <w:tblCellSpacing w:w="15" w:type="dxa"/>
+          <w:jc w:val="center"/>
+        </w:trPr>
+        <w:tc>
+          <w:tcPr>
+            <w:tcW w:w="0" w:type="auto"/>
+            <w:vAlign w:val="center"/>
+            <w:hideMark/>
+          </w:tcPr>
+          <w:p>
+            <w:pPr>
+              <w:rPr>
+                <w:rFonts w:ascii="-webkit-standard" w:hAnsi="-webkit-standard"/>
+                <w:sz w:val="18"/>
+                <w:szCs w:val="18"/>
+              </w:rPr>
+            </w:pPr>
+            <w:r>
+              <w:rPr>
+                <w:rFonts w:ascii="-webkit-standard" w:hAnsi="-webkit-standard"/>
+                <w:sz w:val="18"/>
+                <w:szCs w:val="18"/>
+              </w:rPr>
+              <w:t>R</w:t>
+            </w:r>
+            <w:r>
+              <w:rPr>
+                <w:rFonts w:ascii="-webkit-standard" w:hAnsi="-webkit-standard"/>
+                <w:sz w:val="18"/>
+                <w:szCs w:val="18"/>
+                <w:vertAlign w:val="superscript"/>
+              </w:rPr>
+              <w:t>2</w:t>
+            </w:r>
+          </w:p>
+        </w:tc>
+        <w:tc>
+          <w:tcPr>
+            <w:tcW w:w="0" w:type="auto"/>
+            <w:vAlign w:val="center"/>
+            <w:hideMark/>
+          </w:tcPr>
+          <w:p>
+            <w:pPr>
+              <w:jc w:val="center"/>
+              <w:rPr>
+                <w:rFonts w:ascii="-webkit-standard" w:hAnsi="-webkit-standard"/>
+                <w:sz w:val="18"/>
+                <w:szCs w:val="18"/>
+              </w:rPr>
+            </w:pPr>
+            <w:r>
+              <w:rPr>
+                <w:rFonts w:ascii="-webkit-standard" w:hAnsi="-webkit-standard"/>
+                <w:sz w:val="18"/>
+                <w:szCs w:val="18"/>
+              </w:rPr>
+              <w:t>0.126</w:t>
+            </w:r>
+          </w:p>
+        </w:tc>
+      </w:tr>
+      <w:tr>
+        <w:trPr>
+          <w:tblCellSpacing w:w="15" w:type="dxa"/>
+          <w:jc w:val="center"/>
+        </w:trPr>
+        <w:tc>
+          <w:tcPr>
+            <w:tcW w:w="0" w:type="auto"/>
+            <w:gridSpan w:val="2"/>
+            <w:tcBorders>
+              <w:bottom w:val="single" w:sz="6" w:space="0" w:color="000000"/>
+            </w:tcBorders>
+            <w:vAlign w:val="center"/>
+            <w:hideMark/>
+          </w:tcPr>
+          <w:p>
+            <w:pPr>
+              <w:jc w:val="center"/>
+              <w:rPr>
+                <w:rFonts w:ascii="-webkit-standard" w:hAnsi="-webkit-standard"/>
+                <w:sz w:val="18"/>
+                <w:szCs w:val="18"/>
+              </w:rPr>
+            </w:pPr>
+          </w:p>
+        </w:tc>
+      </w:tr>
+      <w:tr>
+        <w:trPr>
+          <w:tblCellSpacing w:w="15" w:type="dxa"/>
+          <w:jc w:val="center"/>
+        </w:trPr>
+        <w:tc>
+          <w:tcPr>
+            <w:tcW w:w="0" w:type="auto"/>
+            <w:vAlign w:val="center"/>
+            <w:hideMark/>
+          </w:tcPr>
+          <w:p>
+            <w:pPr>
+              <w:rPr>
+                <w:rFonts w:ascii="-webkit-standard" w:hAnsi="-webkit-standard"/>
+                <w:sz w:val="18"/>
+                <w:szCs w:val="18"/>
+              </w:rPr>
+            </w:pPr>
+            <w:r>
+              <w:rPr>
+                <w:rStyle w:val="nfasis"/>
+                <w:rFonts w:ascii="-webkit-standard" w:hAnsi="-webkit-standard"/>
+                <w:sz w:val="18"/>
+                <w:szCs w:val="18"/>
+              </w:rPr>
+              <w:t>Note:</w:t>
+            </w:r>
+          </w:p>
+        </w:tc>
+        <w:tc>
+          <w:tcPr>
+            <w:tcW w:w="0" w:type="auto"/>
+            <w:vAlign w:val="center"/>
+            <w:hideMark/>
+          </w:tcPr>
+          <w:p>
+            <w:pPr>
+              <w:jc w:val="right"/>
+              <w:rPr>
+                <w:rFonts w:ascii="-webkit-standard" w:hAnsi="-webkit-standard"/>
+                <w:sz w:val="18"/>
+                <w:szCs w:val="18"/>
+              </w:rPr>
+            </w:pPr>
+            <w:r>
+              <w:rPr>
+                <w:rFonts w:ascii="-webkit-standard" w:hAnsi="-webkit-standard"/>
+                <w:sz w:val="18"/>
+                <w:szCs w:val="18"/>
+                <w:vertAlign w:val="superscript"/>
+              </w:rPr>
+              <w:t>*</w:t>
+            </w:r>
+            <w:r>
+              <w:rPr>
+                <w:rFonts w:ascii="-webkit-standard" w:hAnsi="-webkit-standard"/>
+                <w:sz w:val="18"/>
+                <w:szCs w:val="18"/>
+              </w:rPr>
+              <w:t>p&lt;0.1;</w:t>
+            </w:r>
+            <w:r>
+              <w:rPr>
+                <w:rStyle w:val="apple-converted-space"/>
+                <w:rFonts w:ascii="-webkit-standard" w:hAnsi="-webkit-standard"/>
+                <w:sz w:val="18"/>
+                <w:szCs w:val="18"/>
+              </w:rPr>
+              <w:t> </w:t>
+            </w:r>
+            <w:r>
+              <w:rPr>
+                <w:rFonts w:ascii="-webkit-standard" w:hAnsi="-webkit-standard"/>
+                <w:sz w:val="18"/>
+                <w:szCs w:val="18"/>
+                <w:vertAlign w:val="superscript"/>
+              </w:rPr>
+              <w:t>**</w:t>
+            </w:r>
+            <w:r>
+              <w:rPr>
+                <w:rFonts w:ascii="-webkit-standard" w:hAnsi="-webkit-standard"/>
+                <w:sz w:val="18"/>
+                <w:szCs w:val="18"/>
+              </w:rPr>
+              <w:t>p&lt;0.05;</w:t>
+            </w:r>
+            <w:r>
+              <w:rPr>
+                <w:rStyle w:val="apple-converted-space"/>
+                <w:rFonts w:ascii="-webkit-standard" w:hAnsi="-webkit-standard"/>
+                <w:sz w:val="18"/>
+                <w:szCs w:val="18"/>
+              </w:rPr>
+              <w:t> </w:t>
+            </w:r>
+            <w:r>
+              <w:rPr>
+                <w:rFonts w:ascii="-webkit-standard" w:hAnsi="-webkit-standard"/>
+                <w:sz w:val="18"/>
+                <w:szCs w:val="18"/>
+                <w:vertAlign w:val="superscript"/>
+              </w:rPr>
+              <w:t>***</w:t>
+            </w:r>
+            <w:r>
+              <w:rPr>
+                <w:rFonts w:ascii="-webkit-standard" w:hAnsi="-webkit-standard"/>
+                <w:sz w:val="18"/>
+                <w:szCs w:val="18"/>
+              </w:rPr>
+              <w:t>p&lt;0.01</w:t>
+            </w:r>
+          </w:p>
+        </w:tc>
+      </w:tr>
+    </w:tbl>
+    <w:p>
+      <w:pPr>
+        <w:tabs>
+          <w:tab w:val="left" w:pos="3451"/>
+        </w:tabs>
+        <w:jc w:val="both"/>
+        <w:rPr>
+          <w:lang w:val="es-ES"/>
+        </w:rPr>
+      </w:pPr>
+    </w:p>
+    <w:p>
+      <w:pPr>
+        <w:tabs>
+          <w:tab w:val="left" w:pos="3451"/>
+        </w:tabs>
+        <w:jc w:val="both"/>
+        <w:rPr>
+          <w:lang w:val="es-ES"/>
+        </w:rPr>
+      </w:pPr>
+      <w:r>
+        <w:rPr>
+          <w:lang w:val="es-ES"/>
+        </w:rPr>
+        <w:t xml:space="preserve">Este modelo cuenta con 16,277 observaciones, el coeficiente de mujer es negativo y nos indica que una mujer en promedio tiene ingreso 16.9% menor que un hombre si todo lo demás permanece constante. Al analizar </w:t>
+      </w:r>
+      <w:r>
+        <w:rPr>
+          <w:lang w:val="es-ES"/>
+        </w:rPr>
+        <w:t xml:space="preserve">por ocupaciones podemos evidenciar que tan solo las ocupaciones de obrero o empleado del gobierno y patrón y empleador presentan </w:t>
+      </w:r>
+      <w:r>
+        <w:rPr>
+          <w:lang w:val="es-ES"/>
+        </w:rPr>
+        <w:lastRenderedPageBreak/>
+        <w:t>ingresos mayores al compararlas con obrero o empleado de empresa particular. El R2 de este modelo es de 0.126, lo que nos indica que nuestro modelo explica el ingreso de la muestra en un 12.6%.</w:t>
+      </w:r>
+    </w:p>
+    <w:p>
+      <w:pPr>
+        <w:tabs>
+          <w:tab w:val="left" w:pos="3451"/>
+        </w:tabs>
+        <w:jc w:val="both"/>
+        <w:rPr>
+          <w:lang w:val="es-ES"/>
+        </w:rPr>
+      </w:pPr>
+    </w:p>
+    <w:p>
+      <w:pPr>
+        <w:tabs>
+          <w:tab w:val="left" w:pos="3451"/>
+        </w:tabs>
+        <w:jc w:val="both"/>
+        <w:rPr>
+          <w:rFonts w:asciiTheme="minorHAnsi" w:hAnsiTheme="minorHAnsi" w:cstheme="minorHAnsi"/>
+          <w:lang w:val="es-ES"/>
+        </w:rPr>
+      </w:pPr>
+    </w:p>
+    <w:p>
+      <w:pPr>
+        <w:tabs>
+          <w:tab w:val="left" w:pos="3451"/>
+        </w:tabs>
+        <w:jc w:val="both"/>
+        <w:rPr>
+          <w:rFonts w:asciiTheme="minorHAnsi" w:hAnsiTheme="minorHAnsi" w:cstheme="minorHAnsi"/>
+          <w:lang w:val="es-ES"/>
+        </w:rPr>
+      </w:pPr>
     </w:p>
     <w:sectPr>
       <w:pgSz w:w="11906" w:h="16838"/>
@@ -11881,7 +17499,7 @@
   <w:style w:type="paragraph" w:default="1" w:styleId="Normal">
     <w:name w:val="Normal"/>
     <w:qFormat/>
-    <w:rsid w:val="00D075D4"/>
+    <w:rsid w:val="001B4B32"/>
     <w:rPr>
       <w:rFonts w:ascii="Times New Roman" w:eastAsia="Times New Roman" w:hAnsi="Times New Roman" w:cs="Times New Roman"/>
       <w:lang w:eastAsia="es-ES_tradnl"/>
@@ -12022,6 +17640,25 @@
     <w:name w:val="apple-converted-space"/>
     <w:basedOn w:val="Fuentedeprrafopredeter"/>
     <w:rsid w:val="001859B7"/>
+  </w:style>
+  <w:style w:type="paragraph" w:styleId="Descripcin">
+    <w:name w:val="caption"/>
+    <w:basedOn w:val="Normal"/>
+    <w:next w:val="Normal"/>
+    <w:uiPriority w:val="35"/>
+    <w:unhideWhenUsed/>
+    <w:qFormat/>
+    <w:rsid w:val="001702D2"/>
+    <w:pPr>
+      <w:spacing w:after="200"/>
+    </w:pPr>
+    <w:rPr>
+      <w:i/>
+      <w:iCs/>
+      <w:color w:val="44546A" w:themeColor="text2"/>
+      <w:sz w:val="18"/>
+      <w:szCs w:val="18"/>
+    </w:rPr>
   </w:style>
 </w:styles>
 </file>

--- a/Documentos/Taller_taller1_WS_JSVA.docx
+++ b/Documentos/Taller_taller1_WS_JSVA.docx
@@ -14,6 +14,7 @@
           <w:lang w:val="es-ES"/>
         </w:rPr>
       </w:pPr>
+      <w:proofErr w:type="spellStart"/>
       <w:r>
         <w:rPr>
           <w:rFonts w:ascii="Arial Narrow" w:hAnsi="Arial Narrow"/>
@@ -23,7 +24,30 @@
           <w:szCs w:val="22"/>
           <w:lang w:val="es-ES"/>
         </w:rPr>
-        <w:t>Taller 1</w:t>
+        <w:t>Problem</w:t>
+      </w:r>
+      <w:proofErr w:type="spellEnd"/>
+      <w:r>
+        <w:rPr>
+          <w:rFonts w:ascii="Arial Narrow" w:hAnsi="Arial Narrow"/>
+          <w:b/>
+          <w:bCs/>
+          <w:sz w:val="22"/>
+          <w:szCs w:val="22"/>
+          <w:lang w:val="es-ES"/>
+        </w:rPr>
+        <w:t xml:space="preserve"> Set</w:t>
+      </w:r>
+      <w:r>
+        <w:rPr>
+          <w:rFonts w:ascii="Arial Narrow" w:hAnsi="Arial Narrow"/>
+          <w:b/>
+          <w:bCs/>
+          <w:sz w:val="22"/>
+          <w:szCs w:val="22"/>
+          <w:lang w:val="es-ES"/>
+        </w:rPr>
+        <w:t xml:space="preserve"> 1</w:t>
       </w:r>
     </w:p>
     <w:p>
@@ -98,6 +122,78 @@
         </w:rPr>
         <w:t>11/06/2022</w:t>
       </w:r>
+    </w:p>
+    <w:p>
+      <w:pPr>
+        <w:rPr>
+          <w:rFonts w:ascii="Arial Narrow" w:hAnsi="Arial Narrow"/>
+          <w:sz w:val="22"/>
+          <w:szCs w:val="22"/>
+          <w:lang w:val="es-ES"/>
+        </w:rPr>
+      </w:pPr>
+      <w:r>
+        <w:rPr>
+          <w:rFonts w:ascii="Arial Narrow" w:hAnsi="Arial Narrow"/>
+          <w:b/>
+          <w:bCs/>
+          <w:sz w:val="22"/>
+          <w:szCs w:val="22"/>
+          <w:lang w:val="es-ES"/>
+        </w:rPr>
+        <w:t>Enlace a repositorio:</w:t>
+      </w:r>
+      <w:r>
+        <w:rPr>
+          <w:rFonts w:ascii="Arial Narrow" w:hAnsi="Arial Narrow"/>
+          <w:sz w:val="22"/>
+          <w:szCs w:val="22"/>
+          <w:lang w:val="es-ES"/>
+        </w:rPr>
+        <w:t xml:space="preserve"> </w:t>
+      </w:r>
+      <w:hyperlink r:id="rId6" w:history="1">
+        <w:r>
+          <w:rPr>
+            <w:rStyle w:val="Hipervnculo"/>
+            <w:rFonts w:ascii="Arial Narrow" w:hAnsi="Arial Narrow"/>
+            <w:sz w:val="22"/>
+            <w:szCs w:val="22"/>
+            <w:lang w:val="es-ES"/>
+          </w:rPr>
+          <w:t>https://github.com/wsanch92/Problem_set_1</w:t>
+        </w:r>
+        <w:r>
+          <w:rPr>
+            <w:rStyle w:val="Hipervnculo"/>
+            <w:rFonts w:ascii="Arial Narrow" w:hAnsi="Arial Narrow"/>
+            <w:sz w:val="22"/>
+            <w:szCs w:val="22"/>
+            <w:lang w:val="es-ES"/>
+          </w:rPr>
+          <w:t>_</w:t>
+        </w:r>
+        <w:r>
+          <w:rPr>
+            <w:rStyle w:val="Hipervnculo"/>
+            <w:rFonts w:ascii="Arial Narrow" w:hAnsi="Arial Narrow"/>
+            <w:sz w:val="22"/>
+            <w:szCs w:val="22"/>
+            <w:lang w:val="es-ES"/>
+          </w:rPr>
+          <w:t>WS_JSV/settings</w:t>
+        </w:r>
+      </w:hyperlink>
+    </w:p>
+    <w:p>
+      <w:pPr>
+        <w:rPr>
+          <w:rFonts w:ascii="Arial Narrow" w:hAnsi="Arial Narrow"/>
+          <w:sz w:val="22"/>
+          <w:szCs w:val="22"/>
+          <w:lang w:val="es-ES"/>
+        </w:rPr>
+      </w:pPr>
     </w:p>
     <w:p>
       <w:pPr>
@@ -193,7 +289,7 @@
         </w:rPr>
         <w:t xml:space="preserve"> web </w:t>
       </w:r>
-      <w:hyperlink r:id="rId6" w:history="1">
+      <w:hyperlink r:id="rId7" w:history="1">
         <w:r>
           <w:rPr>
             <w:rStyle w:val="Hipervnculo"/>
@@ -205,7 +301,31 @@
           <w:t>https://ignaciomsarmiento.github.io/GEIH2018_sample/</w:t>
         </w:r>
       </w:hyperlink>
-      <w:hyperlink w:history="1"/>
+      <w:r>
+        <w:fldChar w:fldCharType="begin"/>
+      </w:r>
+      <w:r>
+        <w:instrText>HYPERLINK</w:instrText>
+      </w:r>
+      <w:r>
+        <w:fldChar w:fldCharType="separate"/>
+      </w:r>
+      <w:r>
+        <w:rPr>
+          <w:b/>
+          <w:bCs/>
+          <w:lang w:val="es-ES"/>
+        </w:rPr>
+        <w:t>¡Error! Referencia de hipervínculo no válida.</w:t>
+      </w:r>
+      <w:r>
+        <w:rPr>
+          <w:b/>
+          <w:bCs/>
+          <w:lang w:val="es-ES"/>
+        </w:rPr>
+        <w:fldChar w:fldCharType="end"/>
+      </w:r>
       <w:r>
         <w:rPr>
           <w:rFonts w:ascii="Arial Narrow" w:hAnsi="Arial Narrow" w:cstheme="minorHAnsi"/>
@@ -5338,7 +5458,7 @@
                     <pic:cNvPicPr/>
                   </pic:nvPicPr>
                   <pic:blipFill>
-                    <a:blip r:embed="rId7">
+                    <a:blip r:embed="rId8">
                       <a:extLst>
                         <a:ext uri="{28A0092B-C50C-407E-A947-70E740481C1C}">
                           <a14:useLocalDpi xmlns:a14="http://schemas.microsoft.com/office/drawing/2010/main" val="0"/>
@@ -9822,7 +9942,7 @@
                     <pic:cNvPicPr/>
                   </pic:nvPicPr>
                   <pic:blipFill rotWithShape="1">
-                    <a:blip r:embed="rId8">
+                    <a:blip r:embed="rId9">
                       <a:extLst>
                         <a:ext uri="{28A0092B-C50C-407E-A947-70E740481C1C}">
                           <a14:useLocalDpi xmlns:a14="http://schemas.microsoft.com/office/drawing/2010/main" val="0"/>
@@ -15959,7 +16079,7 @@
                     <pic:cNvPicPr/>
                   </pic:nvPicPr>
                   <pic:blipFill rotWithShape="1">
-                    <a:blip r:embed="rId9">
+                    <a:blip r:embed="rId10">
                       <a:extLst>
                         <a:ext uri="{28A0092B-C50C-407E-A947-70E740481C1C}">
                           <a14:useLocalDpi xmlns:a14="http://schemas.microsoft.com/office/drawing/2010/main" val="0"/>
@@ -24699,7 +24819,7 @@
                     </pic:cNvPicPr>
                   </pic:nvPicPr>
                   <pic:blipFill>
-                    <a:blip r:embed="rId10" cstate="print">
+                    <a:blip r:embed="rId11" cstate="print">
                       <a:extLst>
                         <a:ext uri="{28A0092B-C50C-407E-A947-70E740481C1C}">
                           <a14:useLocalDpi xmlns:a14="http://schemas.microsoft.com/office/drawing/2010/main" val="0"/>
@@ -26656,7 +26776,7 @@
                     </pic:cNvPicPr>
                   </pic:nvPicPr>
                   <pic:blipFill>
-                    <a:blip r:embed="rId11">
+                    <a:blip r:embed="rId12">
                       <a:extLst>
                         <a:ext uri="{28A0092B-C50C-407E-A947-70E740481C1C}">
                           <a14:useLocalDpi xmlns:a14="http://schemas.microsoft.com/office/drawing/2010/main" val="0"/>
@@ -27330,6 +27450,18 @@
       <w:szCs w:val="18"/>
     </w:rPr>
   </w:style>
+  <w:style w:type="character" w:styleId="Hipervnculovisitado">
+    <w:name w:val="FollowedHyperlink"/>
+    <w:basedOn w:val="Fuentedeprrafopredeter"/>
+    <w:uiPriority w:val="99"/>
+    <w:semiHidden/>
+    <w:unhideWhenUsed/>
+    <w:rsid w:val="002262D7"/>
+    <w:rPr>
+      <w:color w:val="954F72" w:themeColor="followedHyperlink"/>
+      <w:u w:val="single"/>
+    </w:rPr>
+  </w:style>
 </w:styles>
 </file>
 

--- a/Documentos/Taller_taller1_WS_JSVA.docx
+++ b/Documentos/Taller_taller1_WS_JSVA.docx
@@ -124,14 +124,6 @@
       </w:r>
     </w:p>
     <w:p>
-      <w:pPr>
-        <w:rPr>
-          <w:rFonts w:ascii="Arial Narrow" w:hAnsi="Arial Narrow"/>
-          <w:sz w:val="22"/>
-          <w:szCs w:val="22"/>
-          <w:lang w:val="es-ES"/>
-        </w:rPr>
-      </w:pPr>
       <w:r>
         <w:rPr>
           <w:rFonts w:ascii="Arial Narrow" w:hAnsi="Arial Narrow"/>
@@ -156,32 +148,8 @@
         <w:r>
           <w:rPr>
             <w:rStyle w:val="Hipervnculo"/>
-            <w:rFonts w:ascii="Arial Narrow" w:hAnsi="Arial Narrow"/>
-            <w:sz w:val="22"/>
-            <w:szCs w:val="22"/>
-            <w:lang w:val="es-ES"/>
           </w:rPr>
-          <w:t>https://github.com/wsanch92/Problem_set_1</w:t>
-        </w:r>
-        <w:r>
-          <w:rPr>
-            <w:rStyle w:val="Hipervnculo"/>
-            <w:rFonts w:ascii="Arial Narrow" w:hAnsi="Arial Narrow"/>
-            <w:sz w:val="22"/>
-            <w:szCs w:val="22"/>
-            <w:lang w:val="es-ES"/>
-          </w:rPr>
-          <w:t>_</w:t>
-        </w:r>
-        <w:r>
-          <w:rPr>
-            <w:rStyle w:val="Hipervnculo"/>
-            <w:rFonts w:ascii="Arial Narrow" w:hAnsi="Arial Narrow"/>
-            <w:sz w:val="22"/>
-            <w:szCs w:val="22"/>
-            <w:lang w:val="es-ES"/>
-          </w:rPr>
-          <w:t>WS_JSV/settings</w:t>
+          <w:t>https://github.com/wsanch92/Problem_set_1_WS_JSV.git</w:t>
         </w:r>
       </w:hyperlink>
     </w:p>
@@ -301,31 +269,6 @@
           <w:t>https://ignaciomsarmiento.github.io/GEIH2018_sample/</w:t>
         </w:r>
       </w:hyperlink>
-      <w:r>
-        <w:fldChar w:fldCharType="begin"/>
-      </w:r>
-      <w:r>
-        <w:instrText>HYPERLINK</w:instrText>
-      </w:r>
-      <w:r>
-        <w:fldChar w:fldCharType="separate"/>
-      </w:r>
-      <w:r>
-        <w:rPr>
-          <w:b/>
-          <w:bCs/>
-          <w:lang w:val="es-ES"/>
-        </w:rPr>
-        <w:t>¡Error! Referencia de hipervínculo no válida.</w:t>
-      </w:r>
-      <w:r>
-        <w:rPr>
-          <w:b/>
-          <w:bCs/>
-          <w:lang w:val="es-ES"/>
-        </w:rPr>
-        <w:fldChar w:fldCharType="end"/>
-      </w:r>
       <w:r>
         <w:rPr>
           <w:rFonts w:ascii="Arial Narrow" w:hAnsi="Arial Narrow" w:cstheme="minorHAnsi"/>
